--- a/Text/COBS roots manuscript v5.docx
+++ b/Text/COBS roots manuscript v5.docx
@@ -5261,6 +5261,9 @@
         </w:rPr>
       </w:pPr>
       <w:r>
+        <w:rPr>
+          <w:noProof/>
+        </w:rPr>
         <w:drawing>
           <wp:inline distT="0" distB="0" distL="0" distR="0" wp14:anchorId="60068AB8" wp14:editId="26E16729">
             <wp:extent cx="5943600" cy="3958590"/>
@@ -5297,8 +5300,6 @@
           </wp:inline>
         </w:drawing>
       </w:r>
-      <w:bookmarkStart w:id="11" w:name="_GoBack"/>
-      <w:bookmarkEnd w:id="11"/>
     </w:p>
     <w:p>
       <w:pPr>
@@ -5607,7 +5608,7 @@
         </w:rPr>
         <w:t xml:space="preserve">. </w:t>
       </w:r>
-      <w:commentRangeStart w:id="12"/>
+      <w:commentRangeStart w:id="11"/>
       <w:r>
         <w:rPr>
           <w:rFonts w:ascii="Times New Roman" w:hAnsi="Times New Roman" w:cs="Times New Roman"/>
@@ -5616,12 +5617,12 @@
         </w:rPr>
         <w:t>Absolute difference in root C pools six years after prairie establishment.</w:t>
       </w:r>
-      <w:commentRangeEnd w:id="12"/>
+      <w:commentRangeEnd w:id="11"/>
       <w:r>
         <w:rPr>
           <w:rStyle w:val="CommentReference"/>
         </w:rPr>
-        <w:commentReference w:id="12"/>
+        <w:commentReference w:id="11"/>
       </w:r>
     </w:p>
     <w:p>
@@ -5946,6 +5947,9 @@
         </w:rPr>
       </w:pPr>
       <w:r>
+        <w:rPr>
+          <w:noProof/>
+        </w:rPr>
         <w:lastRenderedPageBreak/>
         <w:drawing>
           <wp:inline distT="0" distB="0" distL="0" distR="0" wp14:anchorId="31B5ED72" wp14:editId="59F0EC0F">
@@ -6060,6 +6064,9 @@
         </w:rPr>
       </w:pPr>
       <w:r>
+        <w:rPr>
+          <w:noProof/>
+        </w:rPr>
         <w:lastRenderedPageBreak/>
         <w:drawing>
           <wp:inline distT="0" distB="0" distL="0" distR="0" wp14:anchorId="43954FC0" wp14:editId="52214FD1">
@@ -7518,7 +7525,7 @@
         </w:rPr>
         <w:t xml:space="preserve"> (</w:t>
       </w:r>
-      <w:commentRangeStart w:id="13"/>
+      <w:commentRangeStart w:id="12"/>
       <w:r>
         <w:rPr>
           <w:rFonts w:ascii="Times New Roman" w:hAnsi="Times New Roman" w:cs="Times New Roman"/>
@@ -7527,12 +7534,12 @@
         </w:rPr>
         <w:t xml:space="preserve">Table </w:t>
       </w:r>
-      <w:commentRangeEnd w:id="13"/>
+      <w:commentRangeEnd w:id="12"/>
       <w:r>
         <w:rPr>
           <w:rStyle w:val="CommentReference"/>
         </w:rPr>
-        <w:commentReference w:id="13"/>
+        <w:commentReference w:id="12"/>
       </w:r>
       <w:r>
         <w:rPr>
@@ -9609,7 +9616,7 @@
         </w:rPr>
         <w:t xml:space="preserve">attributed to mass loss through soil erosion, increased mineralization of organic matter </w:t>
       </w:r>
-      <w:commentRangeStart w:id="14"/>
+      <w:commentRangeStart w:id="13"/>
       <w:r>
         <w:rPr>
           <w:rFonts w:ascii="Times New Roman" w:hAnsi="Times New Roman" w:cs="Times New Roman"/>
@@ -9618,12 +9625,12 @@
         </w:rPr>
         <w:t>through tillage</w:t>
       </w:r>
-      <w:commentRangeEnd w:id="14"/>
+      <w:commentRangeEnd w:id="13"/>
       <w:r>
         <w:rPr>
           <w:rStyle w:val="CommentReference"/>
         </w:rPr>
-        <w:commentReference w:id="14"/>
+        <w:commentReference w:id="13"/>
       </w:r>
       <w:r>
         <w:rPr>
@@ -10858,8 +10865,20 @@
           <w:sz w:val="24"/>
           <w:szCs w:val="24"/>
         </w:rPr>
-        <w:t>Logistic curve fits used to generate predicted root accumulation for each depth. Each panel represents one experimental plot (number is plot number).</w:t>
-      </w:r>
+        <w:t xml:space="preserve">Logistic curve fits used to generate predicted root accumulation for each depth. </w:t>
+      </w:r>
+      <w:r>
+        <w:rPr>
+          <w:rFonts w:ascii="Times New Roman" w:hAnsi="Times New Roman" w:cs="Times New Roman"/>
+          <w:i/>
+          <w:color w:val="000000" w:themeColor="text1"/>
+          <w:sz w:val="24"/>
+          <w:szCs w:val="24"/>
+        </w:rPr>
+        <w:t xml:space="preserve">The mean and standard error of these curves is found in Fig. 3. </w:t>
+      </w:r>
+      <w:bookmarkStart w:id="14" w:name="_GoBack"/>
+      <w:bookmarkEnd w:id="14"/>
     </w:p>
     <w:p>
       <w:pPr>
@@ -10872,14 +10891,11 @@
         </w:rPr>
       </w:pPr>
       <w:r>
-        <w:rPr>
-          <w:noProof/>
-        </w:rPr>
         <w:drawing>
-          <wp:inline distT="0" distB="0" distL="0" distR="0" wp14:anchorId="129D1B01" wp14:editId="3021B055">
-            <wp:extent cx="5943600" cy="5943600"/>
+          <wp:inline distT="0" distB="0" distL="0" distR="0" wp14:anchorId="7AC5A036" wp14:editId="6F94AC26">
+            <wp:extent cx="5943600" cy="4750435"/>
             <wp:effectExtent l="0" t="0" r="0" b="0"/>
-            <wp:docPr id="22" name="Picture 22"/>
+            <wp:docPr id="4" name="Picture 4"/>
             <wp:cNvGraphicFramePr>
               <a:graphicFrameLocks xmlns:a="http://schemas.openxmlformats.org/drawingml/2006/main" noChangeAspect="1"/>
             </wp:cNvGraphicFramePr>
@@ -10899,7 +10915,7 @@
                   <pic:spPr>
                     <a:xfrm>
                       <a:off x="0" y="0"/>
-                      <a:ext cx="5943600" cy="5943600"/>
+                      <a:ext cx="5943600" cy="4750435"/>
                     </a:xfrm>
                     <a:prstGeom prst="rect">
                       <a:avLst/>
@@ -10922,7 +10938,6 @@
           <w:szCs w:val="24"/>
         </w:rPr>
       </w:pPr>
-      <w:commentRangeStart w:id="15"/>
       <w:r>
         <w:rPr>
           <w:rFonts w:ascii="Times New Roman" w:hAnsi="Times New Roman" w:cs="Times New Roman"/>
@@ -10930,14 +10945,7 @@
           <w:sz w:val="24"/>
           <w:szCs w:val="24"/>
         </w:rPr>
-        <w:t>Appendix</w:t>
-      </w:r>
-      <w:commentRangeEnd w:id="15"/>
-      <w:r>
-        <w:rPr>
-          <w:rStyle w:val="CommentReference"/>
-        </w:rPr>
-        <w:commentReference w:id="15"/>
+        <w:t>Fig S1.</w:t>
       </w:r>
       <w:r>
         <w:rPr>
@@ -10946,29 +10954,37 @@
           <w:sz w:val="24"/>
           <w:szCs w:val="24"/>
         </w:rPr>
-        <w:t xml:space="preserve"> Fig 1.  Fits of logistic curves to 0-5 cm prairie and unfertilized prairie root mass over six years (represented in days after establishment).  Pink lines are the fit for each experimental plot and were used to make predictions. </w:t>
+        <w:t xml:space="preserve">  Logistic curves fit to root pool mass accumulation at each replication and depth increment in the prairie treatment.</w:t>
       </w:r>
     </w:p>
     <w:p>
       <w:pPr>
         <w:spacing w:line="240" w:lineRule="auto"/>
         <w:rPr>
+          <w:rFonts w:ascii="Times New Roman" w:hAnsi="Times New Roman" w:cs="Times New Roman"/>
           <w:color w:val="000000" w:themeColor="text1"/>
           <w:sz w:val="24"/>
           <w:szCs w:val="24"/>
-          <w:u w:val="single"/>
-        </w:rPr>
-      </w:pPr>
-      <w:r>
-        <w:rPr>
-          <w:noProof/>
-        </w:rPr>
+        </w:rPr>
+      </w:pPr>
+    </w:p>
+    <w:p>
+      <w:pPr>
+        <w:spacing w:line="240" w:lineRule="auto"/>
+        <w:rPr>
+          <w:rFonts w:ascii="Times New Roman" w:hAnsi="Times New Roman" w:cs="Times New Roman"/>
+          <w:color w:val="000000" w:themeColor="text1"/>
+          <w:sz w:val="24"/>
+          <w:szCs w:val="24"/>
+        </w:rPr>
+      </w:pPr>
+      <w:r>
         <w:lastRenderedPageBreak/>
         <w:drawing>
-          <wp:inline distT="0" distB="0" distL="0" distR="0" wp14:anchorId="177684D9" wp14:editId="38D335C0">
-            <wp:extent cx="5943600" cy="5943600"/>
+          <wp:inline distT="0" distB="0" distL="0" distR="0" wp14:anchorId="4F8B2AE5" wp14:editId="6BD3C6EE">
+            <wp:extent cx="5943600" cy="4750435"/>
             <wp:effectExtent l="0" t="0" r="0" b="0"/>
-            <wp:docPr id="23" name="Picture 23"/>
+            <wp:docPr id="6" name="Picture 6"/>
             <wp:cNvGraphicFramePr>
               <a:graphicFrameLocks xmlns:a="http://schemas.openxmlformats.org/drawingml/2006/main" noChangeAspect="1"/>
             </wp:cNvGraphicFramePr>
@@ -10988,7 +11004,7 @@
                   <pic:spPr>
                     <a:xfrm>
                       <a:off x="0" y="0"/>
-                      <a:ext cx="5943600" cy="5943600"/>
+                      <a:ext cx="5943600" cy="4750435"/>
                     </a:xfrm>
                     <a:prstGeom prst="rect">
                       <a:avLst/>
@@ -11000,6 +11016,15 @@
           </wp:inline>
         </w:drawing>
       </w:r>
+      <w:r>
+        <w:rPr>
+          <w:rFonts w:ascii="Times New Roman" w:hAnsi="Times New Roman" w:cs="Times New Roman"/>
+          <w:color w:val="000000" w:themeColor="text1"/>
+          <w:sz w:val="24"/>
+          <w:szCs w:val="24"/>
+        </w:rPr>
+        <w:t xml:space="preserve"> </w:t>
+      </w:r>
     </w:p>
     <w:p>
       <w:pPr>
@@ -11018,19 +11043,8 @@
           <w:sz w:val="24"/>
           <w:szCs w:val="24"/>
         </w:rPr>
-        <w:t xml:space="preserve">Appendix Fig 2.  Fits of logistic curves to 0-5 cm row-crop </w:t>
-      </w:r>
-      <w:ins w:id="16" w:author="Archontoulis, Sotirios [AGRON]" w:date="2016-09-21T21:15:00Z">
-        <w:r>
-          <w:rPr>
-            <w:rFonts w:ascii="Times New Roman" w:hAnsi="Times New Roman" w:cs="Times New Roman"/>
-            <w:color w:val="000000" w:themeColor="text1"/>
-            <w:sz w:val="24"/>
-            <w:szCs w:val="24"/>
-          </w:rPr>
-          <w:t xml:space="preserve">(maize) </w:t>
-        </w:r>
-      </w:ins>
+        <w:t>Fig S2</w:t>
+      </w:r>
       <w:r>
         <w:rPr>
           <w:rFonts w:ascii="Times New Roman" w:hAnsi="Times New Roman" w:cs="Times New Roman"/>
@@ -11038,40 +11052,52 @@
           <w:sz w:val="24"/>
           <w:szCs w:val="24"/>
         </w:rPr>
-        <w:t xml:space="preserve">root mass over six years (represented in days after establishment).  Pink lines are the fit for each experimental plot and were used to make predictions. </w:t>
+        <w:t>.</w:t>
+      </w:r>
+      <w:r>
+        <w:rPr>
+          <w:rFonts w:ascii="Times New Roman" w:hAnsi="Times New Roman" w:cs="Times New Roman"/>
+          <w:color w:val="000000" w:themeColor="text1"/>
+          <w:sz w:val="24"/>
+          <w:szCs w:val="24"/>
+        </w:rPr>
+        <w:t xml:space="preserve">  Logistic curves fit to root pool mass accumulation at each replication and depth increment in the</w:t>
+      </w:r>
+      <w:r>
+        <w:rPr>
+          <w:rFonts w:ascii="Times New Roman" w:hAnsi="Times New Roman" w:cs="Times New Roman"/>
+          <w:color w:val="000000" w:themeColor="text1"/>
+          <w:sz w:val="24"/>
+          <w:szCs w:val="24"/>
+        </w:rPr>
+        <w:t xml:space="preserve"> fertilized</w:t>
+      </w:r>
+      <w:r>
+        <w:rPr>
+          <w:rFonts w:ascii="Times New Roman" w:hAnsi="Times New Roman" w:cs="Times New Roman"/>
+          <w:color w:val="000000" w:themeColor="text1"/>
+          <w:sz w:val="24"/>
+          <w:szCs w:val="24"/>
+        </w:rPr>
+        <w:t xml:space="preserve"> prairie treatment.</w:t>
       </w:r>
     </w:p>
     <w:p>
       <w:pPr>
         <w:spacing w:line="240" w:lineRule="auto"/>
         <w:rPr>
-          <w:color w:val="000000" w:themeColor="text1"/>
-          <w:sz w:val="24"/>
-          <w:szCs w:val="24"/>
-          <w:u w:val="single"/>
-        </w:rPr>
-      </w:pPr>
-    </w:p>
-    <w:p>
-      <w:pPr>
-        <w:spacing w:line="240" w:lineRule="auto"/>
-        <w:rPr>
-          <w:color w:val="000000" w:themeColor="text1"/>
-          <w:sz w:val="24"/>
-          <w:szCs w:val="24"/>
-          <w:u w:val="single"/>
-        </w:rPr>
-      </w:pPr>
-      <w:r>
-        <w:rPr>
-          <w:noProof/>
-        </w:rPr>
+          <w:rFonts w:ascii="Times New Roman" w:hAnsi="Times New Roman" w:cs="Times New Roman"/>
+          <w:sz w:val="24"/>
+          <w:szCs w:val="24"/>
+        </w:rPr>
+      </w:pPr>
+      <w:r>
         <w:lastRenderedPageBreak/>
         <w:drawing>
-          <wp:inline distT="0" distB="0" distL="0" distR="0" wp14:anchorId="19C1D414" wp14:editId="3BF1C820">
-            <wp:extent cx="5943600" cy="5943600"/>
+          <wp:inline distT="0" distB="0" distL="0" distR="0" wp14:anchorId="22EBE67F" wp14:editId="0A2C368C">
+            <wp:extent cx="5943600" cy="4750435"/>
             <wp:effectExtent l="0" t="0" r="0" b="0"/>
-            <wp:docPr id="24" name="Picture 24"/>
+            <wp:docPr id="8" name="Picture 8"/>
             <wp:cNvGraphicFramePr>
               <a:graphicFrameLocks xmlns:a="http://schemas.openxmlformats.org/drawingml/2006/main" noChangeAspect="1"/>
             </wp:cNvGraphicFramePr>
@@ -11091,7 +11117,7 @@
                   <pic:spPr>
                     <a:xfrm>
                       <a:off x="0" y="0"/>
-                      <a:ext cx="5943600" cy="5943600"/>
+                      <a:ext cx="5943600" cy="4750435"/>
                     </a:xfrm>
                     <a:prstGeom prst="rect">
                       <a:avLst/>
@@ -11121,82 +11147,35 @@
           <w:sz w:val="24"/>
           <w:szCs w:val="24"/>
         </w:rPr>
-        <w:t xml:space="preserve">Appendix Fig 3.  Fits of logistic curves to 5-15 cm root mass over six years (represented in days after establishment).  Pink lines are the fit for each experimental plot and were used to make predictions. </w:t>
-      </w:r>
-    </w:p>
-    <w:p>
-      <w:pPr>
-        <w:spacing w:line="240" w:lineRule="auto"/>
-        <w:rPr>
+        <w:t>Fig S3</w:t>
+      </w:r>
+      <w:r>
+        <w:rPr>
+          <w:rFonts w:ascii="Times New Roman" w:hAnsi="Times New Roman" w:cs="Times New Roman"/>
           <w:color w:val="000000" w:themeColor="text1"/>
           <w:sz w:val="24"/>
           <w:szCs w:val="24"/>
-          <w:u w:val="single"/>
-        </w:rPr>
-      </w:pPr>
-    </w:p>
-    <w:p>
-      <w:pPr>
-        <w:spacing w:line="240" w:lineRule="auto"/>
-        <w:rPr>
+        </w:rPr>
+        <w:t>.</w:t>
+      </w:r>
+      <w:r>
+        <w:rPr>
+          <w:rFonts w:ascii="Times New Roman" w:hAnsi="Times New Roman" w:cs="Times New Roman"/>
           <w:color w:val="000000" w:themeColor="text1"/>
           <w:sz w:val="24"/>
           <w:szCs w:val="24"/>
-          <w:u w:val="single"/>
-        </w:rPr>
-      </w:pPr>
-      <w:r>
-        <w:rPr>
-          <w:noProof/>
-        </w:rPr>
-        <w:lastRenderedPageBreak/>
-        <w:drawing>
-          <wp:inline distT="0" distB="0" distL="0" distR="0" wp14:anchorId="45974AB1" wp14:editId="581944B0">
-            <wp:extent cx="5943600" cy="5943600"/>
-            <wp:effectExtent l="0" t="0" r="0" b="0"/>
-            <wp:docPr id="25" name="Picture 25"/>
-            <wp:cNvGraphicFramePr>
-              <a:graphicFrameLocks xmlns:a="http://schemas.openxmlformats.org/drawingml/2006/main" noChangeAspect="1"/>
-            </wp:cNvGraphicFramePr>
-            <a:graphic xmlns:a="http://schemas.openxmlformats.org/drawingml/2006/main">
-              <a:graphicData uri="http://schemas.openxmlformats.org/drawingml/2006/picture">
-                <pic:pic xmlns:pic="http://schemas.openxmlformats.org/drawingml/2006/picture">
-                  <pic:nvPicPr>
-                    <pic:cNvPr id="1" name=""/>
-                    <pic:cNvPicPr/>
-                  </pic:nvPicPr>
-                  <pic:blipFill>
-                    <a:blip r:embed="rId17"/>
-                    <a:stretch>
-                      <a:fillRect/>
-                    </a:stretch>
-                  </pic:blipFill>
-                  <pic:spPr>
-                    <a:xfrm>
-                      <a:off x="0" y="0"/>
-                      <a:ext cx="5943600" cy="5943600"/>
-                    </a:xfrm>
-                    <a:prstGeom prst="rect">
-                      <a:avLst/>
-                    </a:prstGeom>
-                  </pic:spPr>
-                </pic:pic>
-              </a:graphicData>
-            </a:graphic>
-          </wp:inline>
-        </w:drawing>
-      </w:r>
-    </w:p>
-    <w:p>
-      <w:pPr>
-        <w:spacing w:line="240" w:lineRule="auto"/>
+        </w:rPr>
+        <w:t xml:space="preserve">  Logistic curves fit to root pool mass accumulation at each replication and depth increment in the </w:t>
+      </w:r>
+      <w:r>
         <w:rPr>
           <w:rFonts w:ascii="Times New Roman" w:hAnsi="Times New Roman" w:cs="Times New Roman"/>
           <w:color w:val="000000" w:themeColor="text1"/>
           <w:sz w:val="24"/>
           <w:szCs w:val="24"/>
         </w:rPr>
-      </w:pPr>
+        <w:t>maize</w:t>
+      </w:r>
       <w:r>
         <w:rPr>
           <w:rFonts w:ascii="Times New Roman" w:hAnsi="Times New Roman" w:cs="Times New Roman"/>
@@ -11204,185 +11183,8 @@
           <w:sz w:val="24"/>
           <w:szCs w:val="24"/>
         </w:rPr>
-        <w:t xml:space="preserve">Appendix Fig 4.  Fits of logistic curves to 15-30 cm root mass over six years (represented in days after establishment).  Pink lines are the fit for each experimental plot and were used to make predictions. </w:t>
-      </w:r>
-    </w:p>
-    <w:p>
-      <w:pPr>
-        <w:spacing w:line="240" w:lineRule="auto"/>
-        <w:rPr>
-          <w:color w:val="000000" w:themeColor="text1"/>
-          <w:sz w:val="24"/>
-          <w:szCs w:val="24"/>
-          <w:u w:val="single"/>
-        </w:rPr>
-      </w:pPr>
-    </w:p>
-    <w:p>
-      <w:pPr>
-        <w:spacing w:line="240" w:lineRule="auto"/>
-        <w:rPr>
-          <w:color w:val="000000" w:themeColor="text1"/>
-          <w:sz w:val="24"/>
-          <w:szCs w:val="24"/>
-          <w:u w:val="single"/>
-        </w:rPr>
-      </w:pPr>
-      <w:r>
-        <w:rPr>
-          <w:noProof/>
-        </w:rPr>
-        <w:lastRenderedPageBreak/>
-        <w:drawing>
-          <wp:inline distT="0" distB="0" distL="0" distR="0" wp14:anchorId="5C6CEC5A" wp14:editId="59B41F6C">
-            <wp:extent cx="5943600" cy="5943600"/>
-            <wp:effectExtent l="0" t="0" r="0" b="0"/>
-            <wp:docPr id="26" name="Picture 26"/>
-            <wp:cNvGraphicFramePr>
-              <a:graphicFrameLocks xmlns:a="http://schemas.openxmlformats.org/drawingml/2006/main" noChangeAspect="1"/>
-            </wp:cNvGraphicFramePr>
-            <a:graphic xmlns:a="http://schemas.openxmlformats.org/drawingml/2006/main">
-              <a:graphicData uri="http://schemas.openxmlformats.org/drawingml/2006/picture">
-                <pic:pic xmlns:pic="http://schemas.openxmlformats.org/drawingml/2006/picture">
-                  <pic:nvPicPr>
-                    <pic:cNvPr id="1" name=""/>
-                    <pic:cNvPicPr/>
-                  </pic:nvPicPr>
-                  <pic:blipFill>
-                    <a:blip r:embed="rId18"/>
-                    <a:stretch>
-                      <a:fillRect/>
-                    </a:stretch>
-                  </pic:blipFill>
-                  <pic:spPr>
-                    <a:xfrm>
-                      <a:off x="0" y="0"/>
-                      <a:ext cx="5943600" cy="5943600"/>
-                    </a:xfrm>
-                    <a:prstGeom prst="rect">
-                      <a:avLst/>
-                    </a:prstGeom>
-                  </pic:spPr>
-                </pic:pic>
-              </a:graphicData>
-            </a:graphic>
-          </wp:inline>
-        </w:drawing>
-      </w:r>
-    </w:p>
-    <w:p>
-      <w:pPr>
-        <w:spacing w:line="240" w:lineRule="auto"/>
-        <w:rPr>
-          <w:rFonts w:ascii="Times New Roman" w:hAnsi="Times New Roman" w:cs="Times New Roman"/>
-          <w:color w:val="000000" w:themeColor="text1"/>
-          <w:sz w:val="24"/>
-          <w:szCs w:val="24"/>
-        </w:rPr>
-      </w:pPr>
-      <w:r>
-        <w:rPr>
-          <w:rFonts w:ascii="Times New Roman" w:hAnsi="Times New Roman" w:cs="Times New Roman"/>
-          <w:color w:val="000000" w:themeColor="text1"/>
-          <w:sz w:val="24"/>
-          <w:szCs w:val="24"/>
-        </w:rPr>
-        <w:t xml:space="preserve">Appendix Fig 5.  Fits of logistic curves to 30-60 cm root mass over six years (represented in days after establishment).  Pink lines are the fit for each experimental plot and were used to make predictions. </w:t>
-      </w:r>
-    </w:p>
-    <w:p>
-      <w:pPr>
-        <w:spacing w:line="240" w:lineRule="auto"/>
-        <w:rPr>
-          <w:color w:val="000000" w:themeColor="text1"/>
-          <w:sz w:val="24"/>
-          <w:szCs w:val="24"/>
-          <w:u w:val="single"/>
-        </w:rPr>
-      </w:pPr>
-    </w:p>
-    <w:p>
-      <w:pPr>
-        <w:spacing w:line="240" w:lineRule="auto"/>
-        <w:rPr>
-          <w:color w:val="000000" w:themeColor="text1"/>
-          <w:sz w:val="24"/>
-          <w:szCs w:val="24"/>
-          <w:u w:val="single"/>
-        </w:rPr>
-      </w:pPr>
-      <w:r>
-        <w:rPr>
-          <w:noProof/>
-        </w:rPr>
-        <w:lastRenderedPageBreak/>
-        <w:drawing>
-          <wp:inline distT="0" distB="0" distL="0" distR="0" wp14:anchorId="6E264D32" wp14:editId="4E6C64A2">
-            <wp:extent cx="5943600" cy="5943600"/>
-            <wp:effectExtent l="0" t="0" r="0" b="0"/>
-            <wp:docPr id="27" name="Picture 27"/>
-            <wp:cNvGraphicFramePr>
-              <a:graphicFrameLocks xmlns:a="http://schemas.openxmlformats.org/drawingml/2006/main" noChangeAspect="1"/>
-            </wp:cNvGraphicFramePr>
-            <a:graphic xmlns:a="http://schemas.openxmlformats.org/drawingml/2006/main">
-              <a:graphicData uri="http://schemas.openxmlformats.org/drawingml/2006/picture">
-                <pic:pic xmlns:pic="http://schemas.openxmlformats.org/drawingml/2006/picture">
-                  <pic:nvPicPr>
-                    <pic:cNvPr id="1" name=""/>
-                    <pic:cNvPicPr/>
-                  </pic:nvPicPr>
-                  <pic:blipFill>
-                    <a:blip r:embed="rId19"/>
-                    <a:stretch>
-                      <a:fillRect/>
-                    </a:stretch>
-                  </pic:blipFill>
-                  <pic:spPr>
-                    <a:xfrm>
-                      <a:off x="0" y="0"/>
-                      <a:ext cx="5943600" cy="5943600"/>
-                    </a:xfrm>
-                    <a:prstGeom prst="rect">
-                      <a:avLst/>
-                    </a:prstGeom>
-                  </pic:spPr>
-                </pic:pic>
-              </a:graphicData>
-            </a:graphic>
-          </wp:inline>
-        </w:drawing>
-      </w:r>
-    </w:p>
-    <w:p>
-      <w:pPr>
-        <w:spacing w:line="240" w:lineRule="auto"/>
-        <w:rPr>
-          <w:rFonts w:ascii="Times New Roman" w:hAnsi="Times New Roman" w:cs="Times New Roman"/>
-          <w:color w:val="000000" w:themeColor="text1"/>
-          <w:sz w:val="24"/>
-          <w:szCs w:val="24"/>
-        </w:rPr>
-      </w:pPr>
-      <w:r>
-        <w:rPr>
-          <w:rFonts w:ascii="Times New Roman" w:hAnsi="Times New Roman" w:cs="Times New Roman"/>
-          <w:color w:val="000000" w:themeColor="text1"/>
-          <w:sz w:val="24"/>
-          <w:szCs w:val="24"/>
-        </w:rPr>
-        <w:t xml:space="preserve">Appendix Fig 6.  Fits of logistic curves to 60-100 cm root mass over six years (represented in days after establishment).  Pink lines are the fit for each experimental plot and were used to make predictions. </w:t>
-      </w:r>
-    </w:p>
-    <w:p>
-      <w:pPr>
-        <w:spacing w:line="240" w:lineRule="auto"/>
-        <w:rPr>
-          <w:color w:val="000000" w:themeColor="text1"/>
-          <w:sz w:val="24"/>
-          <w:szCs w:val="24"/>
-          <w:u w:val="single"/>
-        </w:rPr>
-      </w:pPr>
+        <w:t xml:space="preserve"> treatment.</w:t>
+      </w:r>
     </w:p>
     <w:p>
       <w:pPr>
@@ -11593,7 +11395,7 @@
       </w:r>
     </w:p>
   </w:comment>
-  <w:comment w:id="12" w:author="Matt Liebman" w:date="2016-09-21T09:22:00Z" w:initials="MOU">
+  <w:comment w:id="11" w:author="Matt Liebman" w:date="2016-09-21T09:22:00Z" w:initials="MOU">
     <w:p>
       <w:pPr>
         <w:pStyle w:val="CommentText"/>
@@ -11609,7 +11411,7 @@
       </w:r>
     </w:p>
   </w:comment>
-  <w:comment w:id="13" w:author="Archontoulis, Sotirios [AGRON]" w:date="2016-09-21T20:49:00Z" w:initials="AS[">
+  <w:comment w:id="12" w:author="Archontoulis, Sotirios [AGRON]" w:date="2016-09-21T20:49:00Z" w:initials="AS[">
     <w:p>
       <w:pPr>
         <w:pStyle w:val="CommentText"/>
@@ -11633,7 +11435,7 @@
       </w:r>
     </w:p>
   </w:comment>
-  <w:comment w:id="14" w:author="Archontoulis, Sotirios [AGRON]" w:date="2016-09-21T21:11:00Z" w:initials="AS[">
+  <w:comment w:id="13" w:author="Archontoulis, Sotirios [AGRON]" w:date="2016-09-21T21:11:00Z" w:initials="AS[">
     <w:p>
       <w:pPr>
         <w:pStyle w:val="CommentText"/>
@@ -11646,22 +11448,6 @@
       </w:r>
       <w:r>
         <w:t xml:space="preserve">Reference please, not fully believe this, management yes. </w:t>
-      </w:r>
-    </w:p>
-  </w:comment>
-  <w:comment w:id="15" w:author="Archontoulis, Sotirios [AGRON]" w:date="2016-09-21T21:14:00Z" w:initials="AS[">
-    <w:p>
-      <w:pPr>
-        <w:pStyle w:val="CommentText"/>
-      </w:pPr>
-      <w:r>
-        <w:rPr>
-          <w:rStyle w:val="CommentReference"/>
-        </w:rPr>
-        <w:annotationRef/>
-      </w:r>
-      <w:r>
-        <w:t xml:space="preserve">What’s the purpose of showing the blue ones? </w:t>
       </w:r>
     </w:p>
   </w:comment>
@@ -11682,7 +11468,6 @@
   <w15:commentEx w15:paraId="699198AB" w15:done="0"/>
   <w15:commentEx w15:paraId="4A5D1DDE" w15:done="0"/>
   <w15:commentEx w15:paraId="326A7A1E" w15:done="0"/>
-  <w15:commentEx w15:paraId="41C3DB1A" w15:done="0"/>
 </w15:commentsEx>
 </file>
 

--- a/Text/COBS roots manuscript v5.docx
+++ b/Text/COBS roots manuscript v5.docx
@@ -43,14 +43,6 @@
         </w:rPr>
         <w:t>ical distribution of soil C pools</w:t>
       </w:r>
-      <w:r>
-        <w:rPr>
-          <w:rFonts w:ascii="Times New Roman" w:hAnsi="Times New Roman" w:cs="Times New Roman"/>
-          <w:sz w:val="28"/>
-          <w:szCs w:val="28"/>
-        </w:rPr>
-        <w:t xml:space="preserve"> under maize and reconstructed prairie</w:t>
-      </w:r>
     </w:p>
     <w:p>
       <w:pPr>
@@ -346,7 +338,7 @@
           <w:sz w:val="24"/>
           <w:szCs w:val="24"/>
         </w:rPr>
-        <w:t>pool (</w:t>
+        <w:t xml:space="preserve">pool as </w:t>
       </w:r>
       <w:r>
         <w:rPr>
@@ -378,7 +370,15 @@
           <w:sz w:val="24"/>
           <w:szCs w:val="24"/>
         </w:rPr>
-        <w:t xml:space="preserve">identified as a root) and </w:t>
+        <w:t>identified as a root</w:t>
+      </w:r>
+      <w:r>
+        <w:rPr>
+          <w:rFonts w:ascii="Times New Roman" w:hAnsi="Times New Roman" w:cs="Times New Roman"/>
+          <w:sz w:val="24"/>
+          <w:szCs w:val="24"/>
+        </w:rPr>
+        <w:t xml:space="preserve"> and </w:t>
       </w:r>
       <w:r>
         <w:rPr>
@@ -418,7 +418,7 @@
           <w:sz w:val="24"/>
           <w:szCs w:val="24"/>
         </w:rPr>
-        <w:t xml:space="preserve"> pool (</w:t>
+        <w:t xml:space="preserve"> pool as </w:t>
       </w:r>
       <w:r>
         <w:rPr>
@@ -442,23 +442,7 @@
           <w:sz w:val="24"/>
           <w:szCs w:val="24"/>
         </w:rPr>
-        <w:t xml:space="preserve"> C</w:t>
-      </w:r>
-      <w:r>
-        <w:rPr>
-          <w:rFonts w:ascii="Times New Roman" w:hAnsi="Times New Roman" w:cs="Times New Roman"/>
-          <w:sz w:val="24"/>
-          <w:szCs w:val="24"/>
-        </w:rPr>
-        <w:t>)</w:t>
-      </w:r>
-      <w:r>
-        <w:rPr>
-          <w:rFonts w:ascii="Times New Roman" w:hAnsi="Times New Roman" w:cs="Times New Roman"/>
-          <w:sz w:val="24"/>
-          <w:szCs w:val="24"/>
-        </w:rPr>
-        <w:t>.</w:t>
+        <w:t xml:space="preserve"> C.</w:t>
       </w:r>
       <w:r>
         <w:rPr>
@@ -1833,16 +1817,6 @@
         </w:rPr>
         <w:t>inform</w:t>
       </w:r>
-      <w:ins w:id="4" w:author="Archontoulis, Sotirios [AGRON]" w:date="2016-09-21T19:34:00Z">
-        <w:r>
-          <w:rPr>
-            <w:rFonts w:ascii="Times New Roman" w:hAnsi="Times New Roman" w:cs="Times New Roman"/>
-            <w:sz w:val="24"/>
-            <w:szCs w:val="24"/>
-          </w:rPr>
-          <w:t>/improve</w:t>
-        </w:r>
-      </w:ins>
       <w:r>
         <w:rPr>
           <w:rFonts w:ascii="Times New Roman" w:hAnsi="Times New Roman" w:cs="Times New Roman"/>
@@ -1881,7 +1855,7 @@
           <w:sz w:val="24"/>
           <w:szCs w:val="24"/>
           <w:highlight w:val="yellow"/>
-          <w:rPrChange w:id="5" w:author="Archontoulis, Sotirios [AGRON]" w:date="2016-09-21T19:35:00Z">
+          <w:rPrChange w:id="4" w:author="Archontoulis, Sotirios [AGRON]" w:date="2016-09-21T19:35:00Z">
             <w:rPr>
               <w:rFonts w:ascii="Times New Roman" w:hAnsi="Times New Roman" w:cs="Times New Roman"/>
               <w:sz w:val="24"/>
@@ -1963,6 +1937,706 @@
         </w:rPr>
         <w:t xml:space="preserve"> to an explanation of why levels of soil organic C found below 20 cm are greater than </w:t>
       </w:r>
+      <w:commentRangeStart w:id="5"/>
+      <w:r>
+        <w:rPr>
+          <w:rFonts w:ascii="Times New Roman" w:hAnsi="Times New Roman" w:cs="Times New Roman"/>
+          <w:sz w:val="24"/>
+          <w:szCs w:val="24"/>
+        </w:rPr>
+        <w:t>expected</w:t>
+      </w:r>
+      <w:commentRangeEnd w:id="5"/>
+      <w:r>
+        <w:rPr>
+          <w:rStyle w:val="CommentReference"/>
+        </w:rPr>
+        <w:commentReference w:id="5"/>
+      </w:r>
+      <w:r>
+        <w:rPr>
+          <w:rFonts w:ascii="Times New Roman" w:hAnsi="Times New Roman" w:cs="Times New Roman"/>
+          <w:sz w:val="24"/>
+          <w:szCs w:val="24"/>
+        </w:rPr>
+        <w:t xml:space="preserve">.  </w:t>
+      </w:r>
+      <w:r>
+        <w:rPr>
+          <w:rFonts w:ascii="Times New Roman" w:hAnsi="Times New Roman" w:cs="Times New Roman"/>
+          <w:sz w:val="24"/>
+          <w:szCs w:val="24"/>
+        </w:rPr>
+        <w:t xml:space="preserve">In </w:t>
+      </w:r>
+      <w:r>
+        <w:rPr>
+          <w:rFonts w:ascii="Times New Roman" w:hAnsi="Times New Roman" w:cs="Times New Roman"/>
+          <w:sz w:val="24"/>
+          <w:szCs w:val="24"/>
+        </w:rPr>
+        <w:t>compar</w:t>
+      </w:r>
+      <w:r>
+        <w:rPr>
+          <w:rFonts w:ascii="Times New Roman" w:hAnsi="Times New Roman" w:cs="Times New Roman"/>
+          <w:sz w:val="24"/>
+          <w:szCs w:val="24"/>
+        </w:rPr>
+        <w:t>ing</w:t>
+      </w:r>
+      <w:r>
+        <w:rPr>
+          <w:rFonts w:ascii="Times New Roman" w:hAnsi="Times New Roman" w:cs="Times New Roman"/>
+          <w:sz w:val="24"/>
+          <w:szCs w:val="24"/>
+        </w:rPr>
+        <w:t xml:space="preserve"> the root C pool of a reconstructed prairie system to the root C poo</w:t>
+      </w:r>
+      <w:r>
+        <w:rPr>
+          <w:rFonts w:ascii="Times New Roman" w:hAnsi="Times New Roman" w:cs="Times New Roman"/>
+          <w:sz w:val="24"/>
+          <w:szCs w:val="24"/>
+        </w:rPr>
+        <w:t>l of a maize cropping system we</w:t>
+      </w:r>
+      <w:r>
+        <w:rPr>
+          <w:rFonts w:ascii="Times New Roman" w:hAnsi="Times New Roman" w:cs="Times New Roman"/>
+          <w:sz w:val="24"/>
+          <w:szCs w:val="24"/>
+        </w:rPr>
+        <w:t xml:space="preserve"> asked the following questions: </w:t>
+      </w:r>
+      <w:r>
+        <w:rPr>
+          <w:rFonts w:ascii="Times New Roman" w:hAnsi="Times New Roman" w:cs="Times New Roman"/>
+          <w:sz w:val="24"/>
+          <w:szCs w:val="24"/>
+        </w:rPr>
+        <w:t>1</w:t>
+      </w:r>
+      <w:r>
+        <w:rPr>
+          <w:rFonts w:ascii="Times New Roman" w:hAnsi="Times New Roman" w:cs="Times New Roman"/>
+          <w:sz w:val="24"/>
+          <w:szCs w:val="24"/>
+        </w:rPr>
+        <w:t xml:space="preserve">) </w:t>
+      </w:r>
+      <w:r>
+        <w:rPr>
+          <w:rFonts w:ascii="Times New Roman" w:hAnsi="Times New Roman" w:cs="Times New Roman"/>
+          <w:sz w:val="24"/>
+          <w:szCs w:val="24"/>
+        </w:rPr>
+        <w:t xml:space="preserve">how </w:t>
+      </w:r>
+      <w:r>
+        <w:rPr>
+          <w:rFonts w:ascii="Times New Roman" w:hAnsi="Times New Roman" w:cs="Times New Roman"/>
+          <w:sz w:val="24"/>
+          <w:szCs w:val="24"/>
+        </w:rPr>
+        <w:t xml:space="preserve">does the quantity, distribution, and </w:t>
+      </w:r>
+      <w:proofErr w:type="gramStart"/>
+      <w:r>
+        <w:rPr>
+          <w:rFonts w:ascii="Times New Roman" w:hAnsi="Times New Roman" w:cs="Times New Roman"/>
+          <w:sz w:val="24"/>
+          <w:szCs w:val="24"/>
+        </w:rPr>
+        <w:t>C:N</w:t>
+      </w:r>
+      <w:proofErr w:type="gramEnd"/>
+      <w:r>
+        <w:rPr>
+          <w:rFonts w:ascii="Times New Roman" w:hAnsi="Times New Roman" w:cs="Times New Roman"/>
+          <w:sz w:val="24"/>
+          <w:szCs w:val="24"/>
+        </w:rPr>
+        <w:t xml:space="preserve"> ratio</w:t>
+      </w:r>
+      <w:r>
+        <w:rPr>
+          <w:rFonts w:ascii="Times New Roman" w:hAnsi="Times New Roman" w:cs="Times New Roman"/>
+          <w:sz w:val="24"/>
+          <w:szCs w:val="24"/>
+        </w:rPr>
+        <w:t xml:space="preserve"> of </w:t>
+      </w:r>
+      <w:r>
+        <w:rPr>
+          <w:rFonts w:ascii="Times New Roman" w:hAnsi="Times New Roman" w:cs="Times New Roman"/>
+          <w:sz w:val="24"/>
+          <w:szCs w:val="24"/>
+        </w:rPr>
+        <w:t>the root C pool</w:t>
+      </w:r>
+      <w:r>
+        <w:rPr>
+          <w:rFonts w:ascii="Times New Roman" w:hAnsi="Times New Roman" w:cs="Times New Roman"/>
+          <w:sz w:val="24"/>
+          <w:szCs w:val="24"/>
+        </w:rPr>
+        <w:t xml:space="preserve"> differ</w:t>
+      </w:r>
+      <w:r>
+        <w:rPr>
+          <w:rFonts w:ascii="Times New Roman" w:hAnsi="Times New Roman" w:cs="Times New Roman"/>
+          <w:sz w:val="24"/>
+          <w:szCs w:val="24"/>
+        </w:rPr>
+        <w:t xml:space="preserve"> with depth</w:t>
+      </w:r>
+      <w:r>
+        <w:rPr>
+          <w:rFonts w:ascii="Times New Roman" w:hAnsi="Times New Roman" w:cs="Times New Roman"/>
+          <w:sz w:val="24"/>
+          <w:szCs w:val="24"/>
+        </w:rPr>
+        <w:t xml:space="preserve"> </w:t>
+      </w:r>
+      <w:r>
+        <w:rPr>
+          <w:rFonts w:ascii="Times New Roman" w:hAnsi="Times New Roman" w:cs="Times New Roman"/>
+          <w:sz w:val="24"/>
+          <w:szCs w:val="24"/>
+        </w:rPr>
+        <w:t>and between these</w:t>
+      </w:r>
+      <w:r>
+        <w:rPr>
+          <w:rFonts w:ascii="Times New Roman" w:hAnsi="Times New Roman" w:cs="Times New Roman"/>
+          <w:sz w:val="24"/>
+          <w:szCs w:val="24"/>
+        </w:rPr>
+        <w:t xml:space="preserve"> </w:t>
+      </w:r>
+      <w:r>
+        <w:rPr>
+          <w:rFonts w:ascii="Times New Roman" w:hAnsi="Times New Roman" w:cs="Times New Roman"/>
+          <w:sz w:val="24"/>
+          <w:szCs w:val="24"/>
+        </w:rPr>
+        <w:t>native perennial and</w:t>
+      </w:r>
+      <w:r>
+        <w:rPr>
+          <w:rFonts w:ascii="Times New Roman" w:hAnsi="Times New Roman" w:cs="Times New Roman"/>
+          <w:sz w:val="24"/>
+          <w:szCs w:val="24"/>
+        </w:rPr>
+        <w:t xml:space="preserve"> non-native annual ecosystems? 2</w:t>
+      </w:r>
+      <w:r>
+        <w:rPr>
+          <w:rFonts w:ascii="Times New Roman" w:hAnsi="Times New Roman" w:cs="Times New Roman"/>
+          <w:sz w:val="24"/>
+          <w:szCs w:val="24"/>
+        </w:rPr>
+        <w:t xml:space="preserve">) </w:t>
+      </w:r>
+      <w:r>
+        <w:rPr>
+          <w:rFonts w:ascii="Times New Roman" w:hAnsi="Times New Roman" w:cs="Times New Roman"/>
+          <w:sz w:val="24"/>
+          <w:szCs w:val="24"/>
+        </w:rPr>
+        <w:t>w</w:t>
+      </w:r>
+      <w:r>
+        <w:rPr>
+          <w:rFonts w:ascii="Times New Roman" w:hAnsi="Times New Roman" w:cs="Times New Roman"/>
+          <w:sz w:val="24"/>
+          <w:szCs w:val="24"/>
+        </w:rPr>
+        <w:t xml:space="preserve">hat do these differences in inputs tell us about the historical belowground ecosystem under which these soils developed </w:t>
+      </w:r>
+      <w:r>
+        <w:rPr>
+          <w:rFonts w:ascii="Times New Roman" w:hAnsi="Times New Roman" w:cs="Times New Roman"/>
+          <w:sz w:val="24"/>
+          <w:szCs w:val="24"/>
+        </w:rPr>
+        <w:t xml:space="preserve">and </w:t>
+      </w:r>
+      <w:r>
+        <w:rPr>
+          <w:rFonts w:ascii="Times New Roman" w:hAnsi="Times New Roman" w:cs="Times New Roman"/>
+          <w:sz w:val="24"/>
+          <w:szCs w:val="24"/>
+        </w:rPr>
+        <w:t>the systems under which these soils continue to change?</w:t>
+      </w:r>
+    </w:p>
+    <w:p>
+      <w:pPr>
+        <w:spacing w:after="0" w:line="240" w:lineRule="auto"/>
+        <w:rPr>
+          <w:rFonts w:ascii="Times New Roman" w:hAnsi="Times New Roman" w:cs="Times New Roman"/>
+          <w:sz w:val="24"/>
+          <w:szCs w:val="24"/>
+          <w:u w:val="single"/>
+        </w:rPr>
+      </w:pPr>
+      <w:r>
+        <w:rPr>
+          <w:rFonts w:ascii="Times New Roman" w:hAnsi="Times New Roman" w:cs="Times New Roman"/>
+          <w:sz w:val="24"/>
+          <w:szCs w:val="24"/>
+          <w:u w:val="single"/>
+        </w:rPr>
+        <w:t xml:space="preserve">2 </w:t>
+      </w:r>
+      <w:r>
+        <w:rPr>
+          <w:rFonts w:ascii="Times New Roman" w:hAnsi="Times New Roman" w:cs="Times New Roman"/>
+          <w:sz w:val="24"/>
+          <w:szCs w:val="24"/>
+          <w:u w:val="single"/>
+        </w:rPr>
+        <w:t xml:space="preserve">Materials and </w:t>
+      </w:r>
+      <w:r>
+        <w:rPr>
+          <w:rFonts w:ascii="Times New Roman" w:hAnsi="Times New Roman" w:cs="Times New Roman"/>
+          <w:sz w:val="24"/>
+          <w:szCs w:val="24"/>
+          <w:u w:val="single"/>
+        </w:rPr>
+        <w:t>Methods</w:t>
+      </w:r>
+    </w:p>
+    <w:p>
+      <w:pPr>
+        <w:spacing w:after="0" w:line="240" w:lineRule="auto"/>
+        <w:rPr>
+          <w:rFonts w:ascii="Times New Roman" w:hAnsi="Times New Roman" w:cs="Times New Roman"/>
+          <w:i/>
+          <w:sz w:val="24"/>
+          <w:szCs w:val="24"/>
+        </w:rPr>
+      </w:pPr>
+      <w:r>
+        <w:rPr>
+          <w:rFonts w:ascii="Times New Roman" w:hAnsi="Times New Roman" w:cs="Times New Roman"/>
+          <w:i/>
+          <w:sz w:val="24"/>
+          <w:szCs w:val="24"/>
+        </w:rPr>
+        <w:t xml:space="preserve">2.1 Site Conditions and Experimental Design    </w:t>
+      </w:r>
+    </w:p>
+    <w:p>
+      <w:pPr>
+        <w:spacing w:line="240" w:lineRule="auto"/>
+        <w:rPr>
+          <w:rFonts w:ascii="Times New Roman" w:hAnsi="Times New Roman" w:cs="Times New Roman"/>
+          <w:sz w:val="24"/>
+          <w:szCs w:val="24"/>
+        </w:rPr>
+      </w:pPr>
+      <w:r>
+        <w:rPr>
+          <w:rFonts w:ascii="Times New Roman" w:hAnsi="Times New Roman" w:cs="Times New Roman"/>
+          <w:sz w:val="24"/>
+          <w:szCs w:val="24"/>
+        </w:rPr>
+        <w:t xml:space="preserve">We conducted the experiment in Boone County, IA, USA on the Iowa State University Agronomy and Agricultural Engineering Research Farm (41°55′N, 93°45′W). Soils at the site were primarily Webster silty clay loam (ﬁne-loamy, mixed, </w:t>
+      </w:r>
+      <w:proofErr w:type="spellStart"/>
+      <w:r>
+        <w:rPr>
+          <w:rFonts w:ascii="Times New Roman" w:hAnsi="Times New Roman" w:cs="Times New Roman"/>
+          <w:sz w:val="24"/>
+          <w:szCs w:val="24"/>
+        </w:rPr>
+        <w:t>superactive</w:t>
+      </w:r>
+      <w:proofErr w:type="spellEnd"/>
+      <w:r>
+        <w:rPr>
+          <w:rFonts w:ascii="Times New Roman" w:hAnsi="Times New Roman" w:cs="Times New Roman"/>
+          <w:sz w:val="24"/>
+          <w:szCs w:val="24"/>
+        </w:rPr>
+        <w:t xml:space="preserve">, mesic </w:t>
+      </w:r>
+      <w:proofErr w:type="spellStart"/>
+      <w:r>
+        <w:rPr>
+          <w:rFonts w:ascii="Times New Roman" w:hAnsi="Times New Roman" w:cs="Times New Roman"/>
+          <w:sz w:val="24"/>
+          <w:szCs w:val="24"/>
+        </w:rPr>
+        <w:t>Typic</w:t>
+      </w:r>
+      <w:proofErr w:type="spellEnd"/>
+      <w:r>
+        <w:rPr>
+          <w:rFonts w:ascii="Times New Roman" w:hAnsi="Times New Roman" w:cs="Times New Roman"/>
+          <w:sz w:val="24"/>
+          <w:szCs w:val="24"/>
+        </w:rPr>
+        <w:t xml:space="preserve"> </w:t>
+      </w:r>
+      <w:proofErr w:type="spellStart"/>
+      <w:r>
+        <w:rPr>
+          <w:rFonts w:ascii="Times New Roman" w:hAnsi="Times New Roman" w:cs="Times New Roman"/>
+          <w:sz w:val="24"/>
+          <w:szCs w:val="24"/>
+        </w:rPr>
+        <w:t>Endoaquoll</w:t>
+      </w:r>
+      <w:r>
+        <w:rPr>
+          <w:rFonts w:ascii="Times New Roman" w:hAnsi="Times New Roman" w:cs="Times New Roman"/>
+          <w:sz w:val="24"/>
+          <w:szCs w:val="24"/>
+        </w:rPr>
+        <w:t>s</w:t>
+      </w:r>
+      <w:proofErr w:type="spellEnd"/>
+      <w:r>
+        <w:rPr>
+          <w:rFonts w:ascii="Times New Roman" w:hAnsi="Times New Roman" w:cs="Times New Roman"/>
+          <w:sz w:val="24"/>
+          <w:szCs w:val="24"/>
+        </w:rPr>
+        <w:t xml:space="preserve">) and Nicollet loam (ﬁne-loamy, mixed, </w:t>
+      </w:r>
+      <w:proofErr w:type="spellStart"/>
+      <w:r>
+        <w:rPr>
+          <w:rFonts w:ascii="Times New Roman" w:hAnsi="Times New Roman" w:cs="Times New Roman"/>
+          <w:sz w:val="24"/>
+          <w:szCs w:val="24"/>
+        </w:rPr>
+        <w:t>superactive</w:t>
+      </w:r>
+      <w:proofErr w:type="spellEnd"/>
+      <w:r>
+        <w:rPr>
+          <w:rFonts w:ascii="Times New Roman" w:hAnsi="Times New Roman" w:cs="Times New Roman"/>
+          <w:sz w:val="24"/>
+          <w:szCs w:val="24"/>
+        </w:rPr>
+        <w:t xml:space="preserve">, mesic </w:t>
+      </w:r>
+      <w:proofErr w:type="spellStart"/>
+      <w:r>
+        <w:rPr>
+          <w:rFonts w:ascii="Times New Roman" w:hAnsi="Times New Roman" w:cs="Times New Roman"/>
+          <w:sz w:val="24"/>
+          <w:szCs w:val="24"/>
+        </w:rPr>
+        <w:t>Aquic</w:t>
+      </w:r>
+      <w:proofErr w:type="spellEnd"/>
+      <w:r>
+        <w:rPr>
+          <w:rFonts w:ascii="Times New Roman" w:hAnsi="Times New Roman" w:cs="Times New Roman"/>
+          <w:sz w:val="24"/>
+          <w:szCs w:val="24"/>
+        </w:rPr>
+        <w:t xml:space="preserve"> </w:t>
+      </w:r>
+      <w:proofErr w:type="spellStart"/>
+      <w:r>
+        <w:rPr>
+          <w:rFonts w:ascii="Times New Roman" w:hAnsi="Times New Roman" w:cs="Times New Roman"/>
+          <w:sz w:val="24"/>
+          <w:szCs w:val="24"/>
+        </w:rPr>
+        <w:t>Hapludoll</w:t>
+      </w:r>
+      <w:r>
+        <w:rPr>
+          <w:rFonts w:ascii="Times New Roman" w:hAnsi="Times New Roman" w:cs="Times New Roman"/>
+          <w:sz w:val="24"/>
+          <w:szCs w:val="24"/>
+        </w:rPr>
+        <w:t>s</w:t>
+      </w:r>
+      <w:proofErr w:type="spellEnd"/>
+      <w:r>
+        <w:rPr>
+          <w:rFonts w:ascii="Times New Roman" w:hAnsi="Times New Roman" w:cs="Times New Roman"/>
+          <w:sz w:val="24"/>
+          <w:szCs w:val="24"/>
+        </w:rPr>
+        <w:t>). The 60-year mean growing season precipitation 11 km from the site was 720 mm.  Prior to initiation of the ﬁeld experiment in 2008, the site was used for maize and soybean production and was planted with soybean in 2007. Soil sampling to 15 cm in November 2007 indicated mean soil</w:t>
+      </w:r>
+      <w:r>
+        <w:rPr>
+          <w:rFonts w:ascii="Times New Roman" w:hAnsi="Times New Roman" w:cs="Times New Roman"/>
+          <w:sz w:val="24"/>
+          <w:szCs w:val="24"/>
+        </w:rPr>
+        <w:t xml:space="preserve"> pH was 6.7, mean soil C</w:t>
+      </w:r>
+      <w:r>
+        <w:rPr>
+          <w:rFonts w:ascii="Times New Roman" w:hAnsi="Times New Roman" w:cs="Times New Roman"/>
+          <w:sz w:val="24"/>
+          <w:szCs w:val="24"/>
+        </w:rPr>
+        <w:t xml:space="preserve"> concentrati</w:t>
+      </w:r>
+      <w:r>
+        <w:rPr>
+          <w:rFonts w:ascii="Times New Roman" w:hAnsi="Times New Roman" w:cs="Times New Roman"/>
+          <w:sz w:val="24"/>
+          <w:szCs w:val="24"/>
+        </w:rPr>
+        <w:t xml:space="preserve">on (via dry combustion analysis) </w:t>
+      </w:r>
+      <w:r>
+        <w:rPr>
+          <w:rFonts w:ascii="Times New Roman" w:hAnsi="Times New Roman" w:cs="Times New Roman"/>
+          <w:sz w:val="24"/>
+          <w:szCs w:val="24"/>
+        </w:rPr>
+        <w:t xml:space="preserve">was </w:t>
+      </w:r>
+      <w:r>
+        <w:rPr>
+          <w:rFonts w:ascii="Times New Roman" w:hAnsi="Times New Roman" w:cs="Times New Roman"/>
+          <w:sz w:val="24"/>
+          <w:szCs w:val="24"/>
+        </w:rPr>
+        <w:t>30</w:t>
+      </w:r>
+      <w:r>
+        <w:rPr>
+          <w:rFonts w:ascii="Times New Roman" w:hAnsi="Times New Roman" w:cs="Times New Roman"/>
+          <w:sz w:val="24"/>
+          <w:szCs w:val="24"/>
+        </w:rPr>
+        <w:t xml:space="preserve"> g kg</w:t>
+      </w:r>
+      <w:r>
+        <w:rPr>
+          <w:rFonts w:ascii="Times New Roman" w:hAnsi="Times New Roman" w:cs="Times New Roman"/>
+          <w:sz w:val="24"/>
+          <w:szCs w:val="24"/>
+          <w:vertAlign w:val="superscript"/>
+        </w:rPr>
+        <w:t>-1</w:t>
+      </w:r>
+      <w:r>
+        <w:rPr>
+          <w:rFonts w:ascii="Times New Roman" w:hAnsi="Times New Roman" w:cs="Times New Roman"/>
+          <w:sz w:val="24"/>
+          <w:szCs w:val="24"/>
+        </w:rPr>
+        <w:t>, mean extractable phosphorus concentration (via Bray-1 procedure) was 11 mg kg</w:t>
+      </w:r>
+      <w:r>
+        <w:rPr>
+          <w:rFonts w:ascii="Times New Roman" w:hAnsi="Times New Roman" w:cs="Times New Roman"/>
+          <w:sz w:val="24"/>
+          <w:szCs w:val="24"/>
+          <w:vertAlign w:val="superscript"/>
+        </w:rPr>
+        <w:t>-1</w:t>
+      </w:r>
+      <w:r>
+        <w:rPr>
+          <w:rFonts w:ascii="Times New Roman" w:hAnsi="Times New Roman" w:cs="Times New Roman"/>
+          <w:sz w:val="24"/>
+          <w:szCs w:val="24"/>
+        </w:rPr>
+        <w:t>, and mean extractable potassium (via Mehlich-3 procedure) was 141 mg kg</w:t>
+      </w:r>
+      <w:r>
+        <w:rPr>
+          <w:rFonts w:ascii="Times New Roman" w:hAnsi="Times New Roman" w:cs="Times New Roman"/>
+          <w:sz w:val="24"/>
+          <w:szCs w:val="24"/>
+          <w:vertAlign w:val="superscript"/>
+        </w:rPr>
+        <w:t>-1</w:t>
+      </w:r>
+      <w:r>
+        <w:rPr>
+          <w:rFonts w:ascii="Times New Roman" w:hAnsi="Times New Roman" w:cs="Times New Roman"/>
+          <w:sz w:val="24"/>
+          <w:szCs w:val="24"/>
+        </w:rPr>
+        <w:t xml:space="preserve">. </w:t>
+      </w:r>
+    </w:p>
+    <w:p>
+      <w:pPr>
+        <w:spacing w:line="240" w:lineRule="auto"/>
+        <w:rPr>
+          <w:rFonts w:ascii="Times New Roman" w:hAnsi="Times New Roman" w:cs="Times New Roman"/>
+          <w:sz w:val="24"/>
+          <w:szCs w:val="24"/>
+        </w:rPr>
+      </w:pPr>
+      <w:r>
+        <w:rPr>
+          <w:rFonts w:ascii="Times New Roman" w:hAnsi="Times New Roman" w:cs="Times New Roman"/>
+          <w:sz w:val="24"/>
+          <w:szCs w:val="24"/>
+        </w:rPr>
+        <w:t xml:space="preserve">Experimental plots were 27 m x 61 m and were arranged as a spatially balanced complete block design (van </w:t>
+      </w:r>
+      <w:proofErr w:type="spellStart"/>
+      <w:r>
+        <w:rPr>
+          <w:rFonts w:ascii="Times New Roman" w:hAnsi="Times New Roman" w:cs="Times New Roman"/>
+          <w:sz w:val="24"/>
+          <w:szCs w:val="24"/>
+        </w:rPr>
+        <w:t>Es</w:t>
+      </w:r>
+      <w:proofErr w:type="spellEnd"/>
+      <w:r>
+        <w:rPr>
+          <w:rFonts w:ascii="Times New Roman" w:hAnsi="Times New Roman" w:cs="Times New Roman"/>
+          <w:sz w:val="24"/>
+          <w:szCs w:val="24"/>
+        </w:rPr>
+        <w:t xml:space="preserve"> </w:t>
+      </w:r>
+      <w:r>
+        <w:rPr>
+          <w:rFonts w:ascii="Times New Roman" w:hAnsi="Times New Roman" w:cs="Times New Roman"/>
+          <w:i/>
+          <w:sz w:val="24"/>
+          <w:szCs w:val="24"/>
+        </w:rPr>
+        <w:t>et al</w:t>
+      </w:r>
+      <w:r>
+        <w:rPr>
+          <w:rFonts w:ascii="Times New Roman" w:hAnsi="Times New Roman" w:cs="Times New Roman"/>
+          <w:sz w:val="24"/>
+          <w:szCs w:val="24"/>
+        </w:rPr>
+        <w:t xml:space="preserve">., 2007).  </w:t>
+      </w:r>
+      <w:r>
+        <w:rPr>
+          <w:rFonts w:ascii="Times New Roman" w:hAnsi="Times New Roman" w:cs="Times New Roman"/>
+          <w:sz w:val="24"/>
+          <w:szCs w:val="24"/>
+        </w:rPr>
+        <w:t xml:space="preserve">The three cropping systems used </w:t>
+      </w:r>
+      <w:r>
+        <w:rPr>
+          <w:rFonts w:ascii="Times New Roman" w:hAnsi="Times New Roman" w:cs="Times New Roman"/>
+          <w:sz w:val="24"/>
+          <w:szCs w:val="24"/>
+        </w:rPr>
+        <w:t>for the present</w:t>
+      </w:r>
+      <w:r>
+        <w:rPr>
+          <w:rFonts w:ascii="Times New Roman" w:hAnsi="Times New Roman" w:cs="Times New Roman"/>
+          <w:sz w:val="24"/>
+          <w:szCs w:val="24"/>
+        </w:rPr>
+        <w:t xml:space="preserve"> study were</w:t>
+      </w:r>
+      <w:r>
+        <w:rPr>
+          <w:rFonts w:ascii="Times New Roman" w:hAnsi="Times New Roman" w:cs="Times New Roman"/>
+          <w:sz w:val="24"/>
+          <w:szCs w:val="24"/>
+        </w:rPr>
+        <w:t xml:space="preserve"> </w:t>
+      </w:r>
+      <w:r>
+        <w:rPr>
+          <w:rFonts w:ascii="Times New Roman" w:hAnsi="Times New Roman" w:cs="Times New Roman"/>
+          <w:sz w:val="24"/>
+          <w:szCs w:val="24"/>
+        </w:rPr>
+        <w:t xml:space="preserve">continuous </w:t>
+      </w:r>
+      <w:r>
+        <w:rPr>
+          <w:rFonts w:ascii="Times New Roman" w:hAnsi="Times New Roman" w:cs="Times New Roman"/>
+          <w:sz w:val="24"/>
+          <w:szCs w:val="24"/>
+        </w:rPr>
+        <w:t>maize</w:t>
+      </w:r>
+      <w:r>
+        <w:rPr>
+          <w:rFonts w:ascii="Times New Roman" w:hAnsi="Times New Roman" w:cs="Times New Roman"/>
+          <w:sz w:val="24"/>
+          <w:szCs w:val="24"/>
+        </w:rPr>
+        <w:t xml:space="preserve"> with annual </w:t>
+      </w:r>
+      <w:r>
+        <w:rPr>
+          <w:rFonts w:ascii="Times New Roman" w:hAnsi="Times New Roman" w:cs="Times New Roman"/>
+          <w:sz w:val="24"/>
+          <w:szCs w:val="24"/>
+        </w:rPr>
+        <w:t xml:space="preserve">removal of </w:t>
+      </w:r>
+      <w:r>
+        <w:rPr>
+          <w:rFonts w:ascii="Times New Roman" w:hAnsi="Times New Roman" w:cs="Times New Roman"/>
+          <w:sz w:val="24"/>
+          <w:szCs w:val="24"/>
+        </w:rPr>
+        <w:t xml:space="preserve">grain and </w:t>
+      </w:r>
+      <w:r>
+        <w:rPr>
+          <w:rFonts w:ascii="Times New Roman" w:hAnsi="Times New Roman" w:cs="Times New Roman"/>
+          <w:sz w:val="24"/>
+          <w:szCs w:val="24"/>
+        </w:rPr>
+        <w:t xml:space="preserve">about 50% of the </w:t>
+      </w:r>
+      <w:proofErr w:type="spellStart"/>
+      <w:r>
+        <w:rPr>
+          <w:rFonts w:ascii="Times New Roman" w:hAnsi="Times New Roman" w:cs="Times New Roman"/>
+          <w:sz w:val="24"/>
+          <w:szCs w:val="24"/>
+        </w:rPr>
+        <w:t>stover</w:t>
+      </w:r>
+      <w:proofErr w:type="spellEnd"/>
+      <w:r>
+        <w:rPr>
+          <w:rFonts w:ascii="Times New Roman" w:hAnsi="Times New Roman" w:cs="Times New Roman"/>
+          <w:sz w:val="24"/>
+          <w:szCs w:val="24"/>
+        </w:rPr>
+        <w:t xml:space="preserve"> (hereafter </w:t>
+      </w:r>
+      <w:r>
+        <w:rPr>
+          <w:rFonts w:ascii="Times New Roman" w:hAnsi="Times New Roman" w:cs="Times New Roman"/>
+          <w:sz w:val="24"/>
+          <w:szCs w:val="24"/>
+        </w:rPr>
+        <w:t>maize</w:t>
+      </w:r>
+      <w:r>
+        <w:rPr>
+          <w:rFonts w:ascii="Times New Roman" w:hAnsi="Times New Roman" w:cs="Times New Roman"/>
+          <w:sz w:val="24"/>
+          <w:szCs w:val="24"/>
+        </w:rPr>
+        <w:t xml:space="preserve">), reconstructed multispecies prairie with annual aboveground biomass removal (hereafter unfertilized prairie), and N-fertilized reconstructed multispecies prairie with </w:t>
+      </w:r>
       <w:commentRangeStart w:id="6"/>
       <w:r>
         <w:rPr>
@@ -1970,7 +2644,7 @@
           <w:sz w:val="24"/>
           <w:szCs w:val="24"/>
         </w:rPr>
-        <w:t>expected</w:t>
+        <w:t>annual aboveground biomass removal</w:t>
       </w:r>
       <w:commentRangeEnd w:id="6"/>
       <w:r>
@@ -1978,706 +2652,6 @@
           <w:rStyle w:val="CommentReference"/>
         </w:rPr>
         <w:commentReference w:id="6"/>
-      </w:r>
-      <w:r>
-        <w:rPr>
-          <w:rFonts w:ascii="Times New Roman" w:hAnsi="Times New Roman" w:cs="Times New Roman"/>
-          <w:sz w:val="24"/>
-          <w:szCs w:val="24"/>
-        </w:rPr>
-        <w:t xml:space="preserve">.  </w:t>
-      </w:r>
-      <w:r>
-        <w:rPr>
-          <w:rFonts w:ascii="Times New Roman" w:hAnsi="Times New Roman" w:cs="Times New Roman"/>
-          <w:sz w:val="24"/>
-          <w:szCs w:val="24"/>
-        </w:rPr>
-        <w:t xml:space="preserve">In </w:t>
-      </w:r>
-      <w:r>
-        <w:rPr>
-          <w:rFonts w:ascii="Times New Roman" w:hAnsi="Times New Roman" w:cs="Times New Roman"/>
-          <w:sz w:val="24"/>
-          <w:szCs w:val="24"/>
-        </w:rPr>
-        <w:t>compar</w:t>
-      </w:r>
-      <w:r>
-        <w:rPr>
-          <w:rFonts w:ascii="Times New Roman" w:hAnsi="Times New Roman" w:cs="Times New Roman"/>
-          <w:sz w:val="24"/>
-          <w:szCs w:val="24"/>
-        </w:rPr>
-        <w:t>ing</w:t>
-      </w:r>
-      <w:r>
-        <w:rPr>
-          <w:rFonts w:ascii="Times New Roman" w:hAnsi="Times New Roman" w:cs="Times New Roman"/>
-          <w:sz w:val="24"/>
-          <w:szCs w:val="24"/>
-        </w:rPr>
-        <w:t xml:space="preserve"> the root C pool of a reconstructed prairie system to the root C poo</w:t>
-      </w:r>
-      <w:r>
-        <w:rPr>
-          <w:rFonts w:ascii="Times New Roman" w:hAnsi="Times New Roman" w:cs="Times New Roman"/>
-          <w:sz w:val="24"/>
-          <w:szCs w:val="24"/>
-        </w:rPr>
-        <w:t>l of a maize cropping system we</w:t>
-      </w:r>
-      <w:r>
-        <w:rPr>
-          <w:rFonts w:ascii="Times New Roman" w:hAnsi="Times New Roman" w:cs="Times New Roman"/>
-          <w:sz w:val="24"/>
-          <w:szCs w:val="24"/>
-        </w:rPr>
-        <w:t xml:space="preserve"> asked the following questions: </w:t>
-      </w:r>
-      <w:r>
-        <w:rPr>
-          <w:rFonts w:ascii="Times New Roman" w:hAnsi="Times New Roman" w:cs="Times New Roman"/>
-          <w:sz w:val="24"/>
-          <w:szCs w:val="24"/>
-        </w:rPr>
-        <w:t>1</w:t>
-      </w:r>
-      <w:r>
-        <w:rPr>
-          <w:rFonts w:ascii="Times New Roman" w:hAnsi="Times New Roman" w:cs="Times New Roman"/>
-          <w:sz w:val="24"/>
-          <w:szCs w:val="24"/>
-        </w:rPr>
-        <w:t xml:space="preserve">) </w:t>
-      </w:r>
-      <w:r>
-        <w:rPr>
-          <w:rFonts w:ascii="Times New Roman" w:hAnsi="Times New Roman" w:cs="Times New Roman"/>
-          <w:sz w:val="24"/>
-          <w:szCs w:val="24"/>
-        </w:rPr>
-        <w:t xml:space="preserve">how </w:t>
-      </w:r>
-      <w:r>
-        <w:rPr>
-          <w:rFonts w:ascii="Times New Roman" w:hAnsi="Times New Roman" w:cs="Times New Roman"/>
-          <w:sz w:val="24"/>
-          <w:szCs w:val="24"/>
-        </w:rPr>
-        <w:t xml:space="preserve">does the quantity, distribution, and </w:t>
-      </w:r>
-      <w:proofErr w:type="gramStart"/>
-      <w:r>
-        <w:rPr>
-          <w:rFonts w:ascii="Times New Roman" w:hAnsi="Times New Roman" w:cs="Times New Roman"/>
-          <w:sz w:val="24"/>
-          <w:szCs w:val="24"/>
-        </w:rPr>
-        <w:t>C:N</w:t>
-      </w:r>
-      <w:proofErr w:type="gramEnd"/>
-      <w:r>
-        <w:rPr>
-          <w:rFonts w:ascii="Times New Roman" w:hAnsi="Times New Roman" w:cs="Times New Roman"/>
-          <w:sz w:val="24"/>
-          <w:szCs w:val="24"/>
-        </w:rPr>
-        <w:t xml:space="preserve"> ratio</w:t>
-      </w:r>
-      <w:r>
-        <w:rPr>
-          <w:rFonts w:ascii="Times New Roman" w:hAnsi="Times New Roman" w:cs="Times New Roman"/>
-          <w:sz w:val="24"/>
-          <w:szCs w:val="24"/>
-        </w:rPr>
-        <w:t xml:space="preserve"> of </w:t>
-      </w:r>
-      <w:r>
-        <w:rPr>
-          <w:rFonts w:ascii="Times New Roman" w:hAnsi="Times New Roman" w:cs="Times New Roman"/>
-          <w:sz w:val="24"/>
-          <w:szCs w:val="24"/>
-        </w:rPr>
-        <w:t>the root C pool</w:t>
-      </w:r>
-      <w:r>
-        <w:rPr>
-          <w:rFonts w:ascii="Times New Roman" w:hAnsi="Times New Roman" w:cs="Times New Roman"/>
-          <w:sz w:val="24"/>
-          <w:szCs w:val="24"/>
-        </w:rPr>
-        <w:t xml:space="preserve"> differ</w:t>
-      </w:r>
-      <w:r>
-        <w:rPr>
-          <w:rFonts w:ascii="Times New Roman" w:hAnsi="Times New Roman" w:cs="Times New Roman"/>
-          <w:sz w:val="24"/>
-          <w:szCs w:val="24"/>
-        </w:rPr>
-        <w:t xml:space="preserve"> with depth</w:t>
-      </w:r>
-      <w:r>
-        <w:rPr>
-          <w:rFonts w:ascii="Times New Roman" w:hAnsi="Times New Roman" w:cs="Times New Roman"/>
-          <w:sz w:val="24"/>
-          <w:szCs w:val="24"/>
-        </w:rPr>
-        <w:t xml:space="preserve"> </w:t>
-      </w:r>
-      <w:r>
-        <w:rPr>
-          <w:rFonts w:ascii="Times New Roman" w:hAnsi="Times New Roman" w:cs="Times New Roman"/>
-          <w:sz w:val="24"/>
-          <w:szCs w:val="24"/>
-        </w:rPr>
-        <w:t>and between these</w:t>
-      </w:r>
-      <w:r>
-        <w:rPr>
-          <w:rFonts w:ascii="Times New Roman" w:hAnsi="Times New Roman" w:cs="Times New Roman"/>
-          <w:sz w:val="24"/>
-          <w:szCs w:val="24"/>
-        </w:rPr>
-        <w:t xml:space="preserve"> </w:t>
-      </w:r>
-      <w:r>
-        <w:rPr>
-          <w:rFonts w:ascii="Times New Roman" w:hAnsi="Times New Roman" w:cs="Times New Roman"/>
-          <w:sz w:val="24"/>
-          <w:szCs w:val="24"/>
-        </w:rPr>
-        <w:t>native perennial and</w:t>
-      </w:r>
-      <w:r>
-        <w:rPr>
-          <w:rFonts w:ascii="Times New Roman" w:hAnsi="Times New Roman" w:cs="Times New Roman"/>
-          <w:sz w:val="24"/>
-          <w:szCs w:val="24"/>
-        </w:rPr>
-        <w:t xml:space="preserve"> non-native annual ecosystems? 2</w:t>
-      </w:r>
-      <w:r>
-        <w:rPr>
-          <w:rFonts w:ascii="Times New Roman" w:hAnsi="Times New Roman" w:cs="Times New Roman"/>
-          <w:sz w:val="24"/>
-          <w:szCs w:val="24"/>
-        </w:rPr>
-        <w:t xml:space="preserve">) </w:t>
-      </w:r>
-      <w:r>
-        <w:rPr>
-          <w:rFonts w:ascii="Times New Roman" w:hAnsi="Times New Roman" w:cs="Times New Roman"/>
-          <w:sz w:val="24"/>
-          <w:szCs w:val="24"/>
-        </w:rPr>
-        <w:t>w</w:t>
-      </w:r>
-      <w:r>
-        <w:rPr>
-          <w:rFonts w:ascii="Times New Roman" w:hAnsi="Times New Roman" w:cs="Times New Roman"/>
-          <w:sz w:val="24"/>
-          <w:szCs w:val="24"/>
-        </w:rPr>
-        <w:t xml:space="preserve">hat do these differences in inputs tell us about the historical belowground ecosystem under which these soils developed </w:t>
-      </w:r>
-      <w:r>
-        <w:rPr>
-          <w:rFonts w:ascii="Times New Roman" w:hAnsi="Times New Roman" w:cs="Times New Roman"/>
-          <w:sz w:val="24"/>
-          <w:szCs w:val="24"/>
-        </w:rPr>
-        <w:t xml:space="preserve">and </w:t>
-      </w:r>
-      <w:r>
-        <w:rPr>
-          <w:rFonts w:ascii="Times New Roman" w:hAnsi="Times New Roman" w:cs="Times New Roman"/>
-          <w:sz w:val="24"/>
-          <w:szCs w:val="24"/>
-        </w:rPr>
-        <w:t>the systems under which these soils continue to change?</w:t>
-      </w:r>
-    </w:p>
-    <w:p>
-      <w:pPr>
-        <w:spacing w:after="0" w:line="240" w:lineRule="auto"/>
-        <w:rPr>
-          <w:rFonts w:ascii="Times New Roman" w:hAnsi="Times New Roman" w:cs="Times New Roman"/>
-          <w:sz w:val="24"/>
-          <w:szCs w:val="24"/>
-          <w:u w:val="single"/>
-        </w:rPr>
-      </w:pPr>
-      <w:r>
-        <w:rPr>
-          <w:rFonts w:ascii="Times New Roman" w:hAnsi="Times New Roman" w:cs="Times New Roman"/>
-          <w:sz w:val="24"/>
-          <w:szCs w:val="24"/>
-          <w:u w:val="single"/>
-        </w:rPr>
-        <w:t xml:space="preserve">2 </w:t>
-      </w:r>
-      <w:r>
-        <w:rPr>
-          <w:rFonts w:ascii="Times New Roman" w:hAnsi="Times New Roman" w:cs="Times New Roman"/>
-          <w:sz w:val="24"/>
-          <w:szCs w:val="24"/>
-          <w:u w:val="single"/>
-        </w:rPr>
-        <w:t xml:space="preserve">Materials and </w:t>
-      </w:r>
-      <w:r>
-        <w:rPr>
-          <w:rFonts w:ascii="Times New Roman" w:hAnsi="Times New Roman" w:cs="Times New Roman"/>
-          <w:sz w:val="24"/>
-          <w:szCs w:val="24"/>
-          <w:u w:val="single"/>
-        </w:rPr>
-        <w:t>Methods</w:t>
-      </w:r>
-    </w:p>
-    <w:p>
-      <w:pPr>
-        <w:spacing w:after="0" w:line="240" w:lineRule="auto"/>
-        <w:rPr>
-          <w:rFonts w:ascii="Times New Roman" w:hAnsi="Times New Roman" w:cs="Times New Roman"/>
-          <w:i/>
-          <w:sz w:val="24"/>
-          <w:szCs w:val="24"/>
-        </w:rPr>
-      </w:pPr>
-      <w:r>
-        <w:rPr>
-          <w:rFonts w:ascii="Times New Roman" w:hAnsi="Times New Roman" w:cs="Times New Roman"/>
-          <w:i/>
-          <w:sz w:val="24"/>
-          <w:szCs w:val="24"/>
-        </w:rPr>
-        <w:t xml:space="preserve">2.1 Site Conditions and Experimental Design    </w:t>
-      </w:r>
-    </w:p>
-    <w:p>
-      <w:pPr>
-        <w:spacing w:line="240" w:lineRule="auto"/>
-        <w:rPr>
-          <w:rFonts w:ascii="Times New Roman" w:hAnsi="Times New Roman" w:cs="Times New Roman"/>
-          <w:sz w:val="24"/>
-          <w:szCs w:val="24"/>
-        </w:rPr>
-      </w:pPr>
-      <w:r>
-        <w:rPr>
-          <w:rFonts w:ascii="Times New Roman" w:hAnsi="Times New Roman" w:cs="Times New Roman"/>
-          <w:sz w:val="24"/>
-          <w:szCs w:val="24"/>
-        </w:rPr>
-        <w:t xml:space="preserve">We conducted the experiment in Boone County, IA, USA on the Iowa State University Agronomy and Agricultural Engineering Research Farm (41°55′N, 93°45′W). Soils at the site were primarily Webster silty clay loam (ﬁne-loamy, mixed, </w:t>
-      </w:r>
-      <w:proofErr w:type="spellStart"/>
-      <w:r>
-        <w:rPr>
-          <w:rFonts w:ascii="Times New Roman" w:hAnsi="Times New Roman" w:cs="Times New Roman"/>
-          <w:sz w:val="24"/>
-          <w:szCs w:val="24"/>
-        </w:rPr>
-        <w:t>superactive</w:t>
-      </w:r>
-      <w:proofErr w:type="spellEnd"/>
-      <w:r>
-        <w:rPr>
-          <w:rFonts w:ascii="Times New Roman" w:hAnsi="Times New Roman" w:cs="Times New Roman"/>
-          <w:sz w:val="24"/>
-          <w:szCs w:val="24"/>
-        </w:rPr>
-        <w:t xml:space="preserve">, mesic </w:t>
-      </w:r>
-      <w:proofErr w:type="spellStart"/>
-      <w:r>
-        <w:rPr>
-          <w:rFonts w:ascii="Times New Roman" w:hAnsi="Times New Roman" w:cs="Times New Roman"/>
-          <w:sz w:val="24"/>
-          <w:szCs w:val="24"/>
-        </w:rPr>
-        <w:t>Typic</w:t>
-      </w:r>
-      <w:proofErr w:type="spellEnd"/>
-      <w:r>
-        <w:rPr>
-          <w:rFonts w:ascii="Times New Roman" w:hAnsi="Times New Roman" w:cs="Times New Roman"/>
-          <w:sz w:val="24"/>
-          <w:szCs w:val="24"/>
-        </w:rPr>
-        <w:t xml:space="preserve"> </w:t>
-      </w:r>
-      <w:proofErr w:type="spellStart"/>
-      <w:r>
-        <w:rPr>
-          <w:rFonts w:ascii="Times New Roman" w:hAnsi="Times New Roman" w:cs="Times New Roman"/>
-          <w:sz w:val="24"/>
-          <w:szCs w:val="24"/>
-        </w:rPr>
-        <w:t>Endoaquoll</w:t>
-      </w:r>
-      <w:r>
-        <w:rPr>
-          <w:rFonts w:ascii="Times New Roman" w:hAnsi="Times New Roman" w:cs="Times New Roman"/>
-          <w:sz w:val="24"/>
-          <w:szCs w:val="24"/>
-        </w:rPr>
-        <w:t>s</w:t>
-      </w:r>
-      <w:proofErr w:type="spellEnd"/>
-      <w:r>
-        <w:rPr>
-          <w:rFonts w:ascii="Times New Roman" w:hAnsi="Times New Roman" w:cs="Times New Roman"/>
-          <w:sz w:val="24"/>
-          <w:szCs w:val="24"/>
-        </w:rPr>
-        <w:t xml:space="preserve">) and Nicollet loam (ﬁne-loamy, mixed, </w:t>
-      </w:r>
-      <w:proofErr w:type="spellStart"/>
-      <w:r>
-        <w:rPr>
-          <w:rFonts w:ascii="Times New Roman" w:hAnsi="Times New Roman" w:cs="Times New Roman"/>
-          <w:sz w:val="24"/>
-          <w:szCs w:val="24"/>
-        </w:rPr>
-        <w:t>superactive</w:t>
-      </w:r>
-      <w:proofErr w:type="spellEnd"/>
-      <w:r>
-        <w:rPr>
-          <w:rFonts w:ascii="Times New Roman" w:hAnsi="Times New Roman" w:cs="Times New Roman"/>
-          <w:sz w:val="24"/>
-          <w:szCs w:val="24"/>
-        </w:rPr>
-        <w:t xml:space="preserve">, mesic </w:t>
-      </w:r>
-      <w:proofErr w:type="spellStart"/>
-      <w:r>
-        <w:rPr>
-          <w:rFonts w:ascii="Times New Roman" w:hAnsi="Times New Roman" w:cs="Times New Roman"/>
-          <w:sz w:val="24"/>
-          <w:szCs w:val="24"/>
-        </w:rPr>
-        <w:t>Aquic</w:t>
-      </w:r>
-      <w:proofErr w:type="spellEnd"/>
-      <w:r>
-        <w:rPr>
-          <w:rFonts w:ascii="Times New Roman" w:hAnsi="Times New Roman" w:cs="Times New Roman"/>
-          <w:sz w:val="24"/>
-          <w:szCs w:val="24"/>
-        </w:rPr>
-        <w:t xml:space="preserve"> </w:t>
-      </w:r>
-      <w:proofErr w:type="spellStart"/>
-      <w:r>
-        <w:rPr>
-          <w:rFonts w:ascii="Times New Roman" w:hAnsi="Times New Roman" w:cs="Times New Roman"/>
-          <w:sz w:val="24"/>
-          <w:szCs w:val="24"/>
-        </w:rPr>
-        <w:t>Hapludoll</w:t>
-      </w:r>
-      <w:r>
-        <w:rPr>
-          <w:rFonts w:ascii="Times New Roman" w:hAnsi="Times New Roman" w:cs="Times New Roman"/>
-          <w:sz w:val="24"/>
-          <w:szCs w:val="24"/>
-        </w:rPr>
-        <w:t>s</w:t>
-      </w:r>
-      <w:proofErr w:type="spellEnd"/>
-      <w:r>
-        <w:rPr>
-          <w:rFonts w:ascii="Times New Roman" w:hAnsi="Times New Roman" w:cs="Times New Roman"/>
-          <w:sz w:val="24"/>
-          <w:szCs w:val="24"/>
-        </w:rPr>
-        <w:t>). The 60-year mean growing season precipitation 11 km from the site was 720 mm.  Prior to initiation of the ﬁeld experiment in 2008, the site was used for maize and soybean production and was planted with soybean in 2007. Soil sampling to 15 cm in November 2007 indicated mean soil</w:t>
-      </w:r>
-      <w:r>
-        <w:rPr>
-          <w:rFonts w:ascii="Times New Roman" w:hAnsi="Times New Roman" w:cs="Times New Roman"/>
-          <w:sz w:val="24"/>
-          <w:szCs w:val="24"/>
-        </w:rPr>
-        <w:t xml:space="preserve"> pH was 6.7, mean soil C</w:t>
-      </w:r>
-      <w:r>
-        <w:rPr>
-          <w:rFonts w:ascii="Times New Roman" w:hAnsi="Times New Roman" w:cs="Times New Roman"/>
-          <w:sz w:val="24"/>
-          <w:szCs w:val="24"/>
-        </w:rPr>
-        <w:t xml:space="preserve"> concentrati</w:t>
-      </w:r>
-      <w:r>
-        <w:rPr>
-          <w:rFonts w:ascii="Times New Roman" w:hAnsi="Times New Roman" w:cs="Times New Roman"/>
-          <w:sz w:val="24"/>
-          <w:szCs w:val="24"/>
-        </w:rPr>
-        <w:t xml:space="preserve">on (via dry combustion analysis) </w:t>
-      </w:r>
-      <w:r>
-        <w:rPr>
-          <w:rFonts w:ascii="Times New Roman" w:hAnsi="Times New Roman" w:cs="Times New Roman"/>
-          <w:sz w:val="24"/>
-          <w:szCs w:val="24"/>
-        </w:rPr>
-        <w:t xml:space="preserve">was </w:t>
-      </w:r>
-      <w:r>
-        <w:rPr>
-          <w:rFonts w:ascii="Times New Roman" w:hAnsi="Times New Roman" w:cs="Times New Roman"/>
-          <w:sz w:val="24"/>
-          <w:szCs w:val="24"/>
-        </w:rPr>
-        <w:t>30</w:t>
-      </w:r>
-      <w:r>
-        <w:rPr>
-          <w:rFonts w:ascii="Times New Roman" w:hAnsi="Times New Roman" w:cs="Times New Roman"/>
-          <w:sz w:val="24"/>
-          <w:szCs w:val="24"/>
-        </w:rPr>
-        <w:t xml:space="preserve"> g kg</w:t>
-      </w:r>
-      <w:r>
-        <w:rPr>
-          <w:rFonts w:ascii="Times New Roman" w:hAnsi="Times New Roman" w:cs="Times New Roman"/>
-          <w:sz w:val="24"/>
-          <w:szCs w:val="24"/>
-          <w:vertAlign w:val="superscript"/>
-        </w:rPr>
-        <w:t>-1</w:t>
-      </w:r>
-      <w:r>
-        <w:rPr>
-          <w:rFonts w:ascii="Times New Roman" w:hAnsi="Times New Roman" w:cs="Times New Roman"/>
-          <w:sz w:val="24"/>
-          <w:szCs w:val="24"/>
-        </w:rPr>
-        <w:t>, mean extractable phosphorus concentration (via Bray-1 procedure) was 11 mg kg</w:t>
-      </w:r>
-      <w:r>
-        <w:rPr>
-          <w:rFonts w:ascii="Times New Roman" w:hAnsi="Times New Roman" w:cs="Times New Roman"/>
-          <w:sz w:val="24"/>
-          <w:szCs w:val="24"/>
-          <w:vertAlign w:val="superscript"/>
-        </w:rPr>
-        <w:t>-1</w:t>
-      </w:r>
-      <w:r>
-        <w:rPr>
-          <w:rFonts w:ascii="Times New Roman" w:hAnsi="Times New Roman" w:cs="Times New Roman"/>
-          <w:sz w:val="24"/>
-          <w:szCs w:val="24"/>
-        </w:rPr>
-        <w:t>, and mean extractable potassium (via Mehlich-3 procedure) was 141 mg kg</w:t>
-      </w:r>
-      <w:r>
-        <w:rPr>
-          <w:rFonts w:ascii="Times New Roman" w:hAnsi="Times New Roman" w:cs="Times New Roman"/>
-          <w:sz w:val="24"/>
-          <w:szCs w:val="24"/>
-          <w:vertAlign w:val="superscript"/>
-        </w:rPr>
-        <w:t>-1</w:t>
-      </w:r>
-      <w:r>
-        <w:rPr>
-          <w:rFonts w:ascii="Times New Roman" w:hAnsi="Times New Roman" w:cs="Times New Roman"/>
-          <w:sz w:val="24"/>
-          <w:szCs w:val="24"/>
-        </w:rPr>
-        <w:t xml:space="preserve">. </w:t>
-      </w:r>
-    </w:p>
-    <w:p>
-      <w:pPr>
-        <w:spacing w:line="240" w:lineRule="auto"/>
-        <w:rPr>
-          <w:rFonts w:ascii="Times New Roman" w:hAnsi="Times New Roman" w:cs="Times New Roman"/>
-          <w:sz w:val="24"/>
-          <w:szCs w:val="24"/>
-        </w:rPr>
-      </w:pPr>
-      <w:r>
-        <w:rPr>
-          <w:rFonts w:ascii="Times New Roman" w:hAnsi="Times New Roman" w:cs="Times New Roman"/>
-          <w:sz w:val="24"/>
-          <w:szCs w:val="24"/>
-        </w:rPr>
-        <w:t xml:space="preserve">Experimental plots were 27 m x 61 m and were arranged as a spatially balanced complete block design (van </w:t>
-      </w:r>
-      <w:proofErr w:type="spellStart"/>
-      <w:r>
-        <w:rPr>
-          <w:rFonts w:ascii="Times New Roman" w:hAnsi="Times New Roman" w:cs="Times New Roman"/>
-          <w:sz w:val="24"/>
-          <w:szCs w:val="24"/>
-        </w:rPr>
-        <w:t>Es</w:t>
-      </w:r>
-      <w:proofErr w:type="spellEnd"/>
-      <w:r>
-        <w:rPr>
-          <w:rFonts w:ascii="Times New Roman" w:hAnsi="Times New Roman" w:cs="Times New Roman"/>
-          <w:sz w:val="24"/>
-          <w:szCs w:val="24"/>
-        </w:rPr>
-        <w:t xml:space="preserve"> </w:t>
-      </w:r>
-      <w:r>
-        <w:rPr>
-          <w:rFonts w:ascii="Times New Roman" w:hAnsi="Times New Roman" w:cs="Times New Roman"/>
-          <w:i/>
-          <w:sz w:val="24"/>
-          <w:szCs w:val="24"/>
-        </w:rPr>
-        <w:t>et al</w:t>
-      </w:r>
-      <w:r>
-        <w:rPr>
-          <w:rFonts w:ascii="Times New Roman" w:hAnsi="Times New Roman" w:cs="Times New Roman"/>
-          <w:sz w:val="24"/>
-          <w:szCs w:val="24"/>
-        </w:rPr>
-        <w:t xml:space="preserve">., 2007).  </w:t>
-      </w:r>
-      <w:r>
-        <w:rPr>
-          <w:rFonts w:ascii="Times New Roman" w:hAnsi="Times New Roman" w:cs="Times New Roman"/>
-          <w:sz w:val="24"/>
-          <w:szCs w:val="24"/>
-        </w:rPr>
-        <w:t xml:space="preserve">The three cropping systems used </w:t>
-      </w:r>
-      <w:r>
-        <w:rPr>
-          <w:rFonts w:ascii="Times New Roman" w:hAnsi="Times New Roman" w:cs="Times New Roman"/>
-          <w:sz w:val="24"/>
-          <w:szCs w:val="24"/>
-        </w:rPr>
-        <w:t>for the present</w:t>
-      </w:r>
-      <w:r>
-        <w:rPr>
-          <w:rFonts w:ascii="Times New Roman" w:hAnsi="Times New Roman" w:cs="Times New Roman"/>
-          <w:sz w:val="24"/>
-          <w:szCs w:val="24"/>
-        </w:rPr>
-        <w:t xml:space="preserve"> study were</w:t>
-      </w:r>
-      <w:r>
-        <w:rPr>
-          <w:rFonts w:ascii="Times New Roman" w:hAnsi="Times New Roman" w:cs="Times New Roman"/>
-          <w:sz w:val="24"/>
-          <w:szCs w:val="24"/>
-        </w:rPr>
-        <w:t xml:space="preserve"> </w:t>
-      </w:r>
-      <w:r>
-        <w:rPr>
-          <w:rFonts w:ascii="Times New Roman" w:hAnsi="Times New Roman" w:cs="Times New Roman"/>
-          <w:sz w:val="24"/>
-          <w:szCs w:val="24"/>
-        </w:rPr>
-        <w:t xml:space="preserve">continuous </w:t>
-      </w:r>
-      <w:r>
-        <w:rPr>
-          <w:rFonts w:ascii="Times New Roman" w:hAnsi="Times New Roman" w:cs="Times New Roman"/>
-          <w:sz w:val="24"/>
-          <w:szCs w:val="24"/>
-        </w:rPr>
-        <w:t>maize</w:t>
-      </w:r>
-      <w:r>
-        <w:rPr>
-          <w:rFonts w:ascii="Times New Roman" w:hAnsi="Times New Roman" w:cs="Times New Roman"/>
-          <w:sz w:val="24"/>
-          <w:szCs w:val="24"/>
-        </w:rPr>
-        <w:t xml:space="preserve"> with annual </w:t>
-      </w:r>
-      <w:r>
-        <w:rPr>
-          <w:rFonts w:ascii="Times New Roman" w:hAnsi="Times New Roman" w:cs="Times New Roman"/>
-          <w:sz w:val="24"/>
-          <w:szCs w:val="24"/>
-        </w:rPr>
-        <w:t xml:space="preserve">removal of </w:t>
-      </w:r>
-      <w:r>
-        <w:rPr>
-          <w:rFonts w:ascii="Times New Roman" w:hAnsi="Times New Roman" w:cs="Times New Roman"/>
-          <w:sz w:val="24"/>
-          <w:szCs w:val="24"/>
-        </w:rPr>
-        <w:t xml:space="preserve">grain and </w:t>
-      </w:r>
-      <w:r>
-        <w:rPr>
-          <w:rFonts w:ascii="Times New Roman" w:hAnsi="Times New Roman" w:cs="Times New Roman"/>
-          <w:sz w:val="24"/>
-          <w:szCs w:val="24"/>
-        </w:rPr>
-        <w:t xml:space="preserve">about 50% of the </w:t>
-      </w:r>
-      <w:proofErr w:type="spellStart"/>
-      <w:r>
-        <w:rPr>
-          <w:rFonts w:ascii="Times New Roman" w:hAnsi="Times New Roman" w:cs="Times New Roman"/>
-          <w:sz w:val="24"/>
-          <w:szCs w:val="24"/>
-        </w:rPr>
-        <w:t>stover</w:t>
-      </w:r>
-      <w:proofErr w:type="spellEnd"/>
-      <w:r>
-        <w:rPr>
-          <w:rFonts w:ascii="Times New Roman" w:hAnsi="Times New Roman" w:cs="Times New Roman"/>
-          <w:sz w:val="24"/>
-          <w:szCs w:val="24"/>
-        </w:rPr>
-        <w:t xml:space="preserve"> (hereafter </w:t>
-      </w:r>
-      <w:r>
-        <w:rPr>
-          <w:rFonts w:ascii="Times New Roman" w:hAnsi="Times New Roman" w:cs="Times New Roman"/>
-          <w:sz w:val="24"/>
-          <w:szCs w:val="24"/>
-        </w:rPr>
-        <w:t>maize</w:t>
-      </w:r>
-      <w:r>
-        <w:rPr>
-          <w:rFonts w:ascii="Times New Roman" w:hAnsi="Times New Roman" w:cs="Times New Roman"/>
-          <w:sz w:val="24"/>
-          <w:szCs w:val="24"/>
-        </w:rPr>
-        <w:t xml:space="preserve">), reconstructed multispecies prairie with annual aboveground biomass removal (hereafter unfertilized prairie), and N-fertilized reconstructed multispecies prairie with </w:t>
-      </w:r>
-      <w:commentRangeStart w:id="7"/>
-      <w:r>
-        <w:rPr>
-          <w:rFonts w:ascii="Times New Roman" w:hAnsi="Times New Roman" w:cs="Times New Roman"/>
-          <w:sz w:val="24"/>
-          <w:szCs w:val="24"/>
-        </w:rPr>
-        <w:t>annual aboveground biomass removal</w:t>
-      </w:r>
-      <w:commentRangeEnd w:id="7"/>
-      <w:r>
-        <w:rPr>
-          <w:rStyle w:val="CommentReference"/>
-        </w:rPr>
-        <w:commentReference w:id="7"/>
       </w:r>
       <w:r>
         <w:rPr>
@@ -2944,7 +2918,7 @@
         </w:rPr>
         <w:t xml:space="preserve"> (2013).  The </w:t>
       </w:r>
-      <w:commentRangeStart w:id="8"/>
+      <w:commentRangeStart w:id="7"/>
       <w:r>
         <w:rPr>
           <w:rFonts w:ascii="Times New Roman" w:hAnsi="Times New Roman" w:cs="Times New Roman"/>
@@ -2953,12 +2927,12 @@
         </w:rPr>
         <w:t>Table 1</w:t>
       </w:r>
-      <w:commentRangeEnd w:id="8"/>
+      <w:commentRangeEnd w:id="7"/>
       <w:r>
         <w:rPr>
           <w:rStyle w:val="CommentReference"/>
         </w:rPr>
-        <w:commentReference w:id="8"/>
+        <w:commentReference w:id="7"/>
       </w:r>
       <w:r>
         <w:rPr>
@@ -3352,7 +3326,7 @@
         </w:rPr>
         <w:t xml:space="preserve">., 2011) </w:t>
       </w:r>
-      <w:commentRangeStart w:id="9"/>
+      <w:commentRangeStart w:id="8"/>
       <w:r>
         <w:rPr>
           <w:rFonts w:ascii="Times New Roman" w:hAnsi="Times New Roman" w:cs="Times New Roman"/>
@@ -3395,12 +3369,12 @@
         </w:rPr>
         <w:t>on 11 May 2011</w:t>
       </w:r>
-      <w:commentRangeEnd w:id="9"/>
+      <w:commentRangeEnd w:id="8"/>
       <w:r>
         <w:rPr>
           <w:rStyle w:val="CommentReference"/>
         </w:rPr>
-        <w:commentReference w:id="9"/>
+        <w:commentReference w:id="8"/>
       </w:r>
       <w:r>
         <w:rPr>
@@ -5149,6 +5123,7 @@
           <w:u w:val="single"/>
         </w:rPr>
       </w:pPr>
+      <w:bookmarkStart w:id="9" w:name="_GoBack"/>
       <w:r>
         <w:rPr>
           <w:rFonts w:ascii="Times New Roman" w:hAnsi="Times New Roman" w:cs="Times New Roman"/>
@@ -6051,7 +6026,31 @@
           <w:sz w:val="24"/>
           <w:szCs w:val="24"/>
         </w:rPr>
-        <w:t xml:space="preserve"> Seasonal effects are smoothed.</w:t>
+        <w:t xml:space="preserve"> </w:t>
+      </w:r>
+      <w:r>
+        <w:rPr>
+          <w:rFonts w:ascii="Times New Roman" w:hAnsi="Times New Roman" w:cs="Times New Roman"/>
+          <w:sz w:val="24"/>
+          <w:szCs w:val="24"/>
+        </w:rPr>
+        <w:t>Grey shading represents one standard error of the mean.</w:t>
+      </w:r>
+      <w:r>
+        <w:rPr>
+          <w:rFonts w:ascii="Times New Roman" w:hAnsi="Times New Roman" w:cs="Times New Roman"/>
+          <w:sz w:val="24"/>
+          <w:szCs w:val="24"/>
+        </w:rPr>
+        <w:t xml:space="preserve"> </w:t>
+      </w:r>
+      <w:r>
+        <w:rPr>
+          <w:rFonts w:ascii="Times New Roman" w:hAnsi="Times New Roman" w:cs="Times New Roman"/>
+          <w:sz w:val="24"/>
+          <w:szCs w:val="24"/>
+        </w:rPr>
+        <w:t>Seasonal effects are smoothed.</w:t>
       </w:r>
     </w:p>
     <w:p>
@@ -6224,6 +6223,22 @@
           <w:sz w:val="24"/>
           <w:szCs w:val="24"/>
         </w:rPr>
+        <w:t>Grey shading represents one standard error of the mean.</w:t>
+      </w:r>
+      <w:r>
+        <w:rPr>
+          <w:rFonts w:ascii="Times New Roman" w:hAnsi="Times New Roman" w:cs="Times New Roman"/>
+          <w:sz w:val="24"/>
+          <w:szCs w:val="24"/>
+        </w:rPr>
+        <w:t xml:space="preserve"> </w:t>
+      </w:r>
+      <w:r>
+        <w:rPr>
+          <w:rFonts w:ascii="Times New Roman" w:hAnsi="Times New Roman" w:cs="Times New Roman"/>
+          <w:sz w:val="24"/>
+          <w:szCs w:val="24"/>
+        </w:rPr>
         <w:t>D</w:t>
       </w:r>
       <w:r>
@@ -7658,7 +7673,23 @@
           <w:sz w:val="24"/>
           <w:szCs w:val="24"/>
         </w:rPr>
-        <w:t xml:space="preserve"> ratios with depth over time.  </w:t>
+        <w:t xml:space="preserve"> ratios with depth over time. </w:t>
+      </w:r>
+      <w:r>
+        <w:rPr>
+          <w:rFonts w:ascii="Times New Roman" w:hAnsi="Times New Roman" w:cs="Times New Roman"/>
+          <w:sz w:val="24"/>
+          <w:szCs w:val="24"/>
+        </w:rPr>
+        <w:t>Grey shading represents one standard error of the mean.</w:t>
+      </w:r>
+      <w:r>
+        <w:rPr>
+          <w:rFonts w:ascii="Times New Roman" w:hAnsi="Times New Roman" w:cs="Times New Roman"/>
+          <w:sz w:val="24"/>
+          <w:szCs w:val="24"/>
+        </w:rPr>
+        <w:t xml:space="preserve"> </w:t>
       </w:r>
     </w:p>
     <w:p>
@@ -7738,7 +7769,16 @@
           <w:sz w:val="24"/>
           <w:szCs w:val="24"/>
         </w:rPr>
-        <w:t xml:space="preserve"> ratios were the result of both an increase in C content and a decrease in N content (data not shown).  Th</w:t>
+        <w:t xml:space="preserve"> ratios were the </w:t>
+      </w:r>
+      <w:r>
+        <w:rPr>
+          <w:rFonts w:ascii="Times New Roman" w:hAnsi="Times New Roman" w:cs="Times New Roman"/>
+          <w:sz w:val="24"/>
+          <w:szCs w:val="24"/>
+        </w:rPr>
+        <w:lastRenderedPageBreak/>
+        <w:t>result of both an increase in C content and a decrease in N content (data not shown).  Th</w:t>
       </w:r>
       <w:r>
         <w:rPr>
@@ -7816,17 +7856,2409 @@
           <w:szCs w:val="24"/>
           <w:u w:val="single"/>
         </w:rPr>
+        <w:t xml:space="preserve">4 </w:t>
+      </w:r>
+      <w:r>
+        <w:rPr>
+          <w:rFonts w:ascii="Times New Roman" w:hAnsi="Times New Roman" w:cs="Times New Roman"/>
+          <w:sz w:val="24"/>
+          <w:szCs w:val="24"/>
+          <w:u w:val="single"/>
+        </w:rPr>
+        <w:t>Discussion</w:t>
+      </w:r>
+    </w:p>
+    <w:p>
+      <w:pPr>
+        <w:spacing w:line="240" w:lineRule="auto"/>
+        <w:rPr>
+          <w:rFonts w:ascii="Times New Roman" w:hAnsi="Times New Roman" w:cs="Times New Roman"/>
+          <w:i/>
+          <w:sz w:val="24"/>
+          <w:szCs w:val="24"/>
+        </w:rPr>
+      </w:pPr>
+      <w:r>
+        <w:rPr>
+          <w:rFonts w:ascii="Times New Roman" w:hAnsi="Times New Roman" w:cs="Times New Roman"/>
+          <w:i/>
+          <w:sz w:val="24"/>
+          <w:szCs w:val="24"/>
+        </w:rPr>
+        <w:t xml:space="preserve">4.1 </w:t>
+      </w:r>
+      <w:r>
+        <w:rPr>
+          <w:rFonts w:ascii="Times New Roman" w:hAnsi="Times New Roman" w:cs="Times New Roman"/>
+          <w:i/>
+          <w:sz w:val="24"/>
+          <w:szCs w:val="24"/>
+        </w:rPr>
+        <w:t xml:space="preserve">Reconstruction of a </w:t>
+      </w:r>
+      <w:r>
+        <w:rPr>
+          <w:rFonts w:ascii="Times New Roman" w:hAnsi="Times New Roman" w:cs="Times New Roman"/>
+          <w:i/>
+          <w:sz w:val="24"/>
+          <w:szCs w:val="24"/>
+        </w:rPr>
+        <w:t>prairie</w:t>
+      </w:r>
+      <w:r>
+        <w:rPr>
+          <w:rFonts w:ascii="Times New Roman" w:hAnsi="Times New Roman" w:cs="Times New Roman"/>
+          <w:i/>
+          <w:sz w:val="24"/>
+          <w:szCs w:val="24"/>
+        </w:rPr>
+        <w:t xml:space="preserve"> </w:t>
+      </w:r>
+      <w:r>
+        <w:rPr>
+          <w:rFonts w:ascii="Times New Roman" w:hAnsi="Times New Roman" w:cs="Times New Roman"/>
+          <w:i/>
+          <w:sz w:val="24"/>
+          <w:szCs w:val="24"/>
+        </w:rPr>
+        <w:t>root C pool</w:t>
+      </w:r>
+      <w:r>
+        <w:rPr>
+          <w:rFonts w:ascii="Times New Roman" w:hAnsi="Times New Roman" w:cs="Times New Roman"/>
+          <w:i/>
+          <w:sz w:val="24"/>
+          <w:szCs w:val="24"/>
+        </w:rPr>
+        <w:t xml:space="preserve"> and implications for C contribution</w:t>
+      </w:r>
+      <w:r>
+        <w:rPr>
+          <w:rFonts w:ascii="Times New Roman" w:hAnsi="Times New Roman" w:cs="Times New Roman"/>
+          <w:i/>
+          <w:sz w:val="24"/>
+          <w:szCs w:val="24"/>
+        </w:rPr>
+        <w:t xml:space="preserve"> </w:t>
+      </w:r>
+    </w:p>
+    <w:p>
+      <w:pPr>
+        <w:spacing w:line="240" w:lineRule="auto"/>
+        <w:rPr>
+          <w:rFonts w:ascii="Times New Roman" w:hAnsi="Times New Roman" w:cs="Times New Roman"/>
+          <w:sz w:val="24"/>
+          <w:szCs w:val="24"/>
+        </w:rPr>
+      </w:pPr>
+      <w:r>
+        <w:rPr>
+          <w:rFonts w:ascii="Times New Roman" w:hAnsi="Times New Roman" w:cs="Times New Roman"/>
+          <w:sz w:val="24"/>
+          <w:szCs w:val="24"/>
+        </w:rPr>
+        <w:t xml:space="preserve">An increase in root pool </w:t>
+      </w:r>
+      <w:proofErr w:type="gramStart"/>
+      <w:r>
+        <w:rPr>
+          <w:rFonts w:ascii="Times New Roman" w:hAnsi="Times New Roman" w:cs="Times New Roman"/>
+          <w:sz w:val="24"/>
+          <w:szCs w:val="24"/>
+        </w:rPr>
+        <w:t>C:N</w:t>
+      </w:r>
+      <w:proofErr w:type="gramEnd"/>
+      <w:r>
+        <w:rPr>
+          <w:rFonts w:ascii="Times New Roman" w:hAnsi="Times New Roman" w:cs="Times New Roman"/>
+          <w:sz w:val="24"/>
+          <w:szCs w:val="24"/>
+        </w:rPr>
+        <w:t xml:space="preserve"> ratio with depth has not been reported </w:t>
+      </w:r>
+      <w:r>
+        <w:rPr>
+          <w:rFonts w:ascii="Times New Roman" w:hAnsi="Times New Roman" w:cs="Times New Roman"/>
+          <w:sz w:val="24"/>
+          <w:szCs w:val="24"/>
+        </w:rPr>
+        <w:t xml:space="preserve">previously </w:t>
+      </w:r>
+      <w:r>
+        <w:rPr>
+          <w:rFonts w:ascii="Times New Roman" w:hAnsi="Times New Roman" w:cs="Times New Roman"/>
+          <w:sz w:val="24"/>
+          <w:szCs w:val="24"/>
+        </w:rPr>
+        <w:t xml:space="preserve">in the literature and not previously considered when trying to determine why </w:t>
+      </w:r>
+      <w:r>
+        <w:rPr>
+          <w:rFonts w:ascii="Times New Roman" w:hAnsi="Times New Roman" w:cs="Times New Roman"/>
+          <w:sz w:val="24"/>
+          <w:szCs w:val="24"/>
+        </w:rPr>
+        <w:t>a disproportionately</w:t>
+      </w:r>
+      <w:r>
+        <w:rPr>
+          <w:rFonts w:ascii="Times New Roman" w:hAnsi="Times New Roman" w:cs="Times New Roman"/>
+          <w:sz w:val="24"/>
+          <w:szCs w:val="24"/>
+        </w:rPr>
+        <w:t xml:space="preserve"> large amount of soil C is found at depth when compared to root distribution.  It has been recently theorized that plant tissue becomes organic matter through two different pathways</w:t>
+      </w:r>
+      <w:r>
+        <w:rPr>
+          <w:rFonts w:ascii="Times New Roman" w:hAnsi="Times New Roman" w:cs="Times New Roman"/>
+          <w:sz w:val="24"/>
+          <w:szCs w:val="24"/>
+        </w:rPr>
+        <w:t xml:space="preserve">: </w:t>
+      </w:r>
+      <w:r>
+        <w:rPr>
+          <w:rFonts w:ascii="Times New Roman" w:hAnsi="Times New Roman" w:cs="Times New Roman"/>
+          <w:sz w:val="24"/>
+          <w:szCs w:val="24"/>
+        </w:rPr>
+        <w:t xml:space="preserve">1) a dissolved organic </w:t>
+      </w:r>
+      <w:r>
+        <w:rPr>
+          <w:rFonts w:ascii="Times New Roman" w:hAnsi="Times New Roman" w:cs="Times New Roman"/>
+          <w:sz w:val="24"/>
+          <w:szCs w:val="24"/>
+        </w:rPr>
+        <w:t>C</w:t>
+      </w:r>
+      <w:r>
+        <w:rPr>
+          <w:rFonts w:ascii="Times New Roman" w:hAnsi="Times New Roman" w:cs="Times New Roman"/>
+          <w:sz w:val="24"/>
+          <w:szCs w:val="24"/>
+        </w:rPr>
+        <w:t xml:space="preserve">-microbial pathway whereby plant litter is first processed by soil microbes and eventually transported and stabilized in the soil matrix as </w:t>
+      </w:r>
+      <w:r>
+        <w:rPr>
+          <w:rFonts w:ascii="Times New Roman" w:hAnsi="Times New Roman" w:cs="Times New Roman"/>
+          <w:sz w:val="24"/>
+          <w:szCs w:val="24"/>
+        </w:rPr>
+        <w:t xml:space="preserve">a </w:t>
+      </w:r>
+      <w:r>
+        <w:rPr>
+          <w:rFonts w:ascii="Times New Roman" w:hAnsi="Times New Roman" w:cs="Times New Roman"/>
+          <w:sz w:val="24"/>
+          <w:szCs w:val="24"/>
+        </w:rPr>
+        <w:t>microbial by-product</w:t>
+      </w:r>
+      <w:r>
+        <w:rPr>
+          <w:rFonts w:ascii="Times New Roman" w:hAnsi="Times New Roman" w:cs="Times New Roman"/>
+          <w:sz w:val="24"/>
+          <w:szCs w:val="24"/>
+        </w:rPr>
+        <w:t xml:space="preserve">, </w:t>
+      </w:r>
+      <w:r>
+        <w:rPr>
+          <w:rFonts w:ascii="Times New Roman" w:hAnsi="Times New Roman" w:cs="Times New Roman"/>
+          <w:sz w:val="24"/>
+          <w:szCs w:val="24"/>
+        </w:rPr>
+        <w:t>if the soil has the capacity to stabilize these compound</w:t>
+      </w:r>
+      <w:r>
+        <w:rPr>
+          <w:rFonts w:ascii="Times New Roman" w:hAnsi="Times New Roman" w:cs="Times New Roman"/>
+          <w:sz w:val="24"/>
+          <w:szCs w:val="24"/>
+        </w:rPr>
+        <w:t>s</w:t>
+      </w:r>
+      <w:r>
+        <w:rPr>
+          <w:rFonts w:ascii="Times New Roman" w:hAnsi="Times New Roman" w:cs="Times New Roman"/>
+          <w:sz w:val="24"/>
+          <w:szCs w:val="24"/>
+        </w:rPr>
+        <w:t>,</w:t>
+      </w:r>
+      <w:r>
+        <w:rPr>
+          <w:rFonts w:ascii="Times New Roman" w:hAnsi="Times New Roman" w:cs="Times New Roman"/>
+          <w:sz w:val="24"/>
+          <w:szCs w:val="24"/>
+        </w:rPr>
+        <w:t xml:space="preserve"> and 2) a physical-transfer pathway whereby plant tissue is processed by soil microbes to its fullest extent, </w:t>
+      </w:r>
+      <w:r>
+        <w:rPr>
+          <w:rFonts w:ascii="Times New Roman" w:hAnsi="Times New Roman" w:cs="Times New Roman"/>
+          <w:sz w:val="24"/>
+          <w:szCs w:val="24"/>
+        </w:rPr>
+        <w:t xml:space="preserve">and </w:t>
+      </w:r>
+      <w:r>
+        <w:rPr>
+          <w:rFonts w:ascii="Times New Roman" w:hAnsi="Times New Roman" w:cs="Times New Roman"/>
+          <w:sz w:val="24"/>
+          <w:szCs w:val="24"/>
+        </w:rPr>
+        <w:t>then remains in the soil functionally inert (</w:t>
+      </w:r>
+      <w:proofErr w:type="spellStart"/>
+      <w:r>
+        <w:rPr>
+          <w:rFonts w:ascii="Times New Roman" w:hAnsi="Times New Roman" w:cs="Times New Roman"/>
+          <w:sz w:val="24"/>
+          <w:szCs w:val="24"/>
+        </w:rPr>
+        <w:t>Cortrufo</w:t>
+      </w:r>
+      <w:proofErr w:type="spellEnd"/>
+      <w:r>
+        <w:rPr>
+          <w:rFonts w:ascii="Times New Roman" w:hAnsi="Times New Roman" w:cs="Times New Roman"/>
+          <w:sz w:val="24"/>
+          <w:szCs w:val="24"/>
+        </w:rPr>
+        <w:t xml:space="preserve"> 2015).  In </w:t>
+      </w:r>
+      <w:r>
+        <w:rPr>
+          <w:rFonts w:ascii="Times New Roman" w:hAnsi="Times New Roman" w:cs="Times New Roman"/>
+          <w:sz w:val="24"/>
+          <w:szCs w:val="24"/>
+        </w:rPr>
+        <w:t xml:space="preserve">the present </w:t>
+      </w:r>
+      <w:r>
+        <w:rPr>
+          <w:rFonts w:ascii="Times New Roman" w:hAnsi="Times New Roman" w:cs="Times New Roman"/>
+          <w:sz w:val="24"/>
+          <w:szCs w:val="24"/>
+        </w:rPr>
+        <w:t xml:space="preserve">study, the former pathway is more applicable to tissue dominated by non-structural compounds, such as that with lower </w:t>
+      </w:r>
+      <w:proofErr w:type="gramStart"/>
+      <w:r>
+        <w:rPr>
+          <w:rFonts w:ascii="Times New Roman" w:hAnsi="Times New Roman" w:cs="Times New Roman"/>
+          <w:sz w:val="24"/>
+          <w:szCs w:val="24"/>
+        </w:rPr>
+        <w:t>C:N</w:t>
+      </w:r>
+      <w:proofErr w:type="gramEnd"/>
+      <w:r>
+        <w:rPr>
+          <w:rFonts w:ascii="Times New Roman" w:hAnsi="Times New Roman" w:cs="Times New Roman"/>
+          <w:sz w:val="24"/>
+          <w:szCs w:val="24"/>
+        </w:rPr>
+        <w:t xml:space="preserve"> ratios found </w:t>
+      </w:r>
+      <w:r>
+        <w:rPr>
+          <w:rFonts w:ascii="Times New Roman" w:hAnsi="Times New Roman" w:cs="Times New Roman"/>
+          <w:sz w:val="24"/>
+          <w:szCs w:val="24"/>
+        </w:rPr>
+        <w:t xml:space="preserve">here </w:t>
+      </w:r>
+      <w:r>
+        <w:rPr>
+          <w:rFonts w:ascii="Times New Roman" w:hAnsi="Times New Roman" w:cs="Times New Roman"/>
+          <w:sz w:val="24"/>
+          <w:szCs w:val="24"/>
+        </w:rPr>
+        <w:t xml:space="preserve">at shallower depths, </w:t>
+      </w:r>
+      <w:r>
+        <w:rPr>
+          <w:rFonts w:ascii="Times New Roman" w:hAnsi="Times New Roman" w:cs="Times New Roman"/>
+          <w:sz w:val="24"/>
+          <w:szCs w:val="24"/>
+        </w:rPr>
+        <w:t xml:space="preserve">whereas </w:t>
+      </w:r>
+      <w:r>
+        <w:rPr>
+          <w:rFonts w:ascii="Times New Roman" w:hAnsi="Times New Roman" w:cs="Times New Roman"/>
+          <w:sz w:val="24"/>
+          <w:szCs w:val="24"/>
+        </w:rPr>
+        <w:t xml:space="preserve">the latter </w:t>
+      </w:r>
+      <w:r>
+        <w:rPr>
+          <w:rFonts w:ascii="Times New Roman" w:hAnsi="Times New Roman" w:cs="Times New Roman"/>
+          <w:sz w:val="24"/>
+          <w:szCs w:val="24"/>
+        </w:rPr>
+        <w:t xml:space="preserve">pathway </w:t>
+      </w:r>
+      <w:r>
+        <w:rPr>
+          <w:rFonts w:ascii="Times New Roman" w:hAnsi="Times New Roman" w:cs="Times New Roman"/>
+          <w:sz w:val="24"/>
+          <w:szCs w:val="24"/>
+        </w:rPr>
+        <w:t xml:space="preserve">applies to tissue dominated by structural compounds, indicated by high C:N ratios in root tissue at </w:t>
+      </w:r>
+      <w:r>
+        <w:rPr>
+          <w:rFonts w:ascii="Times New Roman" w:hAnsi="Times New Roman" w:cs="Times New Roman"/>
+          <w:sz w:val="24"/>
+          <w:szCs w:val="24"/>
+        </w:rPr>
+        <w:t xml:space="preserve">greater </w:t>
+      </w:r>
+      <w:r>
+        <w:rPr>
+          <w:rFonts w:ascii="Times New Roman" w:hAnsi="Times New Roman" w:cs="Times New Roman"/>
+          <w:sz w:val="24"/>
+          <w:szCs w:val="24"/>
+        </w:rPr>
+        <w:t xml:space="preserve">depth.  Under this framework, root decomposition in our study would have resulted in a gradient of </w:t>
+      </w:r>
+      <w:proofErr w:type="spellStart"/>
+      <w:r>
+        <w:rPr>
+          <w:rFonts w:ascii="Times New Roman" w:hAnsi="Times New Roman" w:cs="Times New Roman"/>
+          <w:sz w:val="24"/>
+          <w:szCs w:val="24"/>
+        </w:rPr>
+        <w:t>microbially</w:t>
+      </w:r>
+      <w:proofErr w:type="spellEnd"/>
+      <w:r>
+        <w:rPr>
+          <w:rFonts w:ascii="Times New Roman" w:hAnsi="Times New Roman" w:cs="Times New Roman"/>
+          <w:sz w:val="24"/>
+          <w:szCs w:val="24"/>
+        </w:rPr>
+        <w:t>-derived to physically-derived organic matter from the top</w:t>
+      </w:r>
+      <w:r>
+        <w:rPr>
+          <w:rFonts w:ascii="Times New Roman" w:hAnsi="Times New Roman" w:cs="Times New Roman"/>
+          <w:sz w:val="24"/>
+          <w:szCs w:val="24"/>
+        </w:rPr>
+        <w:t xml:space="preserve"> of the soil profile</w:t>
+      </w:r>
+      <w:r>
+        <w:rPr>
+          <w:rFonts w:ascii="Times New Roman" w:hAnsi="Times New Roman" w:cs="Times New Roman"/>
+          <w:sz w:val="24"/>
+          <w:szCs w:val="24"/>
+        </w:rPr>
+        <w:t xml:space="preserve"> down</w:t>
+      </w:r>
+      <w:r>
+        <w:rPr>
+          <w:rFonts w:ascii="Times New Roman" w:hAnsi="Times New Roman" w:cs="Times New Roman"/>
+          <w:sz w:val="24"/>
+          <w:szCs w:val="24"/>
+        </w:rPr>
+        <w:t>ward</w:t>
+      </w:r>
+      <w:r>
+        <w:rPr>
+          <w:rFonts w:ascii="Times New Roman" w:hAnsi="Times New Roman" w:cs="Times New Roman"/>
+          <w:sz w:val="24"/>
+          <w:szCs w:val="24"/>
+        </w:rPr>
+        <w:t xml:space="preserve">. In turn, this would mean that soil organic matter at the soil surface would be vulnerable to transport to </w:t>
+      </w:r>
+      <w:r>
+        <w:rPr>
+          <w:rFonts w:ascii="Times New Roman" w:hAnsi="Times New Roman" w:cs="Times New Roman"/>
+          <w:sz w:val="24"/>
+          <w:szCs w:val="24"/>
+        </w:rPr>
+        <w:t xml:space="preserve">greater </w:t>
+      </w:r>
+      <w:r>
+        <w:rPr>
+          <w:rFonts w:ascii="Times New Roman" w:hAnsi="Times New Roman" w:cs="Times New Roman"/>
+          <w:sz w:val="24"/>
+          <w:szCs w:val="24"/>
+        </w:rPr>
+        <w:t xml:space="preserve">depth as dissolved organic C, </w:t>
+      </w:r>
+      <w:r>
+        <w:rPr>
+          <w:rFonts w:ascii="Times New Roman" w:hAnsi="Times New Roman" w:cs="Times New Roman"/>
+          <w:sz w:val="24"/>
+          <w:szCs w:val="24"/>
+        </w:rPr>
+        <w:t xml:space="preserve">whereas </w:t>
+      </w:r>
+      <w:r>
+        <w:rPr>
+          <w:rFonts w:ascii="Times New Roman" w:hAnsi="Times New Roman" w:cs="Times New Roman"/>
+          <w:sz w:val="24"/>
+          <w:szCs w:val="24"/>
+        </w:rPr>
+        <w:t>physically-transferred soil organic matter at depth would be relatively immobile.  This is a possible mechanism by which the amount of soil organic C found at depth is disproportionately large compared to the size of the root C pool.</w:t>
+      </w:r>
+      <w:r>
+        <w:rPr>
+          <w:rFonts w:ascii="Times New Roman" w:hAnsi="Times New Roman" w:cs="Times New Roman"/>
+          <w:sz w:val="24"/>
+          <w:szCs w:val="24"/>
+        </w:rPr>
+        <w:t xml:space="preserve"> </w:t>
+      </w:r>
+      <w:r>
+        <w:rPr>
+          <w:rFonts w:ascii="Times New Roman" w:hAnsi="Times New Roman" w:cs="Times New Roman"/>
+          <w:sz w:val="24"/>
+          <w:szCs w:val="24"/>
+        </w:rPr>
+        <w:t>These findings are consistent with evidence that the contribution of microbial- and not root-derived C increases with depth (</w:t>
+      </w:r>
+      <w:r>
+        <w:rPr>
+          <w:rFonts w:ascii="Times New Roman" w:hAnsi="Times New Roman" w:cs="Times New Roman"/>
+          <w:sz w:val="24"/>
+          <w:szCs w:val="24"/>
+        </w:rPr>
+        <w:t xml:space="preserve">Liang and </w:t>
+      </w:r>
+      <w:proofErr w:type="spellStart"/>
+      <w:r>
+        <w:rPr>
+          <w:rFonts w:ascii="Times New Roman" w:hAnsi="Times New Roman" w:cs="Times New Roman"/>
+          <w:sz w:val="24"/>
+          <w:szCs w:val="24"/>
+        </w:rPr>
+        <w:t>Balser</w:t>
+      </w:r>
+      <w:proofErr w:type="spellEnd"/>
+      <w:r>
+        <w:rPr>
+          <w:rFonts w:ascii="Times New Roman" w:hAnsi="Times New Roman" w:cs="Times New Roman"/>
+          <w:sz w:val="24"/>
+          <w:szCs w:val="24"/>
+        </w:rPr>
+        <w:t xml:space="preserve"> 2008, </w:t>
+      </w:r>
+      <w:proofErr w:type="spellStart"/>
+      <w:r>
+        <w:rPr>
+          <w:rFonts w:ascii="Times New Roman" w:hAnsi="Times New Roman" w:cs="Times New Roman"/>
+          <w:sz w:val="24"/>
+          <w:szCs w:val="24"/>
+        </w:rPr>
+        <w:t>Rumpel</w:t>
+      </w:r>
+      <w:proofErr w:type="spellEnd"/>
+      <w:r>
+        <w:rPr>
+          <w:rFonts w:ascii="Times New Roman" w:hAnsi="Times New Roman" w:cs="Times New Roman"/>
+          <w:sz w:val="24"/>
+          <w:szCs w:val="24"/>
+        </w:rPr>
+        <w:t xml:space="preserve"> and </w:t>
+      </w:r>
+      <w:proofErr w:type="spellStart"/>
+      <w:r>
+        <w:rPr>
+          <w:rFonts w:ascii="Times New Roman" w:hAnsi="Times New Roman" w:cs="Times New Roman"/>
+          <w:sz w:val="24"/>
+          <w:szCs w:val="24"/>
+        </w:rPr>
+        <w:t>Kogel-Knabner</w:t>
+      </w:r>
+      <w:proofErr w:type="spellEnd"/>
+      <w:r>
+        <w:rPr>
+          <w:rFonts w:ascii="Times New Roman" w:hAnsi="Times New Roman" w:cs="Times New Roman"/>
+          <w:sz w:val="24"/>
+          <w:szCs w:val="24"/>
+        </w:rPr>
+        <w:t xml:space="preserve">, 2011).  </w:t>
+      </w:r>
+    </w:p>
+    <w:p>
+      <w:pPr>
+        <w:spacing w:line="240" w:lineRule="auto"/>
+        <w:rPr>
+          <w:rFonts w:ascii="Times New Roman" w:hAnsi="Times New Roman" w:cs="Times New Roman"/>
+          <w:sz w:val="24"/>
+          <w:szCs w:val="24"/>
+        </w:rPr>
+      </w:pPr>
+      <w:r>
+        <w:rPr>
+          <w:rFonts w:ascii="Times New Roman" w:hAnsi="Times New Roman" w:cs="Times New Roman"/>
+          <w:sz w:val="24"/>
+          <w:szCs w:val="24"/>
+        </w:rPr>
+        <w:t xml:space="preserve">Because the root pool is made up of a combination of new, mature, ageing, and dead roots, </w:t>
+      </w:r>
+      <w:r>
+        <w:rPr>
+          <w:rFonts w:ascii="Times New Roman" w:hAnsi="Times New Roman" w:cs="Times New Roman"/>
+          <w:sz w:val="24"/>
+          <w:szCs w:val="24"/>
+        </w:rPr>
+        <w:t xml:space="preserve">an </w:t>
+      </w:r>
+      <w:r>
+        <w:rPr>
+          <w:rFonts w:ascii="Times New Roman" w:hAnsi="Times New Roman" w:cs="Times New Roman"/>
+          <w:sz w:val="24"/>
+          <w:szCs w:val="24"/>
+        </w:rPr>
+        <w:t xml:space="preserve">increase in </w:t>
+      </w:r>
+      <w:r>
+        <w:rPr>
+          <w:rFonts w:ascii="Times New Roman" w:hAnsi="Times New Roman" w:cs="Times New Roman"/>
+          <w:sz w:val="24"/>
+          <w:szCs w:val="24"/>
+        </w:rPr>
+        <w:t xml:space="preserve">its </w:t>
+      </w:r>
+      <w:r>
+        <w:rPr>
+          <w:rFonts w:ascii="Times New Roman" w:hAnsi="Times New Roman" w:cs="Times New Roman"/>
+          <w:sz w:val="24"/>
+          <w:szCs w:val="24"/>
+        </w:rPr>
+        <w:t xml:space="preserve">mass comes from root growth, live root retention, and inhibited root decomposition.  The relatively quick rate of accumulation in the top 30 cm of soil was most likely a function of new root </w:t>
+      </w:r>
+      <w:r>
+        <w:rPr>
+          <w:rFonts w:ascii="Times New Roman" w:hAnsi="Times New Roman" w:cs="Times New Roman"/>
+          <w:sz w:val="24"/>
+          <w:szCs w:val="24"/>
+        </w:rPr>
+        <w:t>addition</w:t>
+      </w:r>
+      <w:r>
+        <w:rPr>
+          <w:rFonts w:ascii="Times New Roman" w:hAnsi="Times New Roman" w:cs="Times New Roman"/>
+          <w:sz w:val="24"/>
+          <w:szCs w:val="24"/>
+        </w:rPr>
+        <w:t xml:space="preserve">, which slowed as the system became more established.  Slower increases at deeper depths </w:t>
+      </w:r>
+      <w:r>
+        <w:rPr>
+          <w:rFonts w:ascii="Times New Roman" w:hAnsi="Times New Roman" w:cs="Times New Roman"/>
+          <w:sz w:val="24"/>
+          <w:szCs w:val="24"/>
+        </w:rPr>
+        <w:t xml:space="preserve">than shallower depths </w:t>
+      </w:r>
+      <w:r>
+        <w:rPr>
+          <w:rFonts w:ascii="Times New Roman" w:hAnsi="Times New Roman" w:cs="Times New Roman"/>
+          <w:sz w:val="24"/>
+          <w:szCs w:val="24"/>
+        </w:rPr>
+        <w:t xml:space="preserve">may </w:t>
+      </w:r>
+      <w:r>
+        <w:rPr>
+          <w:rFonts w:ascii="Times New Roman" w:hAnsi="Times New Roman" w:cs="Times New Roman"/>
+          <w:sz w:val="24"/>
+          <w:szCs w:val="24"/>
+        </w:rPr>
+        <w:t>indicate</w:t>
+      </w:r>
+      <w:r>
+        <w:rPr>
+          <w:rFonts w:ascii="Times New Roman" w:hAnsi="Times New Roman" w:cs="Times New Roman"/>
+          <w:sz w:val="24"/>
+          <w:szCs w:val="24"/>
+        </w:rPr>
+        <w:t xml:space="preserve"> that accumulation</w:t>
+      </w:r>
+      <w:r>
+        <w:rPr>
+          <w:rFonts w:ascii="Times New Roman" w:hAnsi="Times New Roman" w:cs="Times New Roman"/>
+          <w:sz w:val="24"/>
+          <w:szCs w:val="24"/>
+        </w:rPr>
+        <w:t xml:space="preserve"> there</w:t>
+      </w:r>
+      <w:r>
+        <w:rPr>
+          <w:rFonts w:ascii="Times New Roman" w:hAnsi="Times New Roman" w:cs="Times New Roman"/>
+          <w:sz w:val="24"/>
+          <w:szCs w:val="24"/>
+        </w:rPr>
+        <w:t xml:space="preserve"> is more dependent upon the carryover of roots from previous years than at shallower depths. </w:t>
+      </w:r>
+    </w:p>
+    <w:p>
+      <w:pPr>
+        <w:spacing w:line="240" w:lineRule="auto"/>
+        <w:rPr>
+          <w:rFonts w:ascii="Times New Roman" w:hAnsi="Times New Roman" w:cs="Times New Roman"/>
+          <w:sz w:val="24"/>
+          <w:szCs w:val="24"/>
+        </w:rPr>
+      </w:pPr>
+      <w:r>
+        <w:rPr>
+          <w:rFonts w:ascii="Times New Roman" w:hAnsi="Times New Roman" w:cs="Times New Roman"/>
+          <w:sz w:val="24"/>
+          <w:szCs w:val="24"/>
+        </w:rPr>
+        <w:t>By the sixth year of reconstructed prairie establishment, root C pool equilibrium was reached and prairies began making substantial annual contributions to the soil organic matter pool above 30 cm, although the fraction of organic matter that remained in the soil is unknown.  This was indicated by the finding that the majority of prairie roots (75%) was found in this depth fraction, where mean residence time was measured to be 2.5-3 years.</w:t>
+      </w:r>
+      <w:r>
+        <w:rPr>
+          <w:rFonts w:ascii="Times New Roman" w:hAnsi="Times New Roman" w:cs="Times New Roman"/>
+          <w:sz w:val="24"/>
+          <w:szCs w:val="24"/>
+        </w:rPr>
+        <w:t xml:space="preserve"> </w:t>
+      </w:r>
+      <w:r>
+        <w:rPr>
+          <w:rFonts w:ascii="Times New Roman" w:hAnsi="Times New Roman" w:cs="Times New Roman"/>
+          <w:sz w:val="24"/>
+          <w:szCs w:val="24"/>
+        </w:rPr>
+        <w:t xml:space="preserve"> The prairie root C pool at 0-5 cm reached an equilibrium and began steady root turnover in the third year after establishment, as indicated by very low rates of accumulation, and was likely able to contribute material to the soil organic matter pool </w:t>
+      </w:r>
+      <w:r>
+        <w:rPr>
+          <w:rFonts w:ascii="Times New Roman" w:hAnsi="Times New Roman" w:cs="Times New Roman"/>
+          <w:sz w:val="24"/>
+          <w:szCs w:val="24"/>
+        </w:rPr>
+        <w:t xml:space="preserve">at this time. </w:t>
+      </w:r>
+      <w:r>
+        <w:rPr>
+          <w:rFonts w:ascii="Times New Roman" w:hAnsi="Times New Roman" w:cs="Times New Roman"/>
+          <w:sz w:val="24"/>
+          <w:szCs w:val="24"/>
+        </w:rPr>
+        <w:t xml:space="preserve">Other prairie restorations have </w:t>
+      </w:r>
+      <w:r>
+        <w:rPr>
+          <w:rFonts w:ascii="Times New Roman" w:hAnsi="Times New Roman" w:cs="Times New Roman"/>
+          <w:sz w:val="24"/>
+          <w:szCs w:val="24"/>
+        </w:rPr>
+        <w:t xml:space="preserve">also </w:t>
+      </w:r>
+      <w:r>
+        <w:rPr>
+          <w:rFonts w:ascii="Times New Roman" w:hAnsi="Times New Roman" w:cs="Times New Roman"/>
+          <w:sz w:val="24"/>
+          <w:szCs w:val="24"/>
+        </w:rPr>
+        <w:t xml:space="preserve">found soil organic matter </w:t>
+      </w:r>
+      <w:r>
+        <w:rPr>
+          <w:rFonts w:ascii="Times New Roman" w:hAnsi="Times New Roman" w:cs="Times New Roman"/>
+          <w:sz w:val="24"/>
+          <w:szCs w:val="24"/>
+        </w:rPr>
+        <w:t>accumulation to be most rapid</w:t>
+      </w:r>
+      <w:r>
+        <w:rPr>
+          <w:rFonts w:ascii="Times New Roman" w:hAnsi="Times New Roman" w:cs="Times New Roman"/>
+          <w:sz w:val="24"/>
+          <w:szCs w:val="24"/>
+        </w:rPr>
+        <w:t xml:space="preserve"> closer to the soil surface (O’Brien et al. 2010</w:t>
+      </w:r>
+      <w:r>
+        <w:rPr>
+          <w:rFonts w:ascii="Times New Roman" w:hAnsi="Times New Roman" w:cs="Times New Roman"/>
+          <w:sz w:val="24"/>
+          <w:szCs w:val="24"/>
+        </w:rPr>
+        <w:t xml:space="preserve">, </w:t>
+      </w:r>
+      <w:proofErr w:type="spellStart"/>
+      <w:r>
+        <w:rPr>
+          <w:rFonts w:ascii="Times New Roman" w:hAnsi="Times New Roman" w:cs="Times New Roman"/>
+          <w:sz w:val="24"/>
+          <w:szCs w:val="24"/>
+        </w:rPr>
+        <w:t>Omonode</w:t>
+      </w:r>
+      <w:proofErr w:type="spellEnd"/>
+      <w:r>
+        <w:rPr>
+          <w:rFonts w:ascii="Times New Roman" w:hAnsi="Times New Roman" w:cs="Times New Roman"/>
+          <w:sz w:val="24"/>
+          <w:szCs w:val="24"/>
+        </w:rPr>
+        <w:t xml:space="preserve"> and </w:t>
+      </w:r>
+      <w:proofErr w:type="spellStart"/>
+      <w:r>
+        <w:rPr>
+          <w:rFonts w:ascii="Times New Roman" w:hAnsi="Times New Roman" w:cs="Times New Roman"/>
+          <w:sz w:val="24"/>
+          <w:szCs w:val="24"/>
+        </w:rPr>
+        <w:t>Vyn</w:t>
+      </w:r>
+      <w:proofErr w:type="spellEnd"/>
+      <w:r>
+        <w:rPr>
+          <w:rFonts w:ascii="Times New Roman" w:hAnsi="Times New Roman" w:cs="Times New Roman"/>
+          <w:sz w:val="24"/>
+          <w:szCs w:val="24"/>
+        </w:rPr>
+        <w:t xml:space="preserve"> 2006</w:t>
+      </w:r>
+      <w:r>
+        <w:rPr>
+          <w:rFonts w:ascii="Times New Roman" w:hAnsi="Times New Roman" w:cs="Times New Roman"/>
+          <w:sz w:val="24"/>
+          <w:szCs w:val="24"/>
+        </w:rPr>
+        <w:t xml:space="preserve">). </w:t>
+      </w:r>
+    </w:p>
+    <w:p>
+      <w:pPr>
+        <w:spacing w:line="240" w:lineRule="auto"/>
+        <w:rPr>
+          <w:rFonts w:ascii="Times New Roman" w:hAnsi="Times New Roman" w:cs="Times New Roman"/>
+          <w:sz w:val="24"/>
+          <w:szCs w:val="24"/>
+        </w:rPr>
+      </w:pPr>
+      <w:r>
+        <w:rPr>
+          <w:rFonts w:ascii="Times New Roman" w:hAnsi="Times New Roman" w:cs="Times New Roman"/>
+          <w:sz w:val="24"/>
+          <w:szCs w:val="24"/>
+        </w:rPr>
+        <w:t xml:space="preserve">Annual </w:t>
+      </w:r>
+      <w:r>
+        <w:rPr>
+          <w:rFonts w:ascii="Times New Roman" w:hAnsi="Times New Roman" w:cs="Times New Roman"/>
+          <w:sz w:val="24"/>
+          <w:szCs w:val="24"/>
+        </w:rPr>
+        <w:t xml:space="preserve">prairie </w:t>
+      </w:r>
+      <w:r>
+        <w:rPr>
+          <w:rFonts w:ascii="Times New Roman" w:hAnsi="Times New Roman" w:cs="Times New Roman"/>
+          <w:sz w:val="24"/>
+          <w:szCs w:val="24"/>
+        </w:rPr>
+        <w:t xml:space="preserve">root </w:t>
+      </w:r>
+      <w:r>
+        <w:rPr>
+          <w:rFonts w:ascii="Times New Roman" w:hAnsi="Times New Roman" w:cs="Times New Roman"/>
+          <w:sz w:val="24"/>
+          <w:szCs w:val="24"/>
+        </w:rPr>
+        <w:t>inputs were not measured below 3</w:t>
+      </w:r>
+      <w:r>
+        <w:rPr>
+          <w:rFonts w:ascii="Times New Roman" w:hAnsi="Times New Roman" w:cs="Times New Roman"/>
+          <w:sz w:val="24"/>
+          <w:szCs w:val="24"/>
+        </w:rPr>
+        <w:t>0 cm, so turnover rates could not be calculated</w:t>
+      </w:r>
+      <w:r>
+        <w:rPr>
+          <w:rFonts w:ascii="Times New Roman" w:hAnsi="Times New Roman" w:cs="Times New Roman"/>
+          <w:sz w:val="24"/>
+          <w:szCs w:val="24"/>
+        </w:rPr>
+        <w:t xml:space="preserve">.  However, continuous increases in the root pool at depth due to root growth and retention indicate that root tissue loss to the soil was very low during this time and the mean </w:t>
+      </w:r>
+      <w:r>
+        <w:rPr>
+          <w:rFonts w:ascii="Times New Roman" w:hAnsi="Times New Roman" w:cs="Times New Roman"/>
+          <w:sz w:val="24"/>
+          <w:szCs w:val="24"/>
+        </w:rPr>
         <w:lastRenderedPageBreak/>
-        <w:t xml:space="preserve">4 </w:t>
-      </w:r>
-      <w:r>
+        <w:t xml:space="preserve">residence time of roots at depth may </w:t>
+      </w:r>
+      <w:r>
+        <w:rPr>
+          <w:rFonts w:ascii="Times New Roman" w:hAnsi="Times New Roman" w:cs="Times New Roman"/>
+          <w:sz w:val="24"/>
+          <w:szCs w:val="24"/>
+        </w:rPr>
+        <w:t xml:space="preserve">have </w:t>
+      </w:r>
+      <w:r>
+        <w:rPr>
+          <w:rFonts w:ascii="Times New Roman" w:hAnsi="Times New Roman" w:cs="Times New Roman"/>
+          <w:sz w:val="24"/>
+          <w:szCs w:val="24"/>
+        </w:rPr>
+        <w:t>greatly exceed</w:t>
+      </w:r>
+      <w:r>
+        <w:rPr>
+          <w:rFonts w:ascii="Times New Roman" w:hAnsi="Times New Roman" w:cs="Times New Roman"/>
+          <w:sz w:val="24"/>
+          <w:szCs w:val="24"/>
+        </w:rPr>
+        <w:t>ed</w:t>
+      </w:r>
+      <w:r>
+        <w:rPr>
+          <w:rFonts w:ascii="Times New Roman" w:hAnsi="Times New Roman" w:cs="Times New Roman"/>
+          <w:sz w:val="24"/>
+          <w:szCs w:val="24"/>
+        </w:rPr>
+        <w:t xml:space="preserve"> those closer to the surface. </w:t>
+      </w:r>
+      <w:r>
+        <w:rPr>
+          <w:rFonts w:ascii="Times New Roman" w:hAnsi="Times New Roman" w:cs="Times New Roman"/>
+          <w:sz w:val="24"/>
+          <w:szCs w:val="24"/>
+        </w:rPr>
+        <w:t xml:space="preserve">This means that at depth, not only </w:t>
+      </w:r>
+      <w:r>
+        <w:rPr>
+          <w:rFonts w:ascii="Times New Roman" w:hAnsi="Times New Roman" w:cs="Times New Roman"/>
+          <w:sz w:val="24"/>
+          <w:szCs w:val="24"/>
+        </w:rPr>
+        <w:t xml:space="preserve">was </w:t>
+      </w:r>
+      <w:r>
+        <w:rPr>
+          <w:rFonts w:ascii="Times New Roman" w:hAnsi="Times New Roman" w:cs="Times New Roman"/>
+          <w:sz w:val="24"/>
+          <w:szCs w:val="24"/>
+        </w:rPr>
+        <w:t>the root C pool</w:t>
+      </w:r>
+      <w:r>
+        <w:rPr>
+          <w:rFonts w:ascii="Times New Roman" w:hAnsi="Times New Roman" w:cs="Times New Roman"/>
+          <w:sz w:val="24"/>
+          <w:szCs w:val="24"/>
+        </w:rPr>
+        <w:t xml:space="preserve"> substantially </w:t>
+      </w:r>
+      <w:r>
+        <w:rPr>
+          <w:rFonts w:ascii="Times New Roman" w:hAnsi="Times New Roman" w:cs="Times New Roman"/>
+          <w:sz w:val="24"/>
+          <w:szCs w:val="24"/>
+        </w:rPr>
+        <w:t xml:space="preserve">smaller </w:t>
+      </w:r>
+      <w:r>
+        <w:rPr>
+          <w:rFonts w:ascii="Times New Roman" w:hAnsi="Times New Roman" w:cs="Times New Roman"/>
+          <w:sz w:val="24"/>
+          <w:szCs w:val="24"/>
+        </w:rPr>
+        <w:t xml:space="preserve">than near the surface, but root material also </w:t>
+      </w:r>
+      <w:r>
+        <w:rPr>
+          <w:rFonts w:ascii="Times New Roman" w:hAnsi="Times New Roman" w:cs="Times New Roman"/>
+          <w:sz w:val="24"/>
+          <w:szCs w:val="24"/>
+        </w:rPr>
+        <w:t xml:space="preserve">became </w:t>
+      </w:r>
+      <w:r>
+        <w:rPr>
+          <w:rFonts w:ascii="Times New Roman" w:hAnsi="Times New Roman" w:cs="Times New Roman"/>
+          <w:sz w:val="24"/>
+          <w:szCs w:val="24"/>
+        </w:rPr>
+        <w:t>available to the soil much more slowly</w:t>
+      </w:r>
+      <w:r>
+        <w:rPr>
+          <w:rFonts w:ascii="Times New Roman" w:hAnsi="Times New Roman" w:cs="Times New Roman"/>
+          <w:sz w:val="24"/>
+          <w:szCs w:val="24"/>
+        </w:rPr>
+        <w:t xml:space="preserve"> than near the surface</w:t>
+      </w:r>
+      <w:r>
+        <w:rPr>
+          <w:rFonts w:ascii="Times New Roman" w:hAnsi="Times New Roman" w:cs="Times New Roman"/>
+          <w:sz w:val="24"/>
+          <w:szCs w:val="24"/>
+        </w:rPr>
+        <w:t xml:space="preserve">.  </w:t>
+      </w:r>
+      <w:r>
+        <w:rPr>
+          <w:rFonts w:ascii="Times New Roman" w:hAnsi="Times New Roman" w:cs="Times New Roman"/>
+          <w:sz w:val="24"/>
+          <w:szCs w:val="24"/>
+        </w:rPr>
+        <w:t xml:space="preserve">Indeed, DuPont et al. (2014) found </w:t>
+      </w:r>
+      <w:r>
+        <w:rPr>
+          <w:rFonts w:ascii="Times New Roman" w:hAnsi="Times New Roman" w:cs="Times New Roman"/>
+          <w:sz w:val="24"/>
+          <w:szCs w:val="24"/>
+        </w:rPr>
+        <w:t xml:space="preserve">prairie roots </w:t>
+      </w:r>
+      <w:r>
+        <w:rPr>
+          <w:rFonts w:ascii="Times New Roman" w:hAnsi="Times New Roman" w:cs="Times New Roman"/>
+          <w:sz w:val="24"/>
+          <w:szCs w:val="24"/>
+        </w:rPr>
+        <w:t xml:space="preserve">in the soil </w:t>
+      </w:r>
+      <w:r>
+        <w:rPr>
+          <w:rFonts w:ascii="Times New Roman" w:hAnsi="Times New Roman" w:cs="Times New Roman"/>
+          <w:sz w:val="24"/>
+          <w:szCs w:val="24"/>
+        </w:rPr>
+        <w:t xml:space="preserve">five years after conversion to annual wheat. </w:t>
+      </w:r>
+    </w:p>
+    <w:p>
+      <w:pPr>
+        <w:spacing w:line="240" w:lineRule="auto"/>
+        <w:rPr>
+          <w:rFonts w:ascii="Times New Roman" w:hAnsi="Times New Roman" w:cs="Times New Roman"/>
+          <w:sz w:val="24"/>
+          <w:szCs w:val="24"/>
+        </w:rPr>
+      </w:pPr>
+      <w:r>
+        <w:rPr>
+          <w:rFonts w:ascii="Times New Roman" w:hAnsi="Times New Roman" w:cs="Times New Roman"/>
+          <w:sz w:val="24"/>
+          <w:szCs w:val="24"/>
+        </w:rPr>
+        <w:t xml:space="preserve">The increase in </w:t>
+      </w:r>
+      <w:proofErr w:type="gramStart"/>
+      <w:r>
+        <w:rPr>
+          <w:rFonts w:ascii="Times New Roman" w:hAnsi="Times New Roman" w:cs="Times New Roman"/>
+          <w:sz w:val="24"/>
+          <w:szCs w:val="24"/>
+        </w:rPr>
+        <w:t>C:N</w:t>
+      </w:r>
+      <w:proofErr w:type="gramEnd"/>
+      <w:r>
+        <w:rPr>
+          <w:rFonts w:ascii="Times New Roman" w:hAnsi="Times New Roman" w:cs="Times New Roman"/>
+          <w:sz w:val="24"/>
+          <w:szCs w:val="24"/>
+        </w:rPr>
+        <w:t xml:space="preserve"> ratio with depth </w:t>
+      </w:r>
+      <w:r>
+        <w:rPr>
+          <w:rFonts w:ascii="Times New Roman" w:hAnsi="Times New Roman" w:cs="Times New Roman"/>
+          <w:sz w:val="24"/>
+          <w:szCs w:val="24"/>
+        </w:rPr>
+        <w:t>may have been</w:t>
+      </w:r>
+      <w:r>
+        <w:rPr>
+          <w:rFonts w:ascii="Times New Roman" w:hAnsi="Times New Roman" w:cs="Times New Roman"/>
+          <w:sz w:val="24"/>
+          <w:szCs w:val="24"/>
+        </w:rPr>
+        <w:t xml:space="preserve"> due to difference in root age, even in maize. The deepest roots were the oldest roots (York, personal communication).  The effect of time on </w:t>
+      </w:r>
+      <w:r>
+        <w:rPr>
+          <w:rFonts w:ascii="Times New Roman" w:hAnsi="Times New Roman" w:cs="Times New Roman"/>
+          <w:sz w:val="24"/>
+          <w:szCs w:val="24"/>
+        </w:rPr>
+        <w:t xml:space="preserve">increase of </w:t>
+      </w:r>
+      <w:r>
+        <w:rPr>
+          <w:rFonts w:ascii="Times New Roman" w:hAnsi="Times New Roman" w:cs="Times New Roman"/>
+          <w:sz w:val="24"/>
+          <w:szCs w:val="24"/>
+        </w:rPr>
+        <w:t xml:space="preserve">root </w:t>
+      </w:r>
+      <w:proofErr w:type="gramStart"/>
+      <w:r>
+        <w:rPr>
+          <w:rFonts w:ascii="Times New Roman" w:hAnsi="Times New Roman" w:cs="Times New Roman"/>
+          <w:sz w:val="24"/>
+          <w:szCs w:val="24"/>
+        </w:rPr>
+        <w:t>C:N</w:t>
+      </w:r>
+      <w:proofErr w:type="gramEnd"/>
+      <w:r>
+        <w:rPr>
+          <w:rFonts w:ascii="Times New Roman" w:hAnsi="Times New Roman" w:cs="Times New Roman"/>
+          <w:sz w:val="24"/>
+          <w:szCs w:val="24"/>
+        </w:rPr>
+        <w:t xml:space="preserve"> ratio was most obvious in prairie, which may have been a function o</w:t>
+      </w:r>
+      <w:r>
+        <w:rPr>
+          <w:rFonts w:ascii="Times New Roman" w:hAnsi="Times New Roman" w:cs="Times New Roman"/>
+          <w:sz w:val="24"/>
+          <w:szCs w:val="24"/>
+        </w:rPr>
+        <w:t>f both maturing roots and the inclusion of dead roots in the root C pool measurements.</w:t>
+      </w:r>
+    </w:p>
+    <w:p>
+      <w:pPr>
+        <w:spacing w:line="240" w:lineRule="auto"/>
+        <w:rPr>
+          <w:rFonts w:ascii="Times New Roman" w:hAnsi="Times New Roman" w:cs="Times New Roman"/>
+          <w:sz w:val="24"/>
+          <w:szCs w:val="24"/>
+        </w:rPr>
+      </w:pPr>
+      <w:r>
+        <w:rPr>
+          <w:rFonts w:ascii="Times New Roman" w:hAnsi="Times New Roman" w:cs="Times New Roman"/>
+          <w:sz w:val="24"/>
+          <w:szCs w:val="24"/>
+        </w:rPr>
+        <w:t xml:space="preserve">Nitrogen fertilization of prairies led to a smaller root pool at every depth, with lower rates of accumulation, and lower </w:t>
+      </w:r>
+      <w:proofErr w:type="gramStart"/>
+      <w:r>
+        <w:rPr>
+          <w:rFonts w:ascii="Times New Roman" w:hAnsi="Times New Roman" w:cs="Times New Roman"/>
+          <w:sz w:val="24"/>
+          <w:szCs w:val="24"/>
+        </w:rPr>
+        <w:t>C:N</w:t>
+      </w:r>
+      <w:proofErr w:type="gramEnd"/>
+      <w:r>
+        <w:rPr>
+          <w:rFonts w:ascii="Times New Roman" w:hAnsi="Times New Roman" w:cs="Times New Roman"/>
+          <w:sz w:val="24"/>
+          <w:szCs w:val="24"/>
+        </w:rPr>
+        <w:t xml:space="preserve"> ratios.  However, fertilization did not affect </w:t>
+      </w:r>
+      <w:r>
+        <w:rPr>
+          <w:rFonts w:ascii="Times New Roman" w:hAnsi="Times New Roman" w:cs="Times New Roman"/>
+          <w:sz w:val="24"/>
+          <w:szCs w:val="24"/>
+        </w:rPr>
+        <w:t>the time until root systems were fully established or the turnover rate of roots in the top 30 cm</w:t>
+      </w:r>
+      <w:r>
+        <w:rPr>
+          <w:rFonts w:ascii="Times New Roman" w:hAnsi="Times New Roman" w:cs="Times New Roman"/>
+          <w:sz w:val="24"/>
+          <w:szCs w:val="24"/>
+        </w:rPr>
+        <w:t xml:space="preserve">.  </w:t>
+      </w:r>
+      <w:r>
+        <w:rPr>
+          <w:rFonts w:ascii="Times New Roman" w:hAnsi="Times New Roman" w:cs="Times New Roman"/>
+          <w:sz w:val="24"/>
+          <w:szCs w:val="24"/>
+        </w:rPr>
+        <w:t>D</w:t>
+      </w:r>
+      <w:r>
+        <w:rPr>
+          <w:rFonts w:ascii="Times New Roman" w:hAnsi="Times New Roman" w:cs="Times New Roman"/>
+          <w:sz w:val="24"/>
+          <w:szCs w:val="24"/>
+        </w:rPr>
+        <w:t>ifferences between fertilized and unf</w:t>
+      </w:r>
+      <w:r>
+        <w:rPr>
+          <w:rFonts w:ascii="Times New Roman" w:hAnsi="Times New Roman" w:cs="Times New Roman"/>
+          <w:sz w:val="24"/>
+          <w:szCs w:val="24"/>
+        </w:rPr>
+        <w:t>ertilized prairie show</w:t>
+      </w:r>
+      <w:r>
+        <w:rPr>
+          <w:rFonts w:ascii="Times New Roman" w:hAnsi="Times New Roman" w:cs="Times New Roman"/>
+          <w:sz w:val="24"/>
+          <w:szCs w:val="24"/>
+        </w:rPr>
+        <w:t>ed</w:t>
+      </w:r>
+      <w:r>
+        <w:rPr>
+          <w:rFonts w:ascii="Times New Roman" w:hAnsi="Times New Roman" w:cs="Times New Roman"/>
+          <w:sz w:val="24"/>
+          <w:szCs w:val="24"/>
+        </w:rPr>
+        <w:t xml:space="preserve"> that the </w:t>
+      </w:r>
+      <w:r>
+        <w:rPr>
+          <w:rFonts w:ascii="Times New Roman" w:hAnsi="Times New Roman" w:cs="Times New Roman"/>
+          <w:sz w:val="24"/>
+          <w:szCs w:val="24"/>
+        </w:rPr>
+        <w:t xml:space="preserve">pattern of </w:t>
+      </w:r>
+      <w:r>
+        <w:rPr>
+          <w:rFonts w:ascii="Times New Roman" w:hAnsi="Times New Roman" w:cs="Times New Roman"/>
+          <w:sz w:val="24"/>
+          <w:szCs w:val="24"/>
+        </w:rPr>
+        <w:t>distribution wa</w:t>
+      </w:r>
+      <w:r>
+        <w:rPr>
+          <w:rFonts w:ascii="Times New Roman" w:hAnsi="Times New Roman" w:cs="Times New Roman"/>
+          <w:sz w:val="24"/>
+          <w:szCs w:val="24"/>
+        </w:rPr>
+        <w:t>s</w:t>
+      </w:r>
+      <w:r>
+        <w:rPr>
+          <w:rFonts w:ascii="Times New Roman" w:hAnsi="Times New Roman" w:cs="Times New Roman"/>
+          <w:sz w:val="24"/>
+          <w:szCs w:val="24"/>
+        </w:rPr>
+        <w:t xml:space="preserve"> a function of nutrient availability and not a response to soil space conditions because fertilized prairie use</w:t>
+      </w:r>
+      <w:r>
+        <w:rPr>
+          <w:rFonts w:ascii="Times New Roman" w:hAnsi="Times New Roman" w:cs="Times New Roman"/>
+          <w:sz w:val="24"/>
+          <w:szCs w:val="24"/>
+        </w:rPr>
+        <w:t>d</w:t>
+      </w:r>
+      <w:r>
+        <w:rPr>
+          <w:rFonts w:ascii="Times New Roman" w:hAnsi="Times New Roman" w:cs="Times New Roman"/>
+          <w:sz w:val="24"/>
+          <w:szCs w:val="24"/>
+        </w:rPr>
+        <w:t xml:space="preserve"> half </w:t>
+      </w:r>
+      <w:r>
+        <w:rPr>
+          <w:rFonts w:ascii="Times New Roman" w:hAnsi="Times New Roman" w:cs="Times New Roman"/>
+          <w:sz w:val="24"/>
+          <w:szCs w:val="24"/>
+        </w:rPr>
+        <w:t>as much</w:t>
+      </w:r>
+      <w:r>
+        <w:rPr>
+          <w:rFonts w:ascii="Times New Roman" w:hAnsi="Times New Roman" w:cs="Times New Roman"/>
+          <w:sz w:val="24"/>
+          <w:szCs w:val="24"/>
+        </w:rPr>
+        <w:t xml:space="preserve"> space as unfertilized prairie and</w:t>
+      </w:r>
+      <w:r>
+        <w:rPr>
+          <w:rFonts w:ascii="Times New Roman" w:hAnsi="Times New Roman" w:cs="Times New Roman"/>
+          <w:sz w:val="24"/>
+          <w:szCs w:val="24"/>
+        </w:rPr>
+        <w:t xml:space="preserve"> still showed decreased accumulation above 30 cm</w:t>
+      </w:r>
+      <w:r>
+        <w:rPr>
+          <w:rFonts w:ascii="Times New Roman" w:hAnsi="Times New Roman" w:cs="Times New Roman"/>
+          <w:sz w:val="24"/>
+          <w:szCs w:val="24"/>
+        </w:rPr>
+        <w:t xml:space="preserve"> over time</w:t>
+      </w:r>
+      <w:r>
+        <w:rPr>
+          <w:rFonts w:ascii="Times New Roman" w:hAnsi="Times New Roman" w:cs="Times New Roman"/>
+          <w:sz w:val="24"/>
+          <w:szCs w:val="24"/>
+        </w:rPr>
+        <w:t xml:space="preserve">.  </w:t>
+      </w:r>
+    </w:p>
+    <w:p>
+      <w:pPr>
+        <w:spacing w:line="240" w:lineRule="auto"/>
+        <w:rPr>
+          <w:rFonts w:ascii="Times New Roman" w:hAnsi="Times New Roman" w:cs="Times New Roman"/>
+          <w:i/>
+          <w:sz w:val="24"/>
+          <w:szCs w:val="24"/>
+        </w:rPr>
+      </w:pPr>
+      <w:r>
+        <w:rPr>
+          <w:rFonts w:ascii="Times New Roman" w:hAnsi="Times New Roman" w:cs="Times New Roman"/>
+          <w:i/>
+          <w:sz w:val="24"/>
+          <w:szCs w:val="24"/>
+        </w:rPr>
+        <w:t>4.2 Quantity, distribution, and quality of root biomass differ</w:t>
+      </w:r>
+      <w:r>
+        <w:rPr>
+          <w:rFonts w:ascii="Times New Roman" w:hAnsi="Times New Roman" w:cs="Times New Roman"/>
+          <w:i/>
+          <w:sz w:val="24"/>
+          <w:szCs w:val="24"/>
+        </w:rPr>
+        <w:t>s</w:t>
+      </w:r>
+      <w:r>
+        <w:rPr>
+          <w:rFonts w:ascii="Times New Roman" w:hAnsi="Times New Roman" w:cs="Times New Roman"/>
+          <w:i/>
+          <w:sz w:val="24"/>
+          <w:szCs w:val="24"/>
+        </w:rPr>
+        <w:t xml:space="preserve"> in native perennial and non-native annual ecosystems</w:t>
+      </w:r>
+    </w:p>
+    <w:p>
+      <w:pPr>
+        <w:spacing w:line="240" w:lineRule="auto"/>
+        <w:rPr>
+          <w:rFonts w:ascii="Times New Roman" w:hAnsi="Times New Roman" w:cs="Times New Roman"/>
+          <w:sz w:val="24"/>
+          <w:szCs w:val="24"/>
+        </w:rPr>
+      </w:pPr>
+      <w:r>
+        <w:rPr>
+          <w:rFonts w:ascii="Times New Roman" w:hAnsi="Times New Roman" w:cs="Times New Roman"/>
+          <w:sz w:val="24"/>
+          <w:szCs w:val="24"/>
+        </w:rPr>
+        <w:t>It is possible that maize roots contribute</w:t>
+      </w:r>
+      <w:r>
+        <w:rPr>
+          <w:rFonts w:ascii="Times New Roman" w:hAnsi="Times New Roman" w:cs="Times New Roman"/>
+          <w:sz w:val="24"/>
+          <w:szCs w:val="24"/>
+        </w:rPr>
+        <w:t>d</w:t>
+      </w:r>
+      <w:r>
+        <w:rPr>
+          <w:rFonts w:ascii="Times New Roman" w:hAnsi="Times New Roman" w:cs="Times New Roman"/>
+          <w:sz w:val="24"/>
+          <w:szCs w:val="24"/>
+        </w:rPr>
+        <w:t xml:space="preserve"> more C to the soil than </w:t>
+      </w:r>
+      <w:r>
+        <w:rPr>
+          <w:rFonts w:ascii="Times New Roman" w:hAnsi="Times New Roman" w:cs="Times New Roman"/>
+          <w:sz w:val="24"/>
+          <w:szCs w:val="24"/>
+        </w:rPr>
+        <w:t xml:space="preserve">did </w:t>
+      </w:r>
+      <w:r>
+        <w:rPr>
+          <w:rFonts w:ascii="Times New Roman" w:hAnsi="Times New Roman" w:cs="Times New Roman"/>
+          <w:sz w:val="24"/>
+          <w:szCs w:val="24"/>
+        </w:rPr>
+        <w:t xml:space="preserve">prairie roots below a certain depth. </w:t>
+      </w:r>
+      <w:r>
+        <w:rPr>
+          <w:rFonts w:ascii="Times New Roman" w:hAnsi="Times New Roman" w:cs="Times New Roman"/>
+          <w:sz w:val="24"/>
+          <w:szCs w:val="24"/>
+        </w:rPr>
+        <w:t>Maize root C pools were</w:t>
+      </w:r>
+      <w:r>
+        <w:rPr>
+          <w:rFonts w:ascii="Times New Roman" w:hAnsi="Times New Roman" w:cs="Times New Roman"/>
+          <w:sz w:val="24"/>
+          <w:szCs w:val="24"/>
+        </w:rPr>
+        <w:t xml:space="preserve"> much smaller than </w:t>
+      </w:r>
+      <w:r>
+        <w:rPr>
+          <w:rFonts w:ascii="Times New Roman" w:hAnsi="Times New Roman" w:cs="Times New Roman"/>
+          <w:sz w:val="24"/>
+          <w:szCs w:val="24"/>
+        </w:rPr>
+        <w:t>p</w:t>
+      </w:r>
+      <w:r>
+        <w:rPr>
+          <w:rFonts w:ascii="Times New Roman" w:hAnsi="Times New Roman" w:cs="Times New Roman"/>
+          <w:sz w:val="24"/>
+          <w:szCs w:val="24"/>
+        </w:rPr>
+        <w:t xml:space="preserve">rairie root C pools, but faster turnover times and lower </w:t>
+      </w:r>
+      <w:proofErr w:type="gramStart"/>
+      <w:r>
+        <w:rPr>
+          <w:rFonts w:ascii="Times New Roman" w:hAnsi="Times New Roman" w:cs="Times New Roman"/>
+          <w:sz w:val="24"/>
+          <w:szCs w:val="24"/>
+        </w:rPr>
+        <w:t>C:N</w:t>
+      </w:r>
+      <w:proofErr w:type="gramEnd"/>
+      <w:r>
+        <w:rPr>
+          <w:rFonts w:ascii="Times New Roman" w:hAnsi="Times New Roman" w:cs="Times New Roman"/>
+          <w:sz w:val="24"/>
+          <w:szCs w:val="24"/>
+        </w:rPr>
+        <w:t xml:space="preserve"> ratios </w:t>
+      </w:r>
+      <w:r>
+        <w:rPr>
+          <w:rFonts w:ascii="Times New Roman" w:hAnsi="Times New Roman" w:cs="Times New Roman"/>
+          <w:sz w:val="24"/>
+          <w:szCs w:val="24"/>
+        </w:rPr>
+        <w:t>resulted</w:t>
+      </w:r>
+      <w:r>
+        <w:rPr>
+          <w:rFonts w:ascii="Times New Roman" w:hAnsi="Times New Roman" w:cs="Times New Roman"/>
+          <w:sz w:val="24"/>
+          <w:szCs w:val="24"/>
+        </w:rPr>
+        <w:t xml:space="preserve"> </w:t>
+      </w:r>
+      <w:r>
+        <w:rPr>
+          <w:rFonts w:ascii="Times New Roman" w:hAnsi="Times New Roman" w:cs="Times New Roman"/>
+          <w:sz w:val="24"/>
+          <w:szCs w:val="24"/>
+        </w:rPr>
+        <w:t>in</w:t>
+      </w:r>
+      <w:r>
+        <w:rPr>
+          <w:rFonts w:ascii="Times New Roman" w:hAnsi="Times New Roman" w:cs="Times New Roman"/>
+          <w:sz w:val="24"/>
+          <w:szCs w:val="24"/>
+        </w:rPr>
+        <w:t xml:space="preserve"> a greater proportion of the maize root C pool available for stabilization in the soil compared to the prair</w:t>
+      </w:r>
+      <w:r>
+        <w:rPr>
+          <w:rFonts w:ascii="Times New Roman" w:hAnsi="Times New Roman" w:cs="Times New Roman"/>
+          <w:sz w:val="24"/>
+          <w:szCs w:val="24"/>
+        </w:rPr>
+        <w:t xml:space="preserve">ie root C pool.  </w:t>
+      </w:r>
+      <w:r>
+        <w:rPr>
+          <w:rFonts w:ascii="Times New Roman" w:hAnsi="Times New Roman" w:cs="Times New Roman"/>
+          <w:sz w:val="24"/>
+          <w:szCs w:val="24"/>
+        </w:rPr>
+        <w:t>In the top 0-30 cm, the difference in mass between even th</w:t>
+      </w:r>
+      <w:r>
+        <w:rPr>
+          <w:rFonts w:ascii="Times New Roman" w:hAnsi="Times New Roman" w:cs="Times New Roman"/>
+          <w:sz w:val="24"/>
+          <w:szCs w:val="24"/>
+        </w:rPr>
+        <w:t>e fertilized prairie and maize wa</w:t>
+      </w:r>
+      <w:r>
+        <w:rPr>
+          <w:rFonts w:ascii="Times New Roman" w:hAnsi="Times New Roman" w:cs="Times New Roman"/>
+          <w:sz w:val="24"/>
+          <w:szCs w:val="24"/>
+        </w:rPr>
+        <w:t xml:space="preserve">s too great to be overcome by faster turnover and greater carbon use efficiency, but the difference in </w:t>
+      </w:r>
+      <w:r>
+        <w:rPr>
+          <w:rFonts w:ascii="Times New Roman" w:hAnsi="Times New Roman" w:cs="Times New Roman"/>
+          <w:sz w:val="24"/>
+          <w:szCs w:val="24"/>
+        </w:rPr>
+        <w:t xml:space="preserve">root </w:t>
+      </w:r>
+      <w:r>
+        <w:rPr>
+          <w:rFonts w:ascii="Times New Roman" w:hAnsi="Times New Roman" w:cs="Times New Roman"/>
+          <w:sz w:val="24"/>
+          <w:szCs w:val="24"/>
+        </w:rPr>
+        <w:t xml:space="preserve">mass </w:t>
+      </w:r>
+      <w:r>
+        <w:rPr>
+          <w:rFonts w:ascii="Times New Roman" w:hAnsi="Times New Roman" w:cs="Times New Roman"/>
+          <w:sz w:val="24"/>
+          <w:szCs w:val="24"/>
+        </w:rPr>
+        <w:t xml:space="preserve">between the annual and perennial systems </w:t>
+      </w:r>
+      <w:r>
+        <w:rPr>
+          <w:rFonts w:ascii="Times New Roman" w:hAnsi="Times New Roman" w:cs="Times New Roman"/>
+          <w:sz w:val="24"/>
+          <w:szCs w:val="24"/>
+        </w:rPr>
+        <w:t>decrease</w:t>
+      </w:r>
+      <w:r>
+        <w:rPr>
+          <w:rFonts w:ascii="Times New Roman" w:hAnsi="Times New Roman" w:cs="Times New Roman"/>
+          <w:sz w:val="24"/>
+          <w:szCs w:val="24"/>
+        </w:rPr>
+        <w:t>d</w:t>
+      </w:r>
+      <w:r>
+        <w:rPr>
+          <w:rFonts w:ascii="Times New Roman" w:hAnsi="Times New Roman" w:cs="Times New Roman"/>
+          <w:sz w:val="24"/>
+          <w:szCs w:val="24"/>
+        </w:rPr>
+        <w:t xml:space="preserve"> with depth while the d</w:t>
+      </w:r>
+      <w:r>
+        <w:rPr>
+          <w:rFonts w:ascii="Times New Roman" w:hAnsi="Times New Roman" w:cs="Times New Roman"/>
+          <w:sz w:val="24"/>
+          <w:szCs w:val="24"/>
+        </w:rPr>
+        <w:t xml:space="preserve">ifference in </w:t>
+      </w:r>
+      <w:proofErr w:type="gramStart"/>
+      <w:r>
+        <w:rPr>
+          <w:rFonts w:ascii="Times New Roman" w:hAnsi="Times New Roman" w:cs="Times New Roman"/>
+          <w:sz w:val="24"/>
+          <w:szCs w:val="24"/>
+        </w:rPr>
+        <w:t>C:N</w:t>
+      </w:r>
+      <w:proofErr w:type="gramEnd"/>
+      <w:r>
+        <w:rPr>
+          <w:rFonts w:ascii="Times New Roman" w:hAnsi="Times New Roman" w:cs="Times New Roman"/>
+          <w:sz w:val="24"/>
+          <w:szCs w:val="24"/>
+        </w:rPr>
+        <w:t xml:space="preserve"> ratio increased</w:t>
+      </w:r>
+      <w:r>
+        <w:rPr>
+          <w:rFonts w:ascii="Times New Roman" w:hAnsi="Times New Roman" w:cs="Times New Roman"/>
+          <w:sz w:val="24"/>
+          <w:szCs w:val="24"/>
+        </w:rPr>
+        <w:t xml:space="preserve"> and turnover times </w:t>
+      </w:r>
+      <w:r>
+        <w:rPr>
+          <w:rFonts w:ascii="Times New Roman" w:hAnsi="Times New Roman" w:cs="Times New Roman"/>
+          <w:sz w:val="24"/>
+          <w:szCs w:val="24"/>
+        </w:rPr>
+        <w:t xml:space="preserve">may have </w:t>
+      </w:r>
+      <w:r>
+        <w:rPr>
+          <w:rFonts w:ascii="Times New Roman" w:hAnsi="Times New Roman" w:cs="Times New Roman"/>
+          <w:sz w:val="24"/>
+          <w:szCs w:val="24"/>
+        </w:rPr>
+        <w:t>maintain</w:t>
+      </w:r>
+      <w:r>
+        <w:rPr>
+          <w:rFonts w:ascii="Times New Roman" w:hAnsi="Times New Roman" w:cs="Times New Roman"/>
+          <w:sz w:val="24"/>
+          <w:szCs w:val="24"/>
+        </w:rPr>
+        <w:t>ed</w:t>
+      </w:r>
+      <w:r>
+        <w:rPr>
+          <w:rFonts w:ascii="Times New Roman" w:hAnsi="Times New Roman" w:cs="Times New Roman"/>
+          <w:sz w:val="24"/>
+          <w:szCs w:val="24"/>
+        </w:rPr>
+        <w:t xml:space="preserve"> the same relative relationship.  </w:t>
+      </w:r>
+    </w:p>
+    <w:p>
+      <w:pPr>
+        <w:spacing w:line="240" w:lineRule="auto"/>
+        <w:rPr>
+          <w:rFonts w:ascii="Times New Roman" w:hAnsi="Times New Roman" w:cs="Times New Roman"/>
+          <w:i/>
+          <w:sz w:val="24"/>
+          <w:szCs w:val="24"/>
+        </w:rPr>
+      </w:pPr>
+      <w:r>
+        <w:rPr>
+          <w:rFonts w:ascii="Times New Roman" w:hAnsi="Times New Roman" w:cs="Times New Roman"/>
+          <w:i/>
+          <w:sz w:val="24"/>
+          <w:szCs w:val="24"/>
+        </w:rPr>
+        <w:t xml:space="preserve">4.3 </w:t>
+      </w:r>
+      <w:r>
+        <w:rPr>
+          <w:rFonts w:ascii="Times New Roman" w:hAnsi="Times New Roman" w:cs="Times New Roman"/>
+          <w:i/>
+          <w:sz w:val="24"/>
+          <w:szCs w:val="24"/>
+        </w:rPr>
+        <w:t>What do these differences in inputs tell us about the historical belowground ecosystem under which these soils developed in comparison to the systems under which these soils continue to change?</w:t>
+      </w:r>
+    </w:p>
+    <w:p>
+      <w:pPr>
+        <w:spacing w:line="240" w:lineRule="auto"/>
+        <w:rPr>
+          <w:rFonts w:ascii="Times New Roman" w:hAnsi="Times New Roman" w:cs="Times New Roman"/>
+          <w:sz w:val="24"/>
+          <w:szCs w:val="24"/>
+        </w:rPr>
+      </w:pPr>
+      <w:r>
+        <w:rPr>
+          <w:rFonts w:ascii="Times New Roman" w:hAnsi="Times New Roman" w:cs="Times New Roman"/>
+          <w:sz w:val="24"/>
+          <w:szCs w:val="24"/>
+        </w:rPr>
+        <w:t xml:space="preserve">The experimental location was a site of cultivation under annual crops for over 100 years.  </w:t>
+      </w:r>
+      <w:r>
+        <w:rPr>
+          <w:rFonts w:ascii="Times New Roman" w:hAnsi="Times New Roman" w:cs="Times New Roman"/>
+          <w:sz w:val="24"/>
+          <w:szCs w:val="24"/>
+        </w:rPr>
+        <w:t xml:space="preserve">We do not have </w:t>
+      </w:r>
+      <w:r>
+        <w:rPr>
+          <w:rFonts w:ascii="Times New Roman" w:hAnsi="Times New Roman" w:cs="Times New Roman"/>
+          <w:sz w:val="24"/>
+          <w:szCs w:val="24"/>
+        </w:rPr>
+        <w:t>measurements</w:t>
+      </w:r>
+      <w:r>
+        <w:rPr>
+          <w:rFonts w:ascii="Times New Roman" w:hAnsi="Times New Roman" w:cs="Times New Roman"/>
+          <w:sz w:val="24"/>
+          <w:szCs w:val="24"/>
+        </w:rPr>
+        <w:t xml:space="preserve"> of the pre-cultivation soil C profile, but other data from sites </w:t>
+      </w:r>
+      <w:r>
+        <w:rPr>
+          <w:rFonts w:ascii="Times New Roman" w:hAnsi="Times New Roman" w:cs="Times New Roman"/>
+          <w:sz w:val="24"/>
+          <w:szCs w:val="24"/>
+        </w:rPr>
+        <w:t>near our experiment</w:t>
+      </w:r>
+      <w:r>
+        <w:rPr>
+          <w:rFonts w:ascii="Times New Roman" w:hAnsi="Times New Roman" w:cs="Times New Roman"/>
+          <w:sz w:val="24"/>
+          <w:szCs w:val="24"/>
+        </w:rPr>
+        <w:t xml:space="preserve"> (</w:t>
+      </w:r>
+      <w:r>
+        <w:rPr>
+          <w:rFonts w:ascii="Times New Roman" w:hAnsi="Times New Roman" w:cs="Times New Roman"/>
+          <w:sz w:val="24"/>
+          <w:szCs w:val="24"/>
+        </w:rPr>
+        <w:t>Guzman 2009</w:t>
+      </w:r>
+      <w:r>
+        <w:rPr>
+          <w:rFonts w:ascii="Times New Roman" w:hAnsi="Times New Roman" w:cs="Times New Roman"/>
+          <w:sz w:val="24"/>
+          <w:szCs w:val="24"/>
+        </w:rPr>
+        <w:t>,</w:t>
+      </w:r>
+      <w:r>
+        <w:rPr>
+          <w:rFonts w:ascii="Times New Roman" w:hAnsi="Times New Roman" w:cs="Times New Roman"/>
+          <w:sz w:val="24"/>
+          <w:szCs w:val="24"/>
+        </w:rPr>
+        <w:t xml:space="preserve"> </w:t>
+      </w:r>
+      <w:proofErr w:type="spellStart"/>
+      <w:r>
+        <w:rPr>
+          <w:rFonts w:ascii="Times New Roman" w:hAnsi="Times New Roman" w:cs="Times New Roman"/>
+          <w:sz w:val="24"/>
+          <w:szCs w:val="24"/>
+        </w:rPr>
+        <w:t>McGranahan</w:t>
+      </w:r>
+      <w:proofErr w:type="spellEnd"/>
+      <w:r>
+        <w:rPr>
+          <w:rFonts w:ascii="Times New Roman" w:hAnsi="Times New Roman" w:cs="Times New Roman"/>
+          <w:sz w:val="24"/>
+          <w:szCs w:val="24"/>
+        </w:rPr>
+        <w:t xml:space="preserve"> et al. 2014</w:t>
+      </w:r>
+      <w:r>
+        <w:rPr>
+          <w:rFonts w:ascii="Times New Roman" w:hAnsi="Times New Roman" w:cs="Times New Roman"/>
+          <w:sz w:val="24"/>
+          <w:szCs w:val="24"/>
+        </w:rPr>
+        <w:t xml:space="preserve">) show that </w:t>
+      </w:r>
+      <w:r>
+        <w:rPr>
+          <w:rFonts w:ascii="Times New Roman" w:hAnsi="Times New Roman" w:cs="Times New Roman"/>
+          <w:sz w:val="24"/>
+          <w:szCs w:val="24"/>
+        </w:rPr>
+        <w:t xml:space="preserve">the soil C profile shifted from </w:t>
+      </w:r>
+      <w:r>
+        <w:rPr>
+          <w:rFonts w:ascii="Times New Roman" w:hAnsi="Times New Roman" w:cs="Times New Roman"/>
+          <w:sz w:val="24"/>
+          <w:szCs w:val="24"/>
+        </w:rPr>
+        <w:t xml:space="preserve">a pattern of </w:t>
+      </w:r>
+      <w:r>
+        <w:rPr>
+          <w:rFonts w:ascii="Times New Roman" w:hAnsi="Times New Roman" w:cs="Times New Roman"/>
+          <w:sz w:val="24"/>
+          <w:szCs w:val="24"/>
+        </w:rPr>
+        <w:t xml:space="preserve">having an exponential decrease in C with distance from the surface to </w:t>
+      </w:r>
+      <w:r>
+        <w:rPr>
+          <w:rFonts w:ascii="Times New Roman" w:hAnsi="Times New Roman" w:cs="Times New Roman"/>
+          <w:sz w:val="24"/>
+          <w:szCs w:val="24"/>
+        </w:rPr>
+        <w:t>a pattern of</w:t>
+      </w:r>
+      <w:r>
+        <w:rPr>
+          <w:rFonts w:ascii="Times New Roman" w:hAnsi="Times New Roman" w:cs="Times New Roman"/>
+          <w:sz w:val="24"/>
+          <w:szCs w:val="24"/>
+        </w:rPr>
+        <w:t xml:space="preserve"> more uniform distribution of </w:t>
+      </w:r>
+      <w:r>
+        <w:rPr>
+          <w:rFonts w:ascii="Times New Roman" w:hAnsi="Times New Roman" w:cs="Times New Roman"/>
+          <w:sz w:val="24"/>
+          <w:szCs w:val="24"/>
+        </w:rPr>
+        <w:t>C with the highest point of C 10 cm below the surface</w:t>
+      </w:r>
+      <w:r>
+        <w:rPr>
+          <w:rFonts w:ascii="Times New Roman" w:hAnsi="Times New Roman" w:cs="Times New Roman"/>
+          <w:sz w:val="24"/>
+          <w:szCs w:val="24"/>
+        </w:rPr>
+        <w:t xml:space="preserve">.  </w:t>
+      </w:r>
+      <w:r>
+        <w:rPr>
+          <w:rFonts w:ascii="Times New Roman" w:hAnsi="Times New Roman" w:cs="Times New Roman"/>
+          <w:sz w:val="24"/>
+          <w:szCs w:val="24"/>
+        </w:rPr>
+        <w:t>The</w:t>
+      </w:r>
+      <w:r>
+        <w:rPr>
+          <w:rFonts w:ascii="Times New Roman" w:hAnsi="Times New Roman" w:cs="Times New Roman"/>
+          <w:sz w:val="24"/>
+          <w:szCs w:val="24"/>
+        </w:rPr>
+        <w:t xml:space="preserve"> loss of C in the soil surface </w:t>
+      </w:r>
+      <w:r>
+        <w:rPr>
+          <w:rFonts w:ascii="Times New Roman" w:hAnsi="Times New Roman" w:cs="Times New Roman"/>
+          <w:sz w:val="24"/>
+          <w:szCs w:val="24"/>
+        </w:rPr>
+        <w:t xml:space="preserve">after cultivation </w:t>
+      </w:r>
+      <w:r>
+        <w:rPr>
+          <w:rFonts w:ascii="Times New Roman" w:hAnsi="Times New Roman" w:cs="Times New Roman"/>
+          <w:sz w:val="24"/>
+          <w:szCs w:val="24"/>
+        </w:rPr>
+        <w:t xml:space="preserve">is well known and </w:t>
+      </w:r>
+      <w:r>
+        <w:rPr>
+          <w:rFonts w:ascii="Times New Roman" w:hAnsi="Times New Roman" w:cs="Times New Roman"/>
+          <w:sz w:val="24"/>
+          <w:szCs w:val="24"/>
+        </w:rPr>
+        <w:t xml:space="preserve">attributed to mass loss through soil erosion, increased mineralization of organic matter through tillage, and decreased </w:t>
+      </w:r>
+      <w:r>
+        <w:rPr>
+          <w:rFonts w:ascii="Times New Roman" w:hAnsi="Times New Roman" w:cs="Times New Roman"/>
+          <w:sz w:val="24"/>
+          <w:szCs w:val="24"/>
+        </w:rPr>
+        <w:t>belowground organic matter inputs.</w:t>
+      </w:r>
+      <w:r>
+        <w:rPr>
+          <w:rFonts w:ascii="Times New Roman" w:hAnsi="Times New Roman" w:cs="Times New Roman"/>
+          <w:sz w:val="24"/>
+          <w:szCs w:val="24"/>
+        </w:rPr>
+        <w:t xml:space="preserve">  </w:t>
+      </w:r>
+      <w:r>
+        <w:rPr>
+          <w:rFonts w:ascii="Times New Roman" w:hAnsi="Times New Roman" w:cs="Times New Roman"/>
+          <w:sz w:val="24"/>
+          <w:szCs w:val="24"/>
+        </w:rPr>
+        <w:t>Less</w:t>
+      </w:r>
+      <w:r>
+        <w:rPr>
+          <w:rFonts w:ascii="Times New Roman" w:hAnsi="Times New Roman" w:cs="Times New Roman"/>
+          <w:sz w:val="24"/>
+          <w:szCs w:val="24"/>
+        </w:rPr>
+        <w:t xml:space="preserve"> is documented about the ch</w:t>
+      </w:r>
+      <w:r>
+        <w:rPr>
+          <w:rFonts w:ascii="Times New Roman" w:hAnsi="Times New Roman" w:cs="Times New Roman"/>
+          <w:sz w:val="24"/>
+          <w:szCs w:val="24"/>
+        </w:rPr>
+        <w:t xml:space="preserve">ange in soil carbon below 30 cm, but </w:t>
+      </w:r>
+      <w:r>
+        <w:rPr>
+          <w:rFonts w:ascii="Times New Roman" w:hAnsi="Times New Roman" w:cs="Times New Roman"/>
+          <w:sz w:val="24"/>
+          <w:szCs w:val="24"/>
+        </w:rPr>
+        <w:t xml:space="preserve">using a robust dataset, </w:t>
+      </w:r>
+      <w:proofErr w:type="spellStart"/>
+      <w:r>
+        <w:rPr>
+          <w:rFonts w:ascii="Times New Roman" w:hAnsi="Times New Roman" w:cs="Times New Roman"/>
+          <w:sz w:val="24"/>
+          <w:szCs w:val="24"/>
+        </w:rPr>
+        <w:t>Veenstra</w:t>
+      </w:r>
+      <w:proofErr w:type="spellEnd"/>
+      <w:r>
+        <w:rPr>
+          <w:rFonts w:ascii="Times New Roman" w:hAnsi="Times New Roman" w:cs="Times New Roman"/>
+          <w:sz w:val="24"/>
+          <w:szCs w:val="24"/>
+        </w:rPr>
+        <w:t xml:space="preserve"> et al. (2015)</w:t>
+      </w:r>
+      <w:r>
+        <w:rPr>
+          <w:rFonts w:ascii="Times New Roman" w:hAnsi="Times New Roman" w:cs="Times New Roman"/>
+          <w:sz w:val="24"/>
+          <w:szCs w:val="24"/>
+        </w:rPr>
+        <w:t xml:space="preserve"> </w:t>
+      </w:r>
+      <w:r>
+        <w:rPr>
+          <w:rFonts w:ascii="Times New Roman" w:hAnsi="Times New Roman" w:cs="Times New Roman"/>
+          <w:sz w:val="24"/>
+          <w:szCs w:val="24"/>
+        </w:rPr>
+        <w:t xml:space="preserve">found soil organic C to increase below 35 cm after 50 years in maize and soybean cropping systems in Iowa.  </w:t>
+      </w:r>
+      <w:r>
+        <w:rPr>
+          <w:rFonts w:ascii="Times New Roman" w:hAnsi="Times New Roman" w:cs="Times New Roman"/>
+          <w:sz w:val="24"/>
+          <w:szCs w:val="24"/>
+        </w:rPr>
+        <w:t>I</w:t>
+      </w:r>
+      <w:r>
+        <w:rPr>
+          <w:rFonts w:ascii="Times New Roman" w:hAnsi="Times New Roman" w:cs="Times New Roman"/>
+          <w:sz w:val="24"/>
+          <w:szCs w:val="24"/>
+        </w:rPr>
+        <w:t xml:space="preserve">nitial soil organic C measurements </w:t>
+      </w:r>
+      <w:r>
+        <w:rPr>
+          <w:rFonts w:ascii="Times New Roman" w:hAnsi="Times New Roman" w:cs="Times New Roman"/>
+          <w:sz w:val="24"/>
+          <w:szCs w:val="24"/>
+        </w:rPr>
+        <w:t xml:space="preserve">in that study </w:t>
+      </w:r>
+      <w:r>
+        <w:rPr>
+          <w:rFonts w:ascii="Times New Roman" w:hAnsi="Times New Roman" w:cs="Times New Roman"/>
+          <w:sz w:val="24"/>
+          <w:szCs w:val="24"/>
+        </w:rPr>
+        <w:t>were made ~50 years after these soils had already been converted to annual systems, preventing comparison to soil organic C levels at depth under native vegetation</w:t>
+      </w:r>
+      <w:r>
+        <w:rPr>
+          <w:rFonts w:ascii="Times New Roman" w:hAnsi="Times New Roman" w:cs="Times New Roman"/>
+          <w:sz w:val="24"/>
+          <w:szCs w:val="24"/>
+        </w:rPr>
+        <w:t>, but results</w:t>
+      </w:r>
+      <w:r>
+        <w:rPr>
+          <w:rFonts w:ascii="Times New Roman" w:hAnsi="Times New Roman" w:cs="Times New Roman"/>
+          <w:sz w:val="24"/>
+          <w:szCs w:val="24"/>
+        </w:rPr>
+        <w:t xml:space="preserve"> from </w:t>
+      </w:r>
+      <w:proofErr w:type="spellStart"/>
+      <w:r>
+        <w:rPr>
+          <w:rFonts w:ascii="Times New Roman" w:hAnsi="Times New Roman" w:cs="Times New Roman"/>
+          <w:sz w:val="24"/>
+          <w:szCs w:val="24"/>
+        </w:rPr>
+        <w:t>Veenstra</w:t>
+      </w:r>
+      <w:proofErr w:type="spellEnd"/>
+      <w:r>
+        <w:rPr>
+          <w:rFonts w:ascii="Times New Roman" w:hAnsi="Times New Roman" w:cs="Times New Roman"/>
+          <w:sz w:val="24"/>
+          <w:szCs w:val="24"/>
+        </w:rPr>
+        <w:t xml:space="preserve"> et al.</w:t>
+      </w:r>
+      <w:r>
+        <w:rPr>
+          <w:rFonts w:ascii="Times New Roman" w:hAnsi="Times New Roman" w:cs="Times New Roman"/>
+          <w:sz w:val="24"/>
+          <w:szCs w:val="24"/>
+        </w:rPr>
+        <w:t xml:space="preserve"> still show that </w:t>
+      </w:r>
+      <w:proofErr w:type="spellStart"/>
+      <w:r>
+        <w:rPr>
+          <w:rFonts w:ascii="Times New Roman" w:hAnsi="Times New Roman" w:cs="Times New Roman"/>
+          <w:sz w:val="24"/>
+          <w:szCs w:val="24"/>
+        </w:rPr>
+        <w:t>Mollisols</w:t>
+      </w:r>
+      <w:proofErr w:type="spellEnd"/>
+      <w:r>
+        <w:rPr>
+          <w:rFonts w:ascii="Times New Roman" w:hAnsi="Times New Roman" w:cs="Times New Roman"/>
+          <w:sz w:val="24"/>
+          <w:szCs w:val="24"/>
+        </w:rPr>
+        <w:t xml:space="preserve"> can and do gain soil organic </w:t>
+      </w:r>
+      <w:proofErr w:type="spellStart"/>
+      <w:r>
+        <w:rPr>
+          <w:rFonts w:ascii="Times New Roman" w:hAnsi="Times New Roman" w:cs="Times New Roman"/>
+          <w:sz w:val="24"/>
+          <w:szCs w:val="24"/>
+        </w:rPr>
+        <w:t xml:space="preserve">C </w:t>
+      </w:r>
+      <w:r>
+        <w:rPr>
+          <w:rFonts w:ascii="Times New Roman" w:hAnsi="Times New Roman" w:cs="Times New Roman"/>
+          <w:sz w:val="24"/>
+          <w:szCs w:val="24"/>
+        </w:rPr>
+        <w:t>at</w:t>
+      </w:r>
+      <w:proofErr w:type="spellEnd"/>
+      <w:r>
+        <w:rPr>
+          <w:rFonts w:ascii="Times New Roman" w:hAnsi="Times New Roman" w:cs="Times New Roman"/>
+          <w:sz w:val="24"/>
+          <w:szCs w:val="24"/>
+        </w:rPr>
+        <w:t xml:space="preserve"> deeper depths </w:t>
+      </w:r>
+      <w:r>
+        <w:rPr>
+          <w:rFonts w:ascii="Times New Roman" w:hAnsi="Times New Roman" w:cs="Times New Roman"/>
+          <w:sz w:val="24"/>
+          <w:szCs w:val="24"/>
+        </w:rPr>
+        <w:t>under maize and soybean systems.</w:t>
+      </w:r>
+      <w:r>
+        <w:rPr>
+          <w:rFonts w:ascii="Times New Roman" w:hAnsi="Times New Roman" w:cs="Times New Roman"/>
+          <w:sz w:val="24"/>
+          <w:szCs w:val="24"/>
+        </w:rPr>
+        <w:t xml:space="preserve">  </w:t>
+      </w:r>
+    </w:p>
+    <w:p>
+      <w:pPr>
+        <w:spacing w:line="240" w:lineRule="auto"/>
+        <w:rPr>
+          <w:rFonts w:ascii="Times New Roman" w:hAnsi="Times New Roman" w:cs="Times New Roman"/>
+          <w:sz w:val="24"/>
+          <w:szCs w:val="24"/>
+        </w:rPr>
+      </w:pPr>
+      <w:r>
+        <w:rPr>
+          <w:rFonts w:ascii="Times New Roman" w:hAnsi="Times New Roman" w:cs="Times New Roman"/>
+          <w:sz w:val="24"/>
+          <w:szCs w:val="24"/>
+        </w:rPr>
+        <w:lastRenderedPageBreak/>
+        <w:t xml:space="preserve">Our relatively short-term study of 6 years </w:t>
+      </w:r>
+      <w:r>
+        <w:rPr>
+          <w:rFonts w:ascii="Times New Roman" w:hAnsi="Times New Roman" w:cs="Times New Roman"/>
+          <w:sz w:val="24"/>
+          <w:szCs w:val="24"/>
+        </w:rPr>
+        <w:t xml:space="preserve">did </w:t>
+      </w:r>
+      <w:r>
+        <w:rPr>
+          <w:rFonts w:ascii="Times New Roman" w:hAnsi="Times New Roman" w:cs="Times New Roman"/>
+          <w:sz w:val="24"/>
+          <w:szCs w:val="24"/>
+        </w:rPr>
+        <w:t xml:space="preserve">not </w:t>
+      </w:r>
+      <w:r>
+        <w:rPr>
+          <w:rFonts w:ascii="Times New Roman" w:hAnsi="Times New Roman" w:cs="Times New Roman"/>
+          <w:sz w:val="24"/>
+          <w:szCs w:val="24"/>
+        </w:rPr>
+        <w:t>detect</w:t>
+      </w:r>
+      <w:r>
+        <w:rPr>
+          <w:rFonts w:ascii="Times New Roman" w:hAnsi="Times New Roman" w:cs="Times New Roman"/>
+          <w:sz w:val="24"/>
+          <w:szCs w:val="24"/>
+        </w:rPr>
+        <w:t xml:space="preserve"> significant changes in soil C at any depth, but differences in quantity, distribution, and </w:t>
+      </w:r>
+      <w:proofErr w:type="gramStart"/>
+      <w:r>
+        <w:rPr>
+          <w:rFonts w:ascii="Times New Roman" w:hAnsi="Times New Roman" w:cs="Times New Roman"/>
+          <w:sz w:val="24"/>
+          <w:szCs w:val="24"/>
+        </w:rPr>
+        <w:t>C:N</w:t>
+      </w:r>
+      <w:proofErr w:type="gramEnd"/>
+      <w:r>
+        <w:rPr>
+          <w:rFonts w:ascii="Times New Roman" w:hAnsi="Times New Roman" w:cs="Times New Roman"/>
+          <w:sz w:val="24"/>
+          <w:szCs w:val="24"/>
+        </w:rPr>
+        <w:t xml:space="preserve"> ratios</w:t>
+      </w:r>
+      <w:r>
+        <w:rPr>
+          <w:rFonts w:ascii="Times New Roman" w:hAnsi="Times New Roman" w:cs="Times New Roman"/>
+          <w:sz w:val="24"/>
+          <w:szCs w:val="24"/>
+        </w:rPr>
+        <w:t xml:space="preserve"> between the annual and perennial rooting systems we studied have important implications for</w:t>
+      </w:r>
+      <w:r>
+        <w:rPr>
+          <w:rFonts w:ascii="Times New Roman" w:hAnsi="Times New Roman" w:cs="Times New Roman"/>
+          <w:sz w:val="24"/>
+          <w:szCs w:val="24"/>
+        </w:rPr>
+        <w:t xml:space="preserve"> how deep soil organic C may have changed and continues to change with the implementation of annual cropping systems.</w:t>
+      </w:r>
+      <w:r>
+        <w:rPr>
+          <w:rFonts w:ascii="Times New Roman" w:hAnsi="Times New Roman" w:cs="Times New Roman"/>
+          <w:sz w:val="24"/>
+          <w:szCs w:val="24"/>
+        </w:rPr>
+        <w:t xml:space="preserve">  </w:t>
+      </w:r>
+      <w:r>
+        <w:rPr>
+          <w:rFonts w:ascii="Times New Roman" w:hAnsi="Times New Roman" w:cs="Times New Roman"/>
+          <w:sz w:val="24"/>
+          <w:szCs w:val="24"/>
+        </w:rPr>
+        <w:t>A la</w:t>
+      </w:r>
+      <w:r>
+        <w:rPr>
+          <w:rFonts w:ascii="Times New Roman" w:hAnsi="Times New Roman" w:cs="Times New Roman"/>
+          <w:sz w:val="24"/>
+          <w:szCs w:val="24"/>
+        </w:rPr>
+        <w:t>rge, structural-tissue</w:t>
+      </w:r>
+      <w:r>
+        <w:rPr>
+          <w:rFonts w:ascii="Times New Roman" w:hAnsi="Times New Roman" w:cs="Times New Roman"/>
+          <w:sz w:val="24"/>
+          <w:szCs w:val="24"/>
+        </w:rPr>
+        <w:t>-dominated root C pool with slow turnover</w:t>
+      </w:r>
+      <w:r>
+        <w:rPr>
+          <w:rFonts w:ascii="Times New Roman" w:hAnsi="Times New Roman" w:cs="Times New Roman"/>
+          <w:sz w:val="24"/>
+          <w:szCs w:val="24"/>
+        </w:rPr>
+        <w:t>, concentrated at shallow depths</w:t>
+      </w:r>
+      <w:r>
+        <w:rPr>
+          <w:rFonts w:ascii="Times New Roman" w:hAnsi="Times New Roman" w:cs="Times New Roman"/>
+          <w:sz w:val="24"/>
+          <w:szCs w:val="24"/>
+        </w:rPr>
+        <w:t xml:space="preserve"> was replaced by a small, non-structural</w:t>
+      </w:r>
+      <w:r>
+        <w:rPr>
+          <w:rFonts w:ascii="Times New Roman" w:hAnsi="Times New Roman" w:cs="Times New Roman"/>
+          <w:sz w:val="24"/>
+          <w:szCs w:val="24"/>
+        </w:rPr>
+        <w:t>-tissue</w:t>
+      </w:r>
+      <w:r>
+        <w:rPr>
+          <w:rFonts w:ascii="Times New Roman" w:hAnsi="Times New Roman" w:cs="Times New Roman"/>
+          <w:sz w:val="24"/>
+          <w:szCs w:val="24"/>
+        </w:rPr>
+        <w:t xml:space="preserve"> root pool with fast turnover</w:t>
+      </w:r>
+      <w:r>
+        <w:rPr>
+          <w:rFonts w:ascii="Times New Roman" w:hAnsi="Times New Roman" w:cs="Times New Roman"/>
+          <w:sz w:val="24"/>
+          <w:szCs w:val="24"/>
+        </w:rPr>
+        <w:t xml:space="preserve"> evenly distributed in the soil profile</w:t>
+      </w:r>
+      <w:r>
+        <w:rPr>
+          <w:rFonts w:ascii="Times New Roman" w:hAnsi="Times New Roman" w:cs="Times New Roman"/>
+          <w:sz w:val="24"/>
+          <w:szCs w:val="24"/>
+        </w:rPr>
+        <w:t>.</w:t>
+      </w:r>
+      <w:r>
+        <w:rPr>
+          <w:rFonts w:ascii="Times New Roman" w:hAnsi="Times New Roman" w:cs="Times New Roman"/>
+          <w:sz w:val="24"/>
+          <w:szCs w:val="24"/>
+        </w:rPr>
+        <w:t xml:space="preserve">  The difference in size between these two</w:t>
+      </w:r>
+      <w:r>
+        <w:rPr>
+          <w:rFonts w:ascii="Times New Roman" w:hAnsi="Times New Roman" w:cs="Times New Roman"/>
+          <w:sz w:val="24"/>
+          <w:szCs w:val="24"/>
+        </w:rPr>
+        <w:t xml:space="preserve"> pools has long been obvious</w:t>
+      </w:r>
+      <w:r>
+        <w:rPr>
+          <w:rFonts w:ascii="Times New Roman" w:hAnsi="Times New Roman" w:cs="Times New Roman"/>
+          <w:sz w:val="24"/>
+          <w:szCs w:val="24"/>
+        </w:rPr>
+        <w:t>,</w:t>
+      </w:r>
+      <w:r>
+        <w:rPr>
+          <w:rFonts w:ascii="Times New Roman" w:hAnsi="Times New Roman" w:cs="Times New Roman"/>
+          <w:sz w:val="24"/>
+          <w:szCs w:val="24"/>
+        </w:rPr>
+        <w:t xml:space="preserve"> but</w:t>
+      </w:r>
+      <w:r>
+        <w:rPr>
+          <w:rFonts w:ascii="Times New Roman" w:hAnsi="Times New Roman" w:cs="Times New Roman"/>
+          <w:sz w:val="24"/>
+          <w:szCs w:val="24"/>
+        </w:rPr>
+        <w:t xml:space="preserve"> often misleading for comparisons</w:t>
+      </w:r>
+      <w:r>
+        <w:rPr>
+          <w:rFonts w:ascii="Times New Roman" w:hAnsi="Times New Roman" w:cs="Times New Roman"/>
+          <w:sz w:val="24"/>
+          <w:szCs w:val="24"/>
+        </w:rPr>
+        <w:t xml:space="preserve"> related to C accounting because differences in </w:t>
+      </w:r>
+      <w:r>
+        <w:rPr>
+          <w:rFonts w:ascii="Times New Roman" w:hAnsi="Times New Roman" w:cs="Times New Roman"/>
+          <w:sz w:val="24"/>
+          <w:szCs w:val="24"/>
+        </w:rPr>
+        <w:t xml:space="preserve">root turnover and tissue </w:t>
+      </w:r>
+      <w:proofErr w:type="gramStart"/>
+      <w:r>
+        <w:rPr>
+          <w:rFonts w:ascii="Times New Roman" w:hAnsi="Times New Roman" w:cs="Times New Roman"/>
+          <w:sz w:val="24"/>
+          <w:szCs w:val="24"/>
+        </w:rPr>
+        <w:t>C:N</w:t>
+      </w:r>
+      <w:proofErr w:type="gramEnd"/>
+      <w:r>
+        <w:rPr>
+          <w:rFonts w:ascii="Times New Roman" w:hAnsi="Times New Roman" w:cs="Times New Roman"/>
+          <w:sz w:val="24"/>
+          <w:szCs w:val="24"/>
+        </w:rPr>
+        <w:t xml:space="preserve"> ratio</w:t>
+      </w:r>
+      <w:r>
+        <w:rPr>
+          <w:rFonts w:ascii="Times New Roman" w:hAnsi="Times New Roman" w:cs="Times New Roman"/>
+          <w:sz w:val="24"/>
+          <w:szCs w:val="24"/>
+        </w:rPr>
+        <w:t xml:space="preserve"> </w:t>
+      </w:r>
+      <w:r>
+        <w:rPr>
+          <w:rFonts w:ascii="Times New Roman" w:hAnsi="Times New Roman" w:cs="Times New Roman"/>
+          <w:sz w:val="24"/>
+          <w:szCs w:val="24"/>
+        </w:rPr>
+        <w:t xml:space="preserve">have </w:t>
+      </w:r>
+      <w:r>
+        <w:rPr>
+          <w:rFonts w:ascii="Times New Roman" w:hAnsi="Times New Roman" w:cs="Times New Roman"/>
+          <w:sz w:val="24"/>
+          <w:szCs w:val="24"/>
+        </w:rPr>
+        <w:t xml:space="preserve">not </w:t>
+      </w:r>
+      <w:r>
+        <w:rPr>
+          <w:rFonts w:ascii="Times New Roman" w:hAnsi="Times New Roman" w:cs="Times New Roman"/>
+          <w:sz w:val="24"/>
+          <w:szCs w:val="24"/>
+        </w:rPr>
+        <w:t xml:space="preserve">been </w:t>
+      </w:r>
+      <w:r>
+        <w:rPr>
+          <w:rFonts w:ascii="Times New Roman" w:hAnsi="Times New Roman" w:cs="Times New Roman"/>
+          <w:sz w:val="24"/>
+          <w:szCs w:val="24"/>
+        </w:rPr>
+        <w:t xml:space="preserve">taken into consideration.  The data presented here </w:t>
+      </w:r>
+      <w:r>
+        <w:rPr>
+          <w:rFonts w:ascii="Times New Roman" w:hAnsi="Times New Roman" w:cs="Times New Roman"/>
+          <w:sz w:val="24"/>
+          <w:szCs w:val="24"/>
+        </w:rPr>
+        <w:t>in the context of recent organic matter formation theory suggest that whi</w:t>
+      </w:r>
+      <w:r>
+        <w:rPr>
+          <w:rFonts w:ascii="Times New Roman" w:hAnsi="Times New Roman" w:cs="Times New Roman"/>
+          <w:sz w:val="24"/>
+          <w:szCs w:val="24"/>
+        </w:rPr>
+        <w:t>le differences in root C pool</w:t>
+      </w:r>
+      <w:r>
+        <w:rPr>
+          <w:rFonts w:ascii="Times New Roman" w:hAnsi="Times New Roman" w:cs="Times New Roman"/>
+          <w:sz w:val="24"/>
+          <w:szCs w:val="24"/>
+        </w:rPr>
+        <w:t xml:space="preserve"> and soil organic C relationships </w:t>
+      </w:r>
+      <w:r>
+        <w:rPr>
+          <w:rFonts w:ascii="Times New Roman" w:hAnsi="Times New Roman" w:cs="Times New Roman"/>
+          <w:sz w:val="24"/>
+          <w:szCs w:val="24"/>
+        </w:rPr>
+        <w:t xml:space="preserve">in maize and prairie </w:t>
+      </w:r>
+      <w:r>
+        <w:rPr>
+          <w:rFonts w:ascii="Times New Roman" w:hAnsi="Times New Roman" w:cs="Times New Roman"/>
+          <w:sz w:val="24"/>
+          <w:szCs w:val="24"/>
+        </w:rPr>
+        <w:t xml:space="preserve">above 20 cm </w:t>
+      </w:r>
+      <w:r>
+        <w:rPr>
+          <w:rFonts w:ascii="Times New Roman" w:hAnsi="Times New Roman" w:cs="Times New Roman"/>
+          <w:sz w:val="24"/>
+          <w:szCs w:val="24"/>
+        </w:rPr>
+        <w:t>are predominately controlled by root biomass amount, root biomass amount is less of a factor below 20 cm.</w:t>
+      </w:r>
+      <w:r>
+        <w:rPr>
+          <w:rFonts w:ascii="Times New Roman" w:hAnsi="Times New Roman" w:cs="Times New Roman"/>
+          <w:sz w:val="24"/>
+          <w:szCs w:val="24"/>
+        </w:rPr>
+        <w:t xml:space="preserve">  </w:t>
+      </w:r>
+    </w:p>
+    <w:p>
+      <w:pPr>
+        <w:spacing w:line="240" w:lineRule="auto"/>
         <w:rPr>
           <w:rFonts w:ascii="Times New Roman" w:hAnsi="Times New Roman" w:cs="Times New Roman"/>
           <w:sz w:val="24"/>
           <w:szCs w:val="24"/>
           <w:u w:val="single"/>
         </w:rPr>
-        <w:t>Discussion</w:t>
+      </w:pPr>
+      <w:r>
+        <w:rPr>
+          <w:rFonts w:ascii="Times New Roman" w:hAnsi="Times New Roman" w:cs="Times New Roman"/>
+          <w:sz w:val="24"/>
+          <w:szCs w:val="24"/>
+          <w:u w:val="single"/>
+        </w:rPr>
+        <w:t>5</w:t>
+      </w:r>
+      <w:r>
+        <w:rPr>
+          <w:rFonts w:ascii="Times New Roman" w:hAnsi="Times New Roman" w:cs="Times New Roman"/>
+          <w:sz w:val="24"/>
+          <w:szCs w:val="24"/>
+          <w:u w:val="single"/>
+        </w:rPr>
+        <w:t xml:space="preserve"> </w:t>
+      </w:r>
+      <w:r>
+        <w:rPr>
+          <w:rFonts w:ascii="Times New Roman" w:hAnsi="Times New Roman" w:cs="Times New Roman"/>
+          <w:sz w:val="24"/>
+          <w:szCs w:val="24"/>
+          <w:u w:val="single"/>
+        </w:rPr>
+        <w:t xml:space="preserve">Conclusion  </w:t>
       </w:r>
     </w:p>
     <w:p>
@@ -7834,42 +10266,216 @@
         <w:spacing w:line="240" w:lineRule="auto"/>
         <w:rPr>
           <w:rFonts w:ascii="Times New Roman" w:hAnsi="Times New Roman" w:cs="Times New Roman"/>
-          <w:i/>
-          <w:sz w:val="24"/>
-          <w:szCs w:val="24"/>
-        </w:rPr>
-      </w:pPr>
-      <w:r>
-        <w:rPr>
-          <w:rFonts w:ascii="Times New Roman" w:hAnsi="Times New Roman" w:cs="Times New Roman"/>
-          <w:i/>
-          <w:sz w:val="24"/>
-          <w:szCs w:val="24"/>
-        </w:rPr>
-        <w:t xml:space="preserve">4.1 </w:t>
-      </w:r>
-      <w:r>
-        <w:rPr>
-          <w:rFonts w:ascii="Times New Roman" w:hAnsi="Times New Roman" w:cs="Times New Roman"/>
-          <w:i/>
-          <w:sz w:val="24"/>
-          <w:szCs w:val="24"/>
-        </w:rPr>
-        <w:t xml:space="preserve">Reconstruction of a </w:t>
-      </w:r>
-      <w:r>
-        <w:rPr>
-          <w:rFonts w:ascii="Times New Roman" w:hAnsi="Times New Roman" w:cs="Times New Roman"/>
-          <w:i/>
-          <w:sz w:val="24"/>
-          <w:szCs w:val="24"/>
-        </w:rPr>
-        <w:t>prairie</w:t>
-      </w:r>
-      <w:r>
-        <w:rPr>
-          <w:rFonts w:ascii="Times New Roman" w:hAnsi="Times New Roman" w:cs="Times New Roman"/>
-          <w:i/>
+          <w:sz w:val="24"/>
+          <w:szCs w:val="24"/>
+        </w:rPr>
+      </w:pPr>
+      <w:r>
+        <w:rPr>
+          <w:rFonts w:ascii="Times New Roman" w:hAnsi="Times New Roman" w:cs="Times New Roman"/>
+          <w:sz w:val="24"/>
+          <w:szCs w:val="24"/>
+        </w:rPr>
+        <w:t xml:space="preserve">Soils are incredibly complex and biogeochemical processes </w:t>
+      </w:r>
+      <w:r>
+        <w:rPr>
+          <w:rFonts w:ascii="Times New Roman" w:hAnsi="Times New Roman" w:cs="Times New Roman"/>
+          <w:sz w:val="24"/>
+          <w:szCs w:val="24"/>
+        </w:rPr>
+        <w:t xml:space="preserve">that </w:t>
+      </w:r>
+      <w:r>
+        <w:rPr>
+          <w:rFonts w:ascii="Times New Roman" w:hAnsi="Times New Roman" w:cs="Times New Roman"/>
+          <w:sz w:val="24"/>
+          <w:szCs w:val="24"/>
+        </w:rPr>
+        <w:t xml:space="preserve">determine C storage happen over </w:t>
+      </w:r>
+      <w:r>
+        <w:rPr>
+          <w:rFonts w:ascii="Times New Roman" w:hAnsi="Times New Roman" w:cs="Times New Roman"/>
+          <w:sz w:val="24"/>
+          <w:szCs w:val="24"/>
+        </w:rPr>
+        <w:t xml:space="preserve">a </w:t>
+      </w:r>
+      <w:r>
+        <w:rPr>
+          <w:rFonts w:ascii="Times New Roman" w:hAnsi="Times New Roman" w:cs="Times New Roman"/>
+          <w:sz w:val="24"/>
+          <w:szCs w:val="24"/>
+        </w:rPr>
+        <w:t xml:space="preserve">long time and in environments that are difficult to study without </w:t>
+      </w:r>
+      <w:r>
+        <w:rPr>
+          <w:rFonts w:ascii="Times New Roman" w:hAnsi="Times New Roman" w:cs="Times New Roman"/>
+          <w:sz w:val="24"/>
+          <w:szCs w:val="24"/>
+        </w:rPr>
+        <w:t xml:space="preserve">artifact-inducing </w:t>
+      </w:r>
+      <w:r>
+        <w:rPr>
+          <w:rFonts w:ascii="Times New Roman" w:hAnsi="Times New Roman" w:cs="Times New Roman"/>
+          <w:sz w:val="24"/>
+          <w:szCs w:val="24"/>
+        </w:rPr>
+        <w:t>disturbance</w:t>
+      </w:r>
+      <w:r>
+        <w:rPr>
+          <w:rFonts w:ascii="Times New Roman" w:hAnsi="Times New Roman" w:cs="Times New Roman"/>
+          <w:sz w:val="24"/>
+          <w:szCs w:val="24"/>
+        </w:rPr>
+        <w:t>s</w:t>
+      </w:r>
+      <w:r>
+        <w:rPr>
+          <w:rFonts w:ascii="Times New Roman" w:hAnsi="Times New Roman" w:cs="Times New Roman"/>
+          <w:sz w:val="24"/>
+          <w:szCs w:val="24"/>
+        </w:rPr>
+        <w:t>.</w:t>
+      </w:r>
+      <w:r>
+        <w:rPr>
+          <w:rFonts w:ascii="Times New Roman" w:hAnsi="Times New Roman" w:cs="Times New Roman"/>
+          <w:sz w:val="24"/>
+          <w:szCs w:val="24"/>
+        </w:rPr>
+        <w:t xml:space="preserve">  We have shown</w:t>
+      </w:r>
+      <w:r>
+        <w:rPr>
+          <w:rFonts w:ascii="Times New Roman" w:hAnsi="Times New Roman" w:cs="Times New Roman"/>
+          <w:sz w:val="24"/>
+          <w:szCs w:val="24"/>
+        </w:rPr>
+        <w:t xml:space="preserve"> here that </w:t>
+      </w:r>
+      <w:r>
+        <w:rPr>
+          <w:rFonts w:ascii="Times New Roman" w:hAnsi="Times New Roman" w:cs="Times New Roman"/>
+          <w:sz w:val="24"/>
+          <w:szCs w:val="24"/>
+        </w:rPr>
+        <w:t xml:space="preserve">an </w:t>
+      </w:r>
+      <w:r>
+        <w:rPr>
+          <w:rFonts w:ascii="Times New Roman" w:hAnsi="Times New Roman" w:cs="Times New Roman"/>
+          <w:sz w:val="24"/>
+          <w:szCs w:val="24"/>
+        </w:rPr>
+        <w:t>i</w:t>
+      </w:r>
+      <w:r>
+        <w:rPr>
+          <w:rFonts w:ascii="Times New Roman" w:hAnsi="Times New Roman" w:cs="Times New Roman"/>
+          <w:sz w:val="24"/>
+          <w:szCs w:val="24"/>
+        </w:rPr>
+        <w:t xml:space="preserve">ncrease in root </w:t>
+      </w:r>
+      <w:proofErr w:type="gramStart"/>
+      <w:r>
+        <w:rPr>
+          <w:rFonts w:ascii="Times New Roman" w:hAnsi="Times New Roman" w:cs="Times New Roman"/>
+          <w:sz w:val="24"/>
+          <w:szCs w:val="24"/>
+        </w:rPr>
+        <w:t>C:N</w:t>
+      </w:r>
+      <w:proofErr w:type="gramEnd"/>
+      <w:r>
+        <w:rPr>
+          <w:rFonts w:ascii="Times New Roman" w:hAnsi="Times New Roman" w:cs="Times New Roman"/>
+          <w:sz w:val="24"/>
+          <w:szCs w:val="24"/>
+        </w:rPr>
+        <w:t xml:space="preserve"> ratio with dep</w:t>
+      </w:r>
+      <w:r>
+        <w:rPr>
+          <w:rFonts w:ascii="Times New Roman" w:hAnsi="Times New Roman" w:cs="Times New Roman"/>
+          <w:sz w:val="24"/>
+          <w:szCs w:val="24"/>
+        </w:rPr>
+        <w:t>th is a potentially</w:t>
+      </w:r>
+      <w:r>
+        <w:rPr>
+          <w:rFonts w:ascii="Times New Roman" w:hAnsi="Times New Roman" w:cs="Times New Roman"/>
+          <w:sz w:val="24"/>
+          <w:szCs w:val="24"/>
+        </w:rPr>
+        <w:t xml:space="preserve"> important, and pr</w:t>
+      </w:r>
+      <w:r>
+        <w:rPr>
+          <w:rFonts w:ascii="Times New Roman" w:hAnsi="Times New Roman" w:cs="Times New Roman"/>
+          <w:sz w:val="24"/>
+          <w:szCs w:val="24"/>
+        </w:rPr>
+        <w:t>eviously unconsidered, factor</w:t>
+      </w:r>
+      <w:r>
+        <w:rPr>
+          <w:rFonts w:ascii="Times New Roman" w:hAnsi="Times New Roman" w:cs="Times New Roman"/>
+          <w:sz w:val="24"/>
+          <w:szCs w:val="24"/>
+        </w:rPr>
+        <w:t xml:space="preserve"> determining the distribution of C in the soil profile.  This factor inter</w:t>
+      </w:r>
+      <w:r>
+        <w:rPr>
+          <w:rFonts w:ascii="Times New Roman" w:hAnsi="Times New Roman" w:cs="Times New Roman"/>
+          <w:sz w:val="24"/>
+          <w:szCs w:val="24"/>
+        </w:rPr>
+        <w:t>acts with depth-determined differences in soil temperature, moisture, O</w:t>
+      </w:r>
+      <w:r>
+        <w:rPr>
+          <w:rFonts w:ascii="Times New Roman" w:hAnsi="Times New Roman" w:cs="Times New Roman"/>
+          <w:sz w:val="24"/>
+          <w:szCs w:val="24"/>
+          <w:vertAlign w:val="subscript"/>
+        </w:rPr>
+        <w:t>2</w:t>
+      </w:r>
+      <w:r>
+        <w:rPr>
+          <w:rFonts w:ascii="Times New Roman" w:hAnsi="Times New Roman" w:cs="Times New Roman"/>
+          <w:sz w:val="24"/>
+          <w:szCs w:val="24"/>
+        </w:rPr>
+        <w:t xml:space="preserve">, </w:t>
+      </w:r>
+      <w:r>
+        <w:rPr>
+          <w:rFonts w:ascii="Times New Roman" w:hAnsi="Times New Roman" w:cs="Times New Roman"/>
+          <w:sz w:val="24"/>
+          <w:szCs w:val="24"/>
+        </w:rPr>
+        <w:t xml:space="preserve">soil </w:t>
+      </w:r>
+      <w:r>
+        <w:rPr>
+          <w:rFonts w:ascii="Times New Roman" w:hAnsi="Times New Roman" w:cs="Times New Roman"/>
+          <w:sz w:val="24"/>
+          <w:szCs w:val="24"/>
+        </w:rPr>
+        <w:t>texture, microbial communities, and existing soil C content and thus carries different significance in different environments.</w:t>
+      </w:r>
+      <w:r>
+        <w:rPr>
+          <w:rFonts w:ascii="Times New Roman" w:hAnsi="Times New Roman" w:cs="Times New Roman"/>
           <w:sz w:val="24"/>
           <w:szCs w:val="24"/>
         </w:rPr>
@@ -7878,47 +10484,26 @@
       <w:r>
         <w:rPr>
           <w:rFonts w:ascii="Times New Roman" w:hAnsi="Times New Roman" w:cs="Times New Roman"/>
-          <w:i/>
-          <w:sz w:val="24"/>
-          <w:szCs w:val="24"/>
-        </w:rPr>
-        <w:t>root C pool</w:t>
-      </w:r>
-      <w:r>
-        <w:rPr>
-          <w:rFonts w:ascii="Times New Roman" w:hAnsi="Times New Roman" w:cs="Times New Roman"/>
-          <w:i/>
-          <w:sz w:val="24"/>
-          <w:szCs w:val="24"/>
-        </w:rPr>
-        <w:t xml:space="preserve"> and implications for C contribution</w:t>
-      </w:r>
-      <w:r>
-        <w:rPr>
-          <w:rFonts w:ascii="Times New Roman" w:hAnsi="Times New Roman" w:cs="Times New Roman"/>
-          <w:i/>
-          <w:sz w:val="24"/>
-          <w:szCs w:val="24"/>
-        </w:rPr>
-        <w:t xml:space="preserve"> </w:t>
-      </w:r>
-    </w:p>
-    <w:p>
-      <w:pPr>
-        <w:spacing w:line="240" w:lineRule="auto"/>
-        <w:rPr>
-          <w:rFonts w:ascii="Times New Roman" w:hAnsi="Times New Roman" w:cs="Times New Roman"/>
-          <w:sz w:val="24"/>
-          <w:szCs w:val="24"/>
-        </w:rPr>
-      </w:pPr>
-      <w:r>
-        <w:rPr>
-          <w:rFonts w:ascii="Times New Roman" w:hAnsi="Times New Roman" w:cs="Times New Roman"/>
-          <w:sz w:val="24"/>
-          <w:szCs w:val="24"/>
-        </w:rPr>
-        <w:t xml:space="preserve">An increase in root pool </w:t>
+          <w:sz w:val="24"/>
+          <w:szCs w:val="24"/>
+        </w:rPr>
+        <w:t>In our</w:t>
+      </w:r>
+      <w:r>
+        <w:rPr>
+          <w:rFonts w:ascii="Times New Roman" w:hAnsi="Times New Roman" w:cs="Times New Roman"/>
+          <w:sz w:val="24"/>
+          <w:szCs w:val="24"/>
+        </w:rPr>
+        <w:t xml:space="preserve"> comparison of maize an</w:t>
+      </w:r>
+      <w:r>
+        <w:rPr>
+          <w:rFonts w:ascii="Times New Roman" w:hAnsi="Times New Roman" w:cs="Times New Roman"/>
+          <w:sz w:val="24"/>
+          <w:szCs w:val="24"/>
+        </w:rPr>
+        <w:t xml:space="preserve">d reconstructed prairie systems, root pool </w:t>
       </w:r>
       <w:proofErr w:type="gramStart"/>
       <w:r>
@@ -7936,177 +10521,31 @@
           <w:sz w:val="24"/>
           <w:szCs w:val="24"/>
         </w:rPr>
-        <w:t xml:space="preserve"> ratio with depth has not been reported </w:t>
-      </w:r>
-      <w:r>
-        <w:rPr>
-          <w:rFonts w:ascii="Times New Roman" w:hAnsi="Times New Roman" w:cs="Times New Roman"/>
-          <w:sz w:val="24"/>
-          <w:szCs w:val="24"/>
-        </w:rPr>
-        <w:t xml:space="preserve">previously </w:t>
-      </w:r>
-      <w:r>
-        <w:rPr>
-          <w:rFonts w:ascii="Times New Roman" w:hAnsi="Times New Roman" w:cs="Times New Roman"/>
-          <w:sz w:val="24"/>
-          <w:szCs w:val="24"/>
-        </w:rPr>
-        <w:t xml:space="preserve">in the literature and not previously considered when trying to determine why </w:t>
-      </w:r>
-      <w:r>
-        <w:rPr>
-          <w:rFonts w:ascii="Times New Roman" w:hAnsi="Times New Roman" w:cs="Times New Roman"/>
-          <w:sz w:val="24"/>
-          <w:szCs w:val="24"/>
-        </w:rPr>
-        <w:t>a disproportionately</w:t>
-      </w:r>
-      <w:r>
-        <w:rPr>
-          <w:rFonts w:ascii="Times New Roman" w:hAnsi="Times New Roman" w:cs="Times New Roman"/>
-          <w:sz w:val="24"/>
-          <w:szCs w:val="24"/>
-        </w:rPr>
-        <w:t xml:space="preserve"> large amount of soil C is found at depth when compared to root distribution.  It has been recently theorized that plant tissue becomes organic matter through two different pathways</w:t>
-      </w:r>
-      <w:r>
-        <w:rPr>
-          <w:rFonts w:ascii="Times New Roman" w:hAnsi="Times New Roman" w:cs="Times New Roman"/>
-          <w:sz w:val="24"/>
-          <w:szCs w:val="24"/>
-        </w:rPr>
-        <w:t xml:space="preserve">: </w:t>
-      </w:r>
-      <w:r>
-        <w:rPr>
-          <w:rFonts w:ascii="Times New Roman" w:hAnsi="Times New Roman" w:cs="Times New Roman"/>
-          <w:sz w:val="24"/>
-          <w:szCs w:val="24"/>
-        </w:rPr>
-        <w:t xml:space="preserve">1) a dissolved organic </w:t>
-      </w:r>
-      <w:r>
-        <w:rPr>
-          <w:rFonts w:ascii="Times New Roman" w:hAnsi="Times New Roman" w:cs="Times New Roman"/>
-          <w:sz w:val="24"/>
-          <w:szCs w:val="24"/>
-        </w:rPr>
-        <w:t>C</w:t>
-      </w:r>
-      <w:r>
-        <w:rPr>
-          <w:rFonts w:ascii="Times New Roman" w:hAnsi="Times New Roman" w:cs="Times New Roman"/>
-          <w:sz w:val="24"/>
-          <w:szCs w:val="24"/>
-        </w:rPr>
-        <w:t xml:space="preserve">-microbial pathway whereby plant litter is first processed by soil microbes and eventually transported and stabilized in the soil matrix as </w:t>
-      </w:r>
-      <w:r>
-        <w:rPr>
-          <w:rFonts w:ascii="Times New Roman" w:hAnsi="Times New Roman" w:cs="Times New Roman"/>
-          <w:sz w:val="24"/>
-          <w:szCs w:val="24"/>
-        </w:rPr>
-        <w:t xml:space="preserve">a </w:t>
-      </w:r>
-      <w:r>
-        <w:rPr>
-          <w:rFonts w:ascii="Times New Roman" w:hAnsi="Times New Roman" w:cs="Times New Roman"/>
-          <w:sz w:val="24"/>
-          <w:szCs w:val="24"/>
-        </w:rPr>
-        <w:t>microbial by-product</w:t>
-      </w:r>
-      <w:r>
-        <w:rPr>
-          <w:rFonts w:ascii="Times New Roman" w:hAnsi="Times New Roman" w:cs="Times New Roman"/>
-          <w:sz w:val="24"/>
-          <w:szCs w:val="24"/>
-        </w:rPr>
-        <w:t xml:space="preserve">, </w:t>
-      </w:r>
-      <w:r>
-        <w:rPr>
-          <w:rFonts w:ascii="Times New Roman" w:hAnsi="Times New Roman" w:cs="Times New Roman"/>
-          <w:sz w:val="24"/>
-          <w:szCs w:val="24"/>
-        </w:rPr>
-        <w:t>if the soil has the capacity to stabilize these compound</w:t>
-      </w:r>
-      <w:r>
-        <w:rPr>
-          <w:rFonts w:ascii="Times New Roman" w:hAnsi="Times New Roman" w:cs="Times New Roman"/>
-          <w:sz w:val="24"/>
-          <w:szCs w:val="24"/>
-        </w:rPr>
-        <w:t>s</w:t>
-      </w:r>
-      <w:r>
-        <w:rPr>
-          <w:rFonts w:ascii="Times New Roman" w:hAnsi="Times New Roman" w:cs="Times New Roman"/>
-          <w:sz w:val="24"/>
-          <w:szCs w:val="24"/>
-        </w:rPr>
-        <w:t>,</w:t>
-      </w:r>
-      <w:r>
-        <w:rPr>
-          <w:rFonts w:ascii="Times New Roman" w:hAnsi="Times New Roman" w:cs="Times New Roman"/>
-          <w:sz w:val="24"/>
-          <w:szCs w:val="24"/>
-        </w:rPr>
-        <w:t xml:space="preserve"> and 2) a physical-transfer pathway whereby plant tissue is processed by soil microbes to its fullest extent, </w:t>
-      </w:r>
-      <w:r>
-        <w:rPr>
-          <w:rFonts w:ascii="Times New Roman" w:hAnsi="Times New Roman" w:cs="Times New Roman"/>
-          <w:sz w:val="24"/>
-          <w:szCs w:val="24"/>
-        </w:rPr>
-        <w:t xml:space="preserve">and </w:t>
-      </w:r>
-      <w:r>
-        <w:rPr>
-          <w:rFonts w:ascii="Times New Roman" w:hAnsi="Times New Roman" w:cs="Times New Roman"/>
-          <w:sz w:val="24"/>
-          <w:szCs w:val="24"/>
-        </w:rPr>
-        <w:t>then remains in the soil functionally inert (</w:t>
-      </w:r>
-      <w:proofErr w:type="spellStart"/>
-      <w:r>
-        <w:rPr>
-          <w:rFonts w:ascii="Times New Roman" w:hAnsi="Times New Roman" w:cs="Times New Roman"/>
-          <w:sz w:val="24"/>
-          <w:szCs w:val="24"/>
-        </w:rPr>
-        <w:t>Cortrufo</w:t>
-      </w:r>
-      <w:proofErr w:type="spellEnd"/>
-      <w:r>
-        <w:rPr>
-          <w:rFonts w:ascii="Times New Roman" w:hAnsi="Times New Roman" w:cs="Times New Roman"/>
-          <w:sz w:val="24"/>
-          <w:szCs w:val="24"/>
-        </w:rPr>
-        <w:t xml:space="preserve"> 2015).  In </w:t>
-      </w:r>
-      <w:r>
-        <w:rPr>
-          <w:rFonts w:ascii="Times New Roman" w:hAnsi="Times New Roman" w:cs="Times New Roman"/>
-          <w:sz w:val="24"/>
-          <w:szCs w:val="24"/>
-        </w:rPr>
-        <w:t xml:space="preserve">the present </w:t>
-      </w:r>
-      <w:r>
-        <w:rPr>
-          <w:rFonts w:ascii="Times New Roman" w:hAnsi="Times New Roman" w:cs="Times New Roman"/>
-          <w:sz w:val="24"/>
-          <w:szCs w:val="24"/>
-        </w:rPr>
-        <w:t xml:space="preserve">study, the former pathway is more applicable to tissue dominated by non-structural compounds, such as that with lower </w:t>
+        <w:t xml:space="preserve"> ratios may be an important enough factor to result in greater maize C contributions to soil organic matter than prairie C contribution</w:t>
+      </w:r>
+      <w:r>
+        <w:rPr>
+          <w:rFonts w:ascii="Times New Roman" w:hAnsi="Times New Roman" w:cs="Times New Roman"/>
+          <w:sz w:val="24"/>
+          <w:szCs w:val="24"/>
+        </w:rPr>
+        <w:t>s to soil organic matter below 2</w:t>
+      </w:r>
+      <w:r>
+        <w:rPr>
+          <w:rFonts w:ascii="Times New Roman" w:hAnsi="Times New Roman" w:cs="Times New Roman"/>
+          <w:sz w:val="24"/>
+          <w:szCs w:val="24"/>
+        </w:rPr>
+        <w:t xml:space="preserve">0 cm.  </w:t>
+      </w:r>
+      <w:r>
+        <w:rPr>
+          <w:rFonts w:ascii="Times New Roman" w:hAnsi="Times New Roman" w:cs="Times New Roman"/>
+          <w:sz w:val="24"/>
+          <w:szCs w:val="24"/>
+        </w:rPr>
+        <w:t xml:space="preserve">In these and many other herbaceous systems, an increase in root </w:t>
       </w:r>
       <w:proofErr w:type="gramStart"/>
       <w:r>
@@ -8124,1902 +10563,15 @@
           <w:sz w:val="24"/>
           <w:szCs w:val="24"/>
         </w:rPr>
-        <w:t xml:space="preserve"> ratios found </w:t>
-      </w:r>
-      <w:r>
-        <w:rPr>
-          <w:rFonts w:ascii="Times New Roman" w:hAnsi="Times New Roman" w:cs="Times New Roman"/>
-          <w:sz w:val="24"/>
-          <w:szCs w:val="24"/>
-        </w:rPr>
-        <w:t xml:space="preserve">here </w:t>
-      </w:r>
-      <w:r>
-        <w:rPr>
-          <w:rFonts w:ascii="Times New Roman" w:hAnsi="Times New Roman" w:cs="Times New Roman"/>
-          <w:sz w:val="24"/>
-          <w:szCs w:val="24"/>
-        </w:rPr>
-        <w:t xml:space="preserve">at shallower depths, </w:t>
-      </w:r>
-      <w:r>
-        <w:rPr>
-          <w:rFonts w:ascii="Times New Roman" w:hAnsi="Times New Roman" w:cs="Times New Roman"/>
-          <w:sz w:val="24"/>
-          <w:szCs w:val="24"/>
-        </w:rPr>
-        <w:t xml:space="preserve">whereas </w:t>
-      </w:r>
-      <w:r>
-        <w:rPr>
-          <w:rFonts w:ascii="Times New Roman" w:hAnsi="Times New Roman" w:cs="Times New Roman"/>
-          <w:sz w:val="24"/>
-          <w:szCs w:val="24"/>
-        </w:rPr>
-        <w:t xml:space="preserve">the latter </w:t>
-      </w:r>
-      <w:r>
-        <w:rPr>
-          <w:rFonts w:ascii="Times New Roman" w:hAnsi="Times New Roman" w:cs="Times New Roman"/>
-          <w:sz w:val="24"/>
-          <w:szCs w:val="24"/>
-        </w:rPr>
-        <w:t xml:space="preserve">pathway </w:t>
-      </w:r>
-      <w:r>
-        <w:rPr>
-          <w:rFonts w:ascii="Times New Roman" w:hAnsi="Times New Roman" w:cs="Times New Roman"/>
-          <w:sz w:val="24"/>
-          <w:szCs w:val="24"/>
-        </w:rPr>
-        <w:t xml:space="preserve">applies to tissue dominated by structural compounds, indicated by high C:N ratios in root tissue at </w:t>
-      </w:r>
-      <w:r>
-        <w:rPr>
-          <w:rFonts w:ascii="Times New Roman" w:hAnsi="Times New Roman" w:cs="Times New Roman"/>
-          <w:sz w:val="24"/>
-          <w:szCs w:val="24"/>
-        </w:rPr>
-        <w:t xml:space="preserve">greater </w:t>
-      </w:r>
-      <w:r>
-        <w:rPr>
-          <w:rFonts w:ascii="Times New Roman" w:hAnsi="Times New Roman" w:cs="Times New Roman"/>
-          <w:sz w:val="24"/>
-          <w:szCs w:val="24"/>
-        </w:rPr>
-        <w:t xml:space="preserve">depth.  Under this framework, root decomposition in our study would have resulted in a gradient of </w:t>
-      </w:r>
-      <w:proofErr w:type="spellStart"/>
-      <w:r>
-        <w:rPr>
-          <w:rFonts w:ascii="Times New Roman" w:hAnsi="Times New Roman" w:cs="Times New Roman"/>
-          <w:sz w:val="24"/>
-          <w:szCs w:val="24"/>
-        </w:rPr>
-        <w:t>microbially</w:t>
-      </w:r>
-      <w:proofErr w:type="spellEnd"/>
-      <w:r>
-        <w:rPr>
-          <w:rFonts w:ascii="Times New Roman" w:hAnsi="Times New Roman" w:cs="Times New Roman"/>
-          <w:sz w:val="24"/>
-          <w:szCs w:val="24"/>
-        </w:rPr>
-        <w:t>-derived to physically-derived organic matter from the top</w:t>
-      </w:r>
-      <w:r>
-        <w:rPr>
-          <w:rFonts w:ascii="Times New Roman" w:hAnsi="Times New Roman" w:cs="Times New Roman"/>
-          <w:sz w:val="24"/>
-          <w:szCs w:val="24"/>
-        </w:rPr>
-        <w:t xml:space="preserve"> of the soil profile</w:t>
-      </w:r>
-      <w:r>
-        <w:rPr>
-          <w:rFonts w:ascii="Times New Roman" w:hAnsi="Times New Roman" w:cs="Times New Roman"/>
-          <w:sz w:val="24"/>
-          <w:szCs w:val="24"/>
-        </w:rPr>
-        <w:t xml:space="preserve"> down</w:t>
-      </w:r>
-      <w:r>
-        <w:rPr>
-          <w:rFonts w:ascii="Times New Roman" w:hAnsi="Times New Roman" w:cs="Times New Roman"/>
-          <w:sz w:val="24"/>
-          <w:szCs w:val="24"/>
-        </w:rPr>
-        <w:t>ward</w:t>
-      </w:r>
-      <w:r>
-        <w:rPr>
-          <w:rFonts w:ascii="Times New Roman" w:hAnsi="Times New Roman" w:cs="Times New Roman"/>
-          <w:sz w:val="24"/>
-          <w:szCs w:val="24"/>
-        </w:rPr>
-        <w:t xml:space="preserve">. In turn, this would mean that soil organic matter at the soil surface would be vulnerable to transport to </w:t>
-      </w:r>
-      <w:r>
-        <w:rPr>
-          <w:rFonts w:ascii="Times New Roman" w:hAnsi="Times New Roman" w:cs="Times New Roman"/>
-          <w:sz w:val="24"/>
-          <w:szCs w:val="24"/>
-        </w:rPr>
-        <w:t xml:space="preserve">greater </w:t>
-      </w:r>
-      <w:r>
-        <w:rPr>
-          <w:rFonts w:ascii="Times New Roman" w:hAnsi="Times New Roman" w:cs="Times New Roman"/>
-          <w:sz w:val="24"/>
-          <w:szCs w:val="24"/>
-        </w:rPr>
-        <w:t xml:space="preserve">depth as dissolved organic C, </w:t>
-      </w:r>
-      <w:r>
-        <w:rPr>
-          <w:rFonts w:ascii="Times New Roman" w:hAnsi="Times New Roman" w:cs="Times New Roman"/>
-          <w:sz w:val="24"/>
-          <w:szCs w:val="24"/>
-        </w:rPr>
-        <w:t xml:space="preserve">whereas </w:t>
-      </w:r>
-      <w:r>
-        <w:rPr>
-          <w:rFonts w:ascii="Times New Roman" w:hAnsi="Times New Roman" w:cs="Times New Roman"/>
-          <w:sz w:val="24"/>
-          <w:szCs w:val="24"/>
-        </w:rPr>
-        <w:t>physically-transferred soil organic matter at depth would be relatively immobile.  This is a possible mechanism by which the amount of soil organic C found at depth is disproportionately large compared to the size of the root C pool.</w:t>
-      </w:r>
-      <w:r>
-        <w:rPr>
-          <w:rFonts w:ascii="Times New Roman" w:hAnsi="Times New Roman" w:cs="Times New Roman"/>
-          <w:sz w:val="24"/>
-          <w:szCs w:val="24"/>
-        </w:rPr>
-        <w:t xml:space="preserve"> </w:t>
-      </w:r>
-      <w:r>
-        <w:rPr>
-          <w:rFonts w:ascii="Times New Roman" w:hAnsi="Times New Roman" w:cs="Times New Roman"/>
-          <w:sz w:val="24"/>
-          <w:szCs w:val="24"/>
-        </w:rPr>
-        <w:t>These findings are consistent with evidence that the contribution of microbial- and not root-derived C increases with depth (</w:t>
-      </w:r>
-      <w:r>
-        <w:rPr>
-          <w:rFonts w:ascii="Times New Roman" w:hAnsi="Times New Roman" w:cs="Times New Roman"/>
-          <w:sz w:val="24"/>
-          <w:szCs w:val="24"/>
-        </w:rPr>
-        <w:t xml:space="preserve">Liang and </w:t>
-      </w:r>
-      <w:proofErr w:type="spellStart"/>
-      <w:r>
-        <w:rPr>
-          <w:rFonts w:ascii="Times New Roman" w:hAnsi="Times New Roman" w:cs="Times New Roman"/>
-          <w:sz w:val="24"/>
-          <w:szCs w:val="24"/>
-        </w:rPr>
-        <w:t>Balser</w:t>
-      </w:r>
-      <w:proofErr w:type="spellEnd"/>
-      <w:r>
-        <w:rPr>
-          <w:rFonts w:ascii="Times New Roman" w:hAnsi="Times New Roman" w:cs="Times New Roman"/>
-          <w:sz w:val="24"/>
-          <w:szCs w:val="24"/>
-        </w:rPr>
-        <w:t xml:space="preserve"> 2008, </w:t>
-      </w:r>
-      <w:proofErr w:type="spellStart"/>
-      <w:r>
-        <w:rPr>
-          <w:rFonts w:ascii="Times New Roman" w:hAnsi="Times New Roman" w:cs="Times New Roman"/>
-          <w:sz w:val="24"/>
-          <w:szCs w:val="24"/>
-        </w:rPr>
-        <w:t>Rumpel</w:t>
-      </w:r>
-      <w:proofErr w:type="spellEnd"/>
-      <w:r>
-        <w:rPr>
-          <w:rFonts w:ascii="Times New Roman" w:hAnsi="Times New Roman" w:cs="Times New Roman"/>
-          <w:sz w:val="24"/>
-          <w:szCs w:val="24"/>
-        </w:rPr>
-        <w:t xml:space="preserve"> and </w:t>
-      </w:r>
-      <w:proofErr w:type="spellStart"/>
-      <w:r>
-        <w:rPr>
-          <w:rFonts w:ascii="Times New Roman" w:hAnsi="Times New Roman" w:cs="Times New Roman"/>
-          <w:sz w:val="24"/>
-          <w:szCs w:val="24"/>
-        </w:rPr>
-        <w:t>Kogel-Knabner</w:t>
-      </w:r>
-      <w:proofErr w:type="spellEnd"/>
-      <w:r>
-        <w:rPr>
-          <w:rFonts w:ascii="Times New Roman" w:hAnsi="Times New Roman" w:cs="Times New Roman"/>
-          <w:sz w:val="24"/>
-          <w:szCs w:val="24"/>
-        </w:rPr>
-        <w:t xml:space="preserve">, 2011).  </w:t>
-      </w:r>
-    </w:p>
-    <w:p>
-      <w:pPr>
-        <w:spacing w:line="240" w:lineRule="auto"/>
-        <w:rPr>
-          <w:rFonts w:ascii="Times New Roman" w:hAnsi="Times New Roman" w:cs="Times New Roman"/>
-          <w:sz w:val="24"/>
-          <w:szCs w:val="24"/>
-        </w:rPr>
-      </w:pPr>
-      <w:r>
-        <w:rPr>
-          <w:rFonts w:ascii="Times New Roman" w:hAnsi="Times New Roman" w:cs="Times New Roman"/>
-          <w:sz w:val="24"/>
-          <w:szCs w:val="24"/>
-        </w:rPr>
-        <w:t xml:space="preserve">Because the root pool is made up of a combination of new, mature, ageing, and dead roots, </w:t>
-      </w:r>
-      <w:r>
-        <w:rPr>
-          <w:rFonts w:ascii="Times New Roman" w:hAnsi="Times New Roman" w:cs="Times New Roman"/>
-          <w:sz w:val="24"/>
-          <w:szCs w:val="24"/>
-        </w:rPr>
-        <w:t xml:space="preserve">an </w:t>
-      </w:r>
-      <w:r>
-        <w:rPr>
-          <w:rFonts w:ascii="Times New Roman" w:hAnsi="Times New Roman" w:cs="Times New Roman"/>
-          <w:sz w:val="24"/>
-          <w:szCs w:val="24"/>
-        </w:rPr>
-        <w:t xml:space="preserve">increase in </w:t>
-      </w:r>
-      <w:r>
-        <w:rPr>
-          <w:rFonts w:ascii="Times New Roman" w:hAnsi="Times New Roman" w:cs="Times New Roman"/>
-          <w:sz w:val="24"/>
-          <w:szCs w:val="24"/>
-        </w:rPr>
-        <w:t xml:space="preserve">its </w:t>
-      </w:r>
-      <w:r>
-        <w:rPr>
-          <w:rFonts w:ascii="Times New Roman" w:hAnsi="Times New Roman" w:cs="Times New Roman"/>
-          <w:sz w:val="24"/>
-          <w:szCs w:val="24"/>
-        </w:rPr>
-        <w:t xml:space="preserve">mass comes from root growth, live root retention, and inhibited root decomposition.  The relatively quick rate of accumulation in the top 30 cm of soil was most likely a function of new root </w:t>
-      </w:r>
-      <w:r>
-        <w:rPr>
-          <w:rFonts w:ascii="Times New Roman" w:hAnsi="Times New Roman" w:cs="Times New Roman"/>
-          <w:sz w:val="24"/>
-          <w:szCs w:val="24"/>
-        </w:rPr>
-        <w:t>addition</w:t>
-      </w:r>
-      <w:r>
-        <w:rPr>
-          <w:rFonts w:ascii="Times New Roman" w:hAnsi="Times New Roman" w:cs="Times New Roman"/>
-          <w:sz w:val="24"/>
-          <w:szCs w:val="24"/>
-        </w:rPr>
-        <w:t xml:space="preserve">, which slowed as the system became more established.  Slower increases at deeper depths </w:t>
-      </w:r>
-      <w:r>
-        <w:rPr>
-          <w:rFonts w:ascii="Times New Roman" w:hAnsi="Times New Roman" w:cs="Times New Roman"/>
-          <w:sz w:val="24"/>
-          <w:szCs w:val="24"/>
-        </w:rPr>
-        <w:t xml:space="preserve">than shallower depths </w:t>
-      </w:r>
-      <w:r>
-        <w:rPr>
-          <w:rFonts w:ascii="Times New Roman" w:hAnsi="Times New Roman" w:cs="Times New Roman"/>
-          <w:sz w:val="24"/>
-          <w:szCs w:val="24"/>
-        </w:rPr>
-        <w:t xml:space="preserve">may </w:t>
-      </w:r>
-      <w:r>
-        <w:rPr>
-          <w:rFonts w:ascii="Times New Roman" w:hAnsi="Times New Roman" w:cs="Times New Roman"/>
-          <w:sz w:val="24"/>
-          <w:szCs w:val="24"/>
-        </w:rPr>
-        <w:t>indicate</w:t>
-      </w:r>
-      <w:r>
-        <w:rPr>
-          <w:rFonts w:ascii="Times New Roman" w:hAnsi="Times New Roman" w:cs="Times New Roman"/>
-          <w:sz w:val="24"/>
-          <w:szCs w:val="24"/>
-        </w:rPr>
-        <w:t xml:space="preserve"> that accumulation</w:t>
-      </w:r>
-      <w:r>
-        <w:rPr>
-          <w:rFonts w:ascii="Times New Roman" w:hAnsi="Times New Roman" w:cs="Times New Roman"/>
-          <w:sz w:val="24"/>
-          <w:szCs w:val="24"/>
-        </w:rPr>
-        <w:t xml:space="preserve"> there</w:t>
-      </w:r>
-      <w:r>
-        <w:rPr>
-          <w:rFonts w:ascii="Times New Roman" w:hAnsi="Times New Roman" w:cs="Times New Roman"/>
-          <w:sz w:val="24"/>
-          <w:szCs w:val="24"/>
-        </w:rPr>
-        <w:t xml:space="preserve"> is more dependent upon the carryover of roots from previous years than at shallower depths. </w:t>
-      </w:r>
-    </w:p>
-    <w:p>
-      <w:pPr>
-        <w:spacing w:line="240" w:lineRule="auto"/>
-        <w:rPr>
-          <w:rFonts w:ascii="Times New Roman" w:hAnsi="Times New Roman" w:cs="Times New Roman"/>
-          <w:sz w:val="24"/>
-          <w:szCs w:val="24"/>
-        </w:rPr>
-      </w:pPr>
-      <w:r>
-        <w:rPr>
-          <w:rFonts w:ascii="Times New Roman" w:hAnsi="Times New Roman" w:cs="Times New Roman"/>
-          <w:sz w:val="24"/>
-          <w:szCs w:val="24"/>
-        </w:rPr>
-        <w:t>By the sixth year of reconstructed prairie establishment, root C pool equilibrium was reached and prairies began making substantial annual contributions to the soil organic matter pool above 30 cm, although the fraction of organic matter that remained in the soil is unknown.  This was indicated by the finding that the majority of prairie roots (75%) was found in this depth fraction, where mean residence time was measured to be 2.5-3 years.</w:t>
-      </w:r>
-      <w:r>
-        <w:rPr>
-          <w:rFonts w:ascii="Times New Roman" w:hAnsi="Times New Roman" w:cs="Times New Roman"/>
-          <w:sz w:val="24"/>
-          <w:szCs w:val="24"/>
-        </w:rPr>
-        <w:t xml:space="preserve"> </w:t>
-      </w:r>
-      <w:r>
-        <w:rPr>
-          <w:rFonts w:ascii="Times New Roman" w:hAnsi="Times New Roman" w:cs="Times New Roman"/>
-          <w:sz w:val="24"/>
-          <w:szCs w:val="24"/>
-        </w:rPr>
-        <w:t xml:space="preserve"> The prairie root C pool at 0-5 cm reached an equilibrium and began steady root turnover in the third year after establishment, as indicated by very low rates of accumulation, and was likely able to contribute material to the soil organic matter pool </w:t>
-      </w:r>
-      <w:r>
-        <w:rPr>
-          <w:rFonts w:ascii="Times New Roman" w:hAnsi="Times New Roman" w:cs="Times New Roman"/>
-          <w:sz w:val="24"/>
-          <w:szCs w:val="24"/>
-        </w:rPr>
-        <w:t xml:space="preserve">at this time. </w:t>
-      </w:r>
-      <w:r>
-        <w:rPr>
-          <w:rFonts w:ascii="Times New Roman" w:hAnsi="Times New Roman" w:cs="Times New Roman"/>
-          <w:sz w:val="24"/>
-          <w:szCs w:val="24"/>
-        </w:rPr>
-        <w:t xml:space="preserve">Other prairie restorations have </w:t>
-      </w:r>
-      <w:r>
-        <w:rPr>
-          <w:rFonts w:ascii="Times New Roman" w:hAnsi="Times New Roman" w:cs="Times New Roman"/>
-          <w:sz w:val="24"/>
-          <w:szCs w:val="24"/>
-        </w:rPr>
-        <w:t xml:space="preserve">also </w:t>
-      </w:r>
-      <w:r>
-        <w:rPr>
-          <w:rFonts w:ascii="Times New Roman" w:hAnsi="Times New Roman" w:cs="Times New Roman"/>
-          <w:sz w:val="24"/>
-          <w:szCs w:val="24"/>
-        </w:rPr>
-        <w:t xml:space="preserve">found soil organic matter </w:t>
-      </w:r>
-      <w:r>
-        <w:rPr>
-          <w:rFonts w:ascii="Times New Roman" w:hAnsi="Times New Roman" w:cs="Times New Roman"/>
-          <w:sz w:val="24"/>
-          <w:szCs w:val="24"/>
-        </w:rPr>
-        <w:t>accumulation to be most rapid</w:t>
-      </w:r>
-      <w:r>
-        <w:rPr>
-          <w:rFonts w:ascii="Times New Roman" w:hAnsi="Times New Roman" w:cs="Times New Roman"/>
-          <w:sz w:val="24"/>
-          <w:szCs w:val="24"/>
-        </w:rPr>
-        <w:t xml:space="preserve"> closer to the soil surface (O’Brien et al. 2010</w:t>
-      </w:r>
-      <w:r>
-        <w:rPr>
-          <w:rFonts w:ascii="Times New Roman" w:hAnsi="Times New Roman" w:cs="Times New Roman"/>
-          <w:sz w:val="24"/>
-          <w:szCs w:val="24"/>
-        </w:rPr>
-        <w:t xml:space="preserve">, </w:t>
-      </w:r>
-      <w:proofErr w:type="spellStart"/>
-      <w:r>
-        <w:rPr>
-          <w:rFonts w:ascii="Times New Roman" w:hAnsi="Times New Roman" w:cs="Times New Roman"/>
-          <w:sz w:val="24"/>
-          <w:szCs w:val="24"/>
-        </w:rPr>
-        <w:t>Omonode</w:t>
-      </w:r>
-      <w:proofErr w:type="spellEnd"/>
-      <w:r>
-        <w:rPr>
-          <w:rFonts w:ascii="Times New Roman" w:hAnsi="Times New Roman" w:cs="Times New Roman"/>
-          <w:sz w:val="24"/>
-          <w:szCs w:val="24"/>
-        </w:rPr>
-        <w:t xml:space="preserve"> and </w:t>
-      </w:r>
-      <w:proofErr w:type="spellStart"/>
-      <w:r>
-        <w:rPr>
-          <w:rFonts w:ascii="Times New Roman" w:hAnsi="Times New Roman" w:cs="Times New Roman"/>
-          <w:sz w:val="24"/>
-          <w:szCs w:val="24"/>
-        </w:rPr>
-        <w:t>Vyn</w:t>
-      </w:r>
-      <w:proofErr w:type="spellEnd"/>
-      <w:r>
-        <w:rPr>
-          <w:rFonts w:ascii="Times New Roman" w:hAnsi="Times New Roman" w:cs="Times New Roman"/>
-          <w:sz w:val="24"/>
-          <w:szCs w:val="24"/>
-        </w:rPr>
-        <w:t xml:space="preserve"> 2006</w:t>
-      </w:r>
-      <w:r>
-        <w:rPr>
-          <w:rFonts w:ascii="Times New Roman" w:hAnsi="Times New Roman" w:cs="Times New Roman"/>
-          <w:sz w:val="24"/>
-          <w:szCs w:val="24"/>
-        </w:rPr>
-        <w:t xml:space="preserve">). </w:t>
-      </w:r>
-    </w:p>
-    <w:p>
-      <w:pPr>
-        <w:spacing w:line="240" w:lineRule="auto"/>
-        <w:rPr>
-          <w:rFonts w:ascii="Times New Roman" w:hAnsi="Times New Roman" w:cs="Times New Roman"/>
-          <w:sz w:val="24"/>
-          <w:szCs w:val="24"/>
-        </w:rPr>
-      </w:pPr>
-      <w:r>
-        <w:rPr>
-          <w:rFonts w:ascii="Times New Roman" w:hAnsi="Times New Roman" w:cs="Times New Roman"/>
-          <w:sz w:val="24"/>
-          <w:szCs w:val="24"/>
-        </w:rPr>
-        <w:t xml:space="preserve">Annual </w:t>
-      </w:r>
-      <w:r>
-        <w:rPr>
-          <w:rFonts w:ascii="Times New Roman" w:hAnsi="Times New Roman" w:cs="Times New Roman"/>
-          <w:sz w:val="24"/>
-          <w:szCs w:val="24"/>
-        </w:rPr>
-        <w:t xml:space="preserve">prairie </w:t>
-      </w:r>
-      <w:r>
-        <w:rPr>
-          <w:rFonts w:ascii="Times New Roman" w:hAnsi="Times New Roman" w:cs="Times New Roman"/>
-          <w:sz w:val="24"/>
-          <w:szCs w:val="24"/>
-        </w:rPr>
-        <w:t xml:space="preserve">root </w:t>
-      </w:r>
-      <w:r>
-        <w:rPr>
-          <w:rFonts w:ascii="Times New Roman" w:hAnsi="Times New Roman" w:cs="Times New Roman"/>
-          <w:sz w:val="24"/>
-          <w:szCs w:val="24"/>
-        </w:rPr>
-        <w:t>inputs were not measured below 3</w:t>
-      </w:r>
-      <w:r>
-        <w:rPr>
-          <w:rFonts w:ascii="Times New Roman" w:hAnsi="Times New Roman" w:cs="Times New Roman"/>
-          <w:sz w:val="24"/>
-          <w:szCs w:val="24"/>
-        </w:rPr>
-        <w:t>0 cm, so turnover rates could not be calculated</w:t>
-      </w:r>
-      <w:r>
-        <w:rPr>
-          <w:rFonts w:ascii="Times New Roman" w:hAnsi="Times New Roman" w:cs="Times New Roman"/>
-          <w:sz w:val="24"/>
-          <w:szCs w:val="24"/>
-        </w:rPr>
-        <w:t xml:space="preserve">.  However, continuous increases in the root pool at depth due to root growth and retention indicate that root tissue loss to the soil was very low during this time and the mean residence time of roots at depth may </w:t>
-      </w:r>
-      <w:r>
-        <w:rPr>
-          <w:rFonts w:ascii="Times New Roman" w:hAnsi="Times New Roman" w:cs="Times New Roman"/>
-          <w:sz w:val="24"/>
-          <w:szCs w:val="24"/>
-        </w:rPr>
-        <w:t xml:space="preserve">have </w:t>
-      </w:r>
-      <w:r>
-        <w:rPr>
-          <w:rFonts w:ascii="Times New Roman" w:hAnsi="Times New Roman" w:cs="Times New Roman"/>
-          <w:sz w:val="24"/>
-          <w:szCs w:val="24"/>
-        </w:rPr>
-        <w:t>greatly exceed</w:t>
-      </w:r>
-      <w:r>
-        <w:rPr>
-          <w:rFonts w:ascii="Times New Roman" w:hAnsi="Times New Roman" w:cs="Times New Roman"/>
-          <w:sz w:val="24"/>
-          <w:szCs w:val="24"/>
-        </w:rPr>
-        <w:t>ed</w:t>
-      </w:r>
-      <w:r>
-        <w:rPr>
-          <w:rFonts w:ascii="Times New Roman" w:hAnsi="Times New Roman" w:cs="Times New Roman"/>
-          <w:sz w:val="24"/>
-          <w:szCs w:val="24"/>
-        </w:rPr>
-        <w:t xml:space="preserve"> those closer to the surface. </w:t>
-      </w:r>
-      <w:r>
-        <w:rPr>
-          <w:rFonts w:ascii="Times New Roman" w:hAnsi="Times New Roman" w:cs="Times New Roman"/>
-          <w:sz w:val="24"/>
-          <w:szCs w:val="24"/>
-        </w:rPr>
-        <w:t xml:space="preserve">This means that at depth, not only </w:t>
-      </w:r>
-      <w:r>
-        <w:rPr>
-          <w:rFonts w:ascii="Times New Roman" w:hAnsi="Times New Roman" w:cs="Times New Roman"/>
-          <w:sz w:val="24"/>
-          <w:szCs w:val="24"/>
-        </w:rPr>
-        <w:t xml:space="preserve">was </w:t>
-      </w:r>
-      <w:r>
-        <w:rPr>
-          <w:rFonts w:ascii="Times New Roman" w:hAnsi="Times New Roman" w:cs="Times New Roman"/>
-          <w:sz w:val="24"/>
-          <w:szCs w:val="24"/>
-        </w:rPr>
-        <w:t>the root C pool</w:t>
-      </w:r>
-      <w:r>
-        <w:rPr>
-          <w:rFonts w:ascii="Times New Roman" w:hAnsi="Times New Roman" w:cs="Times New Roman"/>
-          <w:sz w:val="24"/>
-          <w:szCs w:val="24"/>
-        </w:rPr>
-        <w:t xml:space="preserve"> substantially </w:t>
-      </w:r>
-      <w:r>
-        <w:rPr>
-          <w:rFonts w:ascii="Times New Roman" w:hAnsi="Times New Roman" w:cs="Times New Roman"/>
-          <w:sz w:val="24"/>
-          <w:szCs w:val="24"/>
-        </w:rPr>
-        <w:t xml:space="preserve">smaller </w:t>
-      </w:r>
-      <w:r>
-        <w:rPr>
-          <w:rFonts w:ascii="Times New Roman" w:hAnsi="Times New Roman" w:cs="Times New Roman"/>
-          <w:sz w:val="24"/>
-          <w:szCs w:val="24"/>
-        </w:rPr>
-        <w:t xml:space="preserve">than near the surface, but </w:t>
-      </w:r>
-      <w:r>
-        <w:rPr>
-          <w:rFonts w:ascii="Times New Roman" w:hAnsi="Times New Roman" w:cs="Times New Roman"/>
-          <w:sz w:val="24"/>
-          <w:szCs w:val="24"/>
-        </w:rPr>
-        <w:lastRenderedPageBreak/>
-        <w:t xml:space="preserve">root material also </w:t>
-      </w:r>
-      <w:r>
-        <w:rPr>
-          <w:rFonts w:ascii="Times New Roman" w:hAnsi="Times New Roman" w:cs="Times New Roman"/>
-          <w:sz w:val="24"/>
-          <w:szCs w:val="24"/>
-        </w:rPr>
-        <w:t xml:space="preserve">became </w:t>
-      </w:r>
-      <w:r>
-        <w:rPr>
-          <w:rFonts w:ascii="Times New Roman" w:hAnsi="Times New Roman" w:cs="Times New Roman"/>
-          <w:sz w:val="24"/>
-          <w:szCs w:val="24"/>
-        </w:rPr>
-        <w:t>available to the soil much more slowly</w:t>
-      </w:r>
-      <w:r>
-        <w:rPr>
-          <w:rFonts w:ascii="Times New Roman" w:hAnsi="Times New Roman" w:cs="Times New Roman"/>
-          <w:sz w:val="24"/>
-          <w:szCs w:val="24"/>
-        </w:rPr>
-        <w:t xml:space="preserve"> than near the surface</w:t>
-      </w:r>
-      <w:r>
-        <w:rPr>
-          <w:rFonts w:ascii="Times New Roman" w:hAnsi="Times New Roman" w:cs="Times New Roman"/>
-          <w:sz w:val="24"/>
-          <w:szCs w:val="24"/>
-        </w:rPr>
-        <w:t xml:space="preserve">.  </w:t>
-      </w:r>
-      <w:r>
-        <w:rPr>
-          <w:rFonts w:ascii="Times New Roman" w:hAnsi="Times New Roman" w:cs="Times New Roman"/>
-          <w:sz w:val="24"/>
-          <w:szCs w:val="24"/>
-        </w:rPr>
-        <w:t xml:space="preserve">Indeed, DuPont et al. (2014) found </w:t>
-      </w:r>
-      <w:r>
-        <w:rPr>
-          <w:rFonts w:ascii="Times New Roman" w:hAnsi="Times New Roman" w:cs="Times New Roman"/>
-          <w:sz w:val="24"/>
-          <w:szCs w:val="24"/>
-        </w:rPr>
-        <w:t xml:space="preserve">prairie roots five years after conversion to annual wheat. </w:t>
-      </w:r>
-    </w:p>
-    <w:p>
-      <w:pPr>
-        <w:spacing w:line="240" w:lineRule="auto"/>
-        <w:rPr>
-          <w:rFonts w:ascii="Times New Roman" w:hAnsi="Times New Roman" w:cs="Times New Roman"/>
-          <w:sz w:val="24"/>
-          <w:szCs w:val="24"/>
-        </w:rPr>
-      </w:pPr>
-      <w:r>
-        <w:rPr>
-          <w:rFonts w:ascii="Times New Roman" w:hAnsi="Times New Roman" w:cs="Times New Roman"/>
-          <w:sz w:val="24"/>
-          <w:szCs w:val="24"/>
-        </w:rPr>
-        <w:t xml:space="preserve">The increase in </w:t>
-      </w:r>
-      <w:proofErr w:type="gramStart"/>
-      <w:r>
-        <w:rPr>
-          <w:rFonts w:ascii="Times New Roman" w:hAnsi="Times New Roman" w:cs="Times New Roman"/>
-          <w:sz w:val="24"/>
-          <w:szCs w:val="24"/>
-        </w:rPr>
-        <w:t>C:N</w:t>
-      </w:r>
-      <w:proofErr w:type="gramEnd"/>
-      <w:r>
-        <w:rPr>
-          <w:rFonts w:ascii="Times New Roman" w:hAnsi="Times New Roman" w:cs="Times New Roman"/>
-          <w:sz w:val="24"/>
-          <w:szCs w:val="24"/>
-        </w:rPr>
-        <w:t xml:space="preserve"> ratio with depth </w:t>
-      </w:r>
-      <w:r>
-        <w:rPr>
-          <w:rFonts w:ascii="Times New Roman" w:hAnsi="Times New Roman" w:cs="Times New Roman"/>
-          <w:sz w:val="24"/>
-          <w:szCs w:val="24"/>
-        </w:rPr>
-        <w:t>may have been</w:t>
-      </w:r>
-      <w:r>
-        <w:rPr>
-          <w:rFonts w:ascii="Times New Roman" w:hAnsi="Times New Roman" w:cs="Times New Roman"/>
-          <w:sz w:val="24"/>
-          <w:szCs w:val="24"/>
-        </w:rPr>
-        <w:t xml:space="preserve"> due to difference in root age, even in maize. The deepest roots were the oldest roots (York, personal communication).  The effect of time on </w:t>
-      </w:r>
-      <w:r>
-        <w:rPr>
-          <w:rFonts w:ascii="Times New Roman" w:hAnsi="Times New Roman" w:cs="Times New Roman"/>
-          <w:sz w:val="24"/>
-          <w:szCs w:val="24"/>
-        </w:rPr>
-        <w:t xml:space="preserve">increase of </w:t>
-      </w:r>
-      <w:r>
-        <w:rPr>
-          <w:rFonts w:ascii="Times New Roman" w:hAnsi="Times New Roman" w:cs="Times New Roman"/>
-          <w:sz w:val="24"/>
-          <w:szCs w:val="24"/>
-        </w:rPr>
-        <w:t xml:space="preserve">root </w:t>
-      </w:r>
-      <w:proofErr w:type="gramStart"/>
-      <w:r>
-        <w:rPr>
-          <w:rFonts w:ascii="Times New Roman" w:hAnsi="Times New Roman" w:cs="Times New Roman"/>
-          <w:sz w:val="24"/>
-          <w:szCs w:val="24"/>
-        </w:rPr>
-        <w:t>C:N</w:t>
-      </w:r>
-      <w:proofErr w:type="gramEnd"/>
-      <w:r>
-        <w:rPr>
-          <w:rFonts w:ascii="Times New Roman" w:hAnsi="Times New Roman" w:cs="Times New Roman"/>
-          <w:sz w:val="24"/>
-          <w:szCs w:val="24"/>
-        </w:rPr>
-        <w:t xml:space="preserve"> ratio was most obvious in prairie, which may have been a function o</w:t>
-      </w:r>
-      <w:r>
-        <w:rPr>
-          <w:rFonts w:ascii="Times New Roman" w:hAnsi="Times New Roman" w:cs="Times New Roman"/>
-          <w:sz w:val="24"/>
-          <w:szCs w:val="24"/>
-        </w:rPr>
-        <w:t>f both maturing roots and the inclusion of dead roots in the root C pool measurements.</w:t>
-      </w:r>
-    </w:p>
-    <w:p>
-      <w:pPr>
-        <w:spacing w:line="240" w:lineRule="auto"/>
-        <w:rPr>
-          <w:rFonts w:ascii="Times New Roman" w:hAnsi="Times New Roman" w:cs="Times New Roman"/>
-          <w:sz w:val="24"/>
-          <w:szCs w:val="24"/>
-        </w:rPr>
-      </w:pPr>
-      <w:r>
-        <w:rPr>
-          <w:rFonts w:ascii="Times New Roman" w:hAnsi="Times New Roman" w:cs="Times New Roman"/>
-          <w:sz w:val="24"/>
-          <w:szCs w:val="24"/>
-        </w:rPr>
-        <w:t xml:space="preserve">Nitrogen fertilization of prairies led to a smaller root pool at every depth, with lower rates of accumulation, and lower </w:t>
-      </w:r>
-      <w:proofErr w:type="gramStart"/>
-      <w:r>
-        <w:rPr>
-          <w:rFonts w:ascii="Times New Roman" w:hAnsi="Times New Roman" w:cs="Times New Roman"/>
-          <w:sz w:val="24"/>
-          <w:szCs w:val="24"/>
-        </w:rPr>
-        <w:t>C:N</w:t>
-      </w:r>
-      <w:proofErr w:type="gramEnd"/>
-      <w:r>
-        <w:rPr>
-          <w:rFonts w:ascii="Times New Roman" w:hAnsi="Times New Roman" w:cs="Times New Roman"/>
-          <w:sz w:val="24"/>
-          <w:szCs w:val="24"/>
-        </w:rPr>
-        <w:t xml:space="preserve"> ratios.  However, fertilization did not affect </w:t>
-      </w:r>
-      <w:r>
-        <w:rPr>
-          <w:rFonts w:ascii="Times New Roman" w:hAnsi="Times New Roman" w:cs="Times New Roman"/>
-          <w:sz w:val="24"/>
-          <w:szCs w:val="24"/>
-        </w:rPr>
-        <w:t>the time until root systems were fully established or the turnover rate of roots in the top 30 cm</w:t>
-      </w:r>
-      <w:r>
-        <w:rPr>
-          <w:rFonts w:ascii="Times New Roman" w:hAnsi="Times New Roman" w:cs="Times New Roman"/>
-          <w:sz w:val="24"/>
-          <w:szCs w:val="24"/>
-        </w:rPr>
-        <w:t xml:space="preserve">.  </w:t>
-      </w:r>
-      <w:r>
-        <w:rPr>
-          <w:rFonts w:ascii="Times New Roman" w:hAnsi="Times New Roman" w:cs="Times New Roman"/>
-          <w:sz w:val="24"/>
-          <w:szCs w:val="24"/>
-        </w:rPr>
-        <w:t>D</w:t>
-      </w:r>
-      <w:r>
-        <w:rPr>
-          <w:rFonts w:ascii="Times New Roman" w:hAnsi="Times New Roman" w:cs="Times New Roman"/>
-          <w:sz w:val="24"/>
-          <w:szCs w:val="24"/>
-        </w:rPr>
-        <w:t>ifferences between fertilized and unf</w:t>
-      </w:r>
-      <w:r>
-        <w:rPr>
-          <w:rFonts w:ascii="Times New Roman" w:hAnsi="Times New Roman" w:cs="Times New Roman"/>
-          <w:sz w:val="24"/>
-          <w:szCs w:val="24"/>
-        </w:rPr>
-        <w:t>ertilized prairie show</w:t>
-      </w:r>
-      <w:r>
-        <w:rPr>
-          <w:rFonts w:ascii="Times New Roman" w:hAnsi="Times New Roman" w:cs="Times New Roman"/>
-          <w:sz w:val="24"/>
-          <w:szCs w:val="24"/>
-        </w:rPr>
-        <w:t>ed</w:t>
-      </w:r>
-      <w:r>
-        <w:rPr>
-          <w:rFonts w:ascii="Times New Roman" w:hAnsi="Times New Roman" w:cs="Times New Roman"/>
-          <w:sz w:val="24"/>
-          <w:szCs w:val="24"/>
-        </w:rPr>
-        <w:t xml:space="preserve"> that the </w:t>
-      </w:r>
-      <w:r>
-        <w:rPr>
-          <w:rFonts w:ascii="Times New Roman" w:hAnsi="Times New Roman" w:cs="Times New Roman"/>
-          <w:sz w:val="24"/>
-          <w:szCs w:val="24"/>
-        </w:rPr>
-        <w:t xml:space="preserve">pattern of </w:t>
-      </w:r>
-      <w:r>
-        <w:rPr>
-          <w:rFonts w:ascii="Times New Roman" w:hAnsi="Times New Roman" w:cs="Times New Roman"/>
-          <w:sz w:val="24"/>
-          <w:szCs w:val="24"/>
-        </w:rPr>
-        <w:t>distribution wa</w:t>
-      </w:r>
-      <w:r>
-        <w:rPr>
-          <w:rFonts w:ascii="Times New Roman" w:hAnsi="Times New Roman" w:cs="Times New Roman"/>
-          <w:sz w:val="24"/>
-          <w:szCs w:val="24"/>
-        </w:rPr>
-        <w:t>s</w:t>
-      </w:r>
-      <w:r>
-        <w:rPr>
-          <w:rFonts w:ascii="Times New Roman" w:hAnsi="Times New Roman" w:cs="Times New Roman"/>
-          <w:sz w:val="24"/>
-          <w:szCs w:val="24"/>
-        </w:rPr>
-        <w:t xml:space="preserve"> a function of nutrient availability and not a response to soil space conditions because fertilized prairie use</w:t>
-      </w:r>
-      <w:r>
-        <w:rPr>
-          <w:rFonts w:ascii="Times New Roman" w:hAnsi="Times New Roman" w:cs="Times New Roman"/>
-          <w:sz w:val="24"/>
-          <w:szCs w:val="24"/>
-        </w:rPr>
-        <w:t>d</w:t>
-      </w:r>
-      <w:r>
-        <w:rPr>
-          <w:rFonts w:ascii="Times New Roman" w:hAnsi="Times New Roman" w:cs="Times New Roman"/>
-          <w:sz w:val="24"/>
-          <w:szCs w:val="24"/>
-        </w:rPr>
-        <w:t xml:space="preserve"> half </w:t>
-      </w:r>
-      <w:r>
-        <w:rPr>
-          <w:rFonts w:ascii="Times New Roman" w:hAnsi="Times New Roman" w:cs="Times New Roman"/>
-          <w:sz w:val="24"/>
-          <w:szCs w:val="24"/>
-        </w:rPr>
-        <w:t>as much</w:t>
-      </w:r>
-      <w:r>
-        <w:rPr>
-          <w:rFonts w:ascii="Times New Roman" w:hAnsi="Times New Roman" w:cs="Times New Roman"/>
-          <w:sz w:val="24"/>
-          <w:szCs w:val="24"/>
-        </w:rPr>
-        <w:t xml:space="preserve"> space as unfertilized prairie and</w:t>
-      </w:r>
-      <w:r>
-        <w:rPr>
-          <w:rFonts w:ascii="Times New Roman" w:hAnsi="Times New Roman" w:cs="Times New Roman"/>
-          <w:sz w:val="24"/>
-          <w:szCs w:val="24"/>
-        </w:rPr>
-        <w:t xml:space="preserve"> still showed decreased accumulation above 30 cm</w:t>
-      </w:r>
-      <w:r>
-        <w:rPr>
-          <w:rFonts w:ascii="Times New Roman" w:hAnsi="Times New Roman" w:cs="Times New Roman"/>
-          <w:sz w:val="24"/>
-          <w:szCs w:val="24"/>
-        </w:rPr>
-        <w:t xml:space="preserve"> over time</w:t>
-      </w:r>
-      <w:r>
-        <w:rPr>
-          <w:rFonts w:ascii="Times New Roman" w:hAnsi="Times New Roman" w:cs="Times New Roman"/>
-          <w:sz w:val="24"/>
-          <w:szCs w:val="24"/>
-        </w:rPr>
-        <w:t xml:space="preserve">.  </w:t>
-      </w:r>
-    </w:p>
-    <w:p>
-      <w:pPr>
-        <w:spacing w:line="240" w:lineRule="auto"/>
-        <w:rPr>
-          <w:rFonts w:ascii="Times New Roman" w:hAnsi="Times New Roman" w:cs="Times New Roman"/>
-          <w:i/>
-          <w:sz w:val="24"/>
-          <w:szCs w:val="24"/>
-        </w:rPr>
-      </w:pPr>
-      <w:r>
-        <w:rPr>
-          <w:rFonts w:ascii="Times New Roman" w:hAnsi="Times New Roman" w:cs="Times New Roman"/>
-          <w:i/>
-          <w:sz w:val="24"/>
-          <w:szCs w:val="24"/>
-        </w:rPr>
-        <w:t>4.2 Quantity, distribution, and quality of root biomass differ</w:t>
-      </w:r>
-      <w:r>
-        <w:rPr>
-          <w:rFonts w:ascii="Times New Roman" w:hAnsi="Times New Roman" w:cs="Times New Roman"/>
-          <w:i/>
-          <w:sz w:val="24"/>
-          <w:szCs w:val="24"/>
-        </w:rPr>
-        <w:t>s</w:t>
-      </w:r>
-      <w:r>
-        <w:rPr>
-          <w:rFonts w:ascii="Times New Roman" w:hAnsi="Times New Roman" w:cs="Times New Roman"/>
-          <w:i/>
-          <w:sz w:val="24"/>
-          <w:szCs w:val="24"/>
-        </w:rPr>
-        <w:t xml:space="preserve"> in native perennial and non-native annual ecosystems</w:t>
-      </w:r>
-    </w:p>
-    <w:p>
-      <w:pPr>
-        <w:spacing w:line="240" w:lineRule="auto"/>
-        <w:rPr>
-          <w:rFonts w:ascii="Times New Roman" w:hAnsi="Times New Roman" w:cs="Times New Roman"/>
-          <w:sz w:val="24"/>
-          <w:szCs w:val="24"/>
-        </w:rPr>
-      </w:pPr>
-      <w:r>
-        <w:rPr>
-          <w:rFonts w:ascii="Times New Roman" w:hAnsi="Times New Roman" w:cs="Times New Roman"/>
-          <w:sz w:val="24"/>
-          <w:szCs w:val="24"/>
-        </w:rPr>
-        <w:t>It is possible that maize roots contribute</w:t>
-      </w:r>
-      <w:r>
-        <w:rPr>
-          <w:rFonts w:ascii="Times New Roman" w:hAnsi="Times New Roman" w:cs="Times New Roman"/>
-          <w:sz w:val="24"/>
-          <w:szCs w:val="24"/>
-        </w:rPr>
-        <w:t>d</w:t>
-      </w:r>
-      <w:r>
-        <w:rPr>
-          <w:rFonts w:ascii="Times New Roman" w:hAnsi="Times New Roman" w:cs="Times New Roman"/>
-          <w:sz w:val="24"/>
-          <w:szCs w:val="24"/>
-        </w:rPr>
-        <w:t xml:space="preserve"> more C to the soil than </w:t>
-      </w:r>
-      <w:r>
-        <w:rPr>
-          <w:rFonts w:ascii="Times New Roman" w:hAnsi="Times New Roman" w:cs="Times New Roman"/>
-          <w:sz w:val="24"/>
-          <w:szCs w:val="24"/>
-        </w:rPr>
-        <w:t xml:space="preserve">did </w:t>
-      </w:r>
-      <w:r>
-        <w:rPr>
-          <w:rFonts w:ascii="Times New Roman" w:hAnsi="Times New Roman" w:cs="Times New Roman"/>
-          <w:sz w:val="24"/>
-          <w:szCs w:val="24"/>
-        </w:rPr>
-        <w:t xml:space="preserve">prairie roots below a certain depth. </w:t>
-      </w:r>
-      <w:r>
-        <w:rPr>
-          <w:rFonts w:ascii="Times New Roman" w:hAnsi="Times New Roman" w:cs="Times New Roman"/>
-          <w:sz w:val="24"/>
-          <w:szCs w:val="24"/>
-        </w:rPr>
-        <w:t>Maize root C pools were</w:t>
-      </w:r>
-      <w:r>
-        <w:rPr>
-          <w:rFonts w:ascii="Times New Roman" w:hAnsi="Times New Roman" w:cs="Times New Roman"/>
-          <w:sz w:val="24"/>
-          <w:szCs w:val="24"/>
-        </w:rPr>
-        <w:t xml:space="preserve"> much smaller than </w:t>
-      </w:r>
-      <w:r>
-        <w:rPr>
-          <w:rFonts w:ascii="Times New Roman" w:hAnsi="Times New Roman" w:cs="Times New Roman"/>
-          <w:sz w:val="24"/>
-          <w:szCs w:val="24"/>
-        </w:rPr>
-        <w:t>p</w:t>
-      </w:r>
-      <w:r>
-        <w:rPr>
-          <w:rFonts w:ascii="Times New Roman" w:hAnsi="Times New Roman" w:cs="Times New Roman"/>
-          <w:sz w:val="24"/>
-          <w:szCs w:val="24"/>
-        </w:rPr>
-        <w:t xml:space="preserve">rairie root C pools, but faster turnover times and lower </w:t>
-      </w:r>
-      <w:proofErr w:type="gramStart"/>
-      <w:r>
-        <w:rPr>
-          <w:rFonts w:ascii="Times New Roman" w:hAnsi="Times New Roman" w:cs="Times New Roman"/>
-          <w:sz w:val="24"/>
-          <w:szCs w:val="24"/>
-        </w:rPr>
-        <w:t>C:N</w:t>
-      </w:r>
-      <w:proofErr w:type="gramEnd"/>
-      <w:r>
-        <w:rPr>
-          <w:rFonts w:ascii="Times New Roman" w:hAnsi="Times New Roman" w:cs="Times New Roman"/>
-          <w:sz w:val="24"/>
-          <w:szCs w:val="24"/>
-        </w:rPr>
-        <w:t xml:space="preserve"> ratios </w:t>
-      </w:r>
-      <w:r>
-        <w:rPr>
-          <w:rFonts w:ascii="Times New Roman" w:hAnsi="Times New Roman" w:cs="Times New Roman"/>
-          <w:sz w:val="24"/>
-          <w:szCs w:val="24"/>
-        </w:rPr>
-        <w:t>resulted</w:t>
-      </w:r>
-      <w:r>
-        <w:rPr>
-          <w:rFonts w:ascii="Times New Roman" w:hAnsi="Times New Roman" w:cs="Times New Roman"/>
-          <w:sz w:val="24"/>
-          <w:szCs w:val="24"/>
-        </w:rPr>
-        <w:t xml:space="preserve"> </w:t>
-      </w:r>
-      <w:r>
-        <w:rPr>
-          <w:rFonts w:ascii="Times New Roman" w:hAnsi="Times New Roman" w:cs="Times New Roman"/>
-          <w:sz w:val="24"/>
-          <w:szCs w:val="24"/>
-        </w:rPr>
-        <w:t>in</w:t>
-      </w:r>
-      <w:r>
-        <w:rPr>
-          <w:rFonts w:ascii="Times New Roman" w:hAnsi="Times New Roman" w:cs="Times New Roman"/>
-          <w:sz w:val="24"/>
-          <w:szCs w:val="24"/>
-        </w:rPr>
-        <w:t xml:space="preserve"> a greater proportion of the maize root C pool available for stabilization in the soil compared to the prair</w:t>
-      </w:r>
-      <w:r>
-        <w:rPr>
-          <w:rFonts w:ascii="Times New Roman" w:hAnsi="Times New Roman" w:cs="Times New Roman"/>
-          <w:sz w:val="24"/>
-          <w:szCs w:val="24"/>
-        </w:rPr>
-        <w:t xml:space="preserve">ie root C pool.  </w:t>
-      </w:r>
-      <w:r>
-        <w:rPr>
-          <w:rFonts w:ascii="Times New Roman" w:hAnsi="Times New Roman" w:cs="Times New Roman"/>
-          <w:sz w:val="24"/>
-          <w:szCs w:val="24"/>
-        </w:rPr>
-        <w:t>In the top 0-30 cm, the difference in mass between even th</w:t>
-      </w:r>
-      <w:r>
-        <w:rPr>
-          <w:rFonts w:ascii="Times New Roman" w:hAnsi="Times New Roman" w:cs="Times New Roman"/>
-          <w:sz w:val="24"/>
-          <w:szCs w:val="24"/>
-        </w:rPr>
-        <w:t>e fertilized prairie and maize wa</w:t>
-      </w:r>
-      <w:r>
-        <w:rPr>
-          <w:rFonts w:ascii="Times New Roman" w:hAnsi="Times New Roman" w:cs="Times New Roman"/>
-          <w:sz w:val="24"/>
-          <w:szCs w:val="24"/>
-        </w:rPr>
-        <w:t xml:space="preserve">s too great to be overcome by faster turnover and greater carbon use efficiency, but the difference in </w:t>
-      </w:r>
-      <w:r>
-        <w:rPr>
-          <w:rFonts w:ascii="Times New Roman" w:hAnsi="Times New Roman" w:cs="Times New Roman"/>
-          <w:sz w:val="24"/>
-          <w:szCs w:val="24"/>
-        </w:rPr>
-        <w:t xml:space="preserve">root </w:t>
-      </w:r>
-      <w:r>
-        <w:rPr>
-          <w:rFonts w:ascii="Times New Roman" w:hAnsi="Times New Roman" w:cs="Times New Roman"/>
-          <w:sz w:val="24"/>
-          <w:szCs w:val="24"/>
-        </w:rPr>
-        <w:t xml:space="preserve">mass </w:t>
-      </w:r>
-      <w:r>
-        <w:rPr>
-          <w:rFonts w:ascii="Times New Roman" w:hAnsi="Times New Roman" w:cs="Times New Roman"/>
-          <w:sz w:val="24"/>
-          <w:szCs w:val="24"/>
-        </w:rPr>
-        <w:t xml:space="preserve">between the annual and perennial systems </w:t>
-      </w:r>
-      <w:r>
-        <w:rPr>
-          <w:rFonts w:ascii="Times New Roman" w:hAnsi="Times New Roman" w:cs="Times New Roman"/>
-          <w:sz w:val="24"/>
-          <w:szCs w:val="24"/>
-        </w:rPr>
-        <w:t>decrease</w:t>
-      </w:r>
-      <w:r>
-        <w:rPr>
-          <w:rFonts w:ascii="Times New Roman" w:hAnsi="Times New Roman" w:cs="Times New Roman"/>
-          <w:sz w:val="24"/>
-          <w:szCs w:val="24"/>
-        </w:rPr>
-        <w:t>d</w:t>
-      </w:r>
-      <w:r>
-        <w:rPr>
-          <w:rFonts w:ascii="Times New Roman" w:hAnsi="Times New Roman" w:cs="Times New Roman"/>
-          <w:sz w:val="24"/>
-          <w:szCs w:val="24"/>
-        </w:rPr>
-        <w:t xml:space="preserve"> with depth while the d</w:t>
-      </w:r>
-      <w:r>
-        <w:rPr>
-          <w:rFonts w:ascii="Times New Roman" w:hAnsi="Times New Roman" w:cs="Times New Roman"/>
-          <w:sz w:val="24"/>
-          <w:szCs w:val="24"/>
-        </w:rPr>
-        <w:t xml:space="preserve">ifference in </w:t>
-      </w:r>
-      <w:proofErr w:type="gramStart"/>
-      <w:r>
-        <w:rPr>
-          <w:rFonts w:ascii="Times New Roman" w:hAnsi="Times New Roman" w:cs="Times New Roman"/>
-          <w:sz w:val="24"/>
-          <w:szCs w:val="24"/>
-        </w:rPr>
-        <w:t>C:N</w:t>
-      </w:r>
-      <w:proofErr w:type="gramEnd"/>
-      <w:r>
-        <w:rPr>
-          <w:rFonts w:ascii="Times New Roman" w:hAnsi="Times New Roman" w:cs="Times New Roman"/>
-          <w:sz w:val="24"/>
-          <w:szCs w:val="24"/>
-        </w:rPr>
-        <w:t xml:space="preserve"> ratio increased</w:t>
-      </w:r>
-      <w:r>
-        <w:rPr>
-          <w:rFonts w:ascii="Times New Roman" w:hAnsi="Times New Roman" w:cs="Times New Roman"/>
-          <w:sz w:val="24"/>
-          <w:szCs w:val="24"/>
-        </w:rPr>
-        <w:t xml:space="preserve"> and turnover times </w:t>
-      </w:r>
-      <w:r>
-        <w:rPr>
-          <w:rFonts w:ascii="Times New Roman" w:hAnsi="Times New Roman" w:cs="Times New Roman"/>
-          <w:sz w:val="24"/>
-          <w:szCs w:val="24"/>
-        </w:rPr>
-        <w:t xml:space="preserve">may have </w:t>
-      </w:r>
-      <w:r>
-        <w:rPr>
-          <w:rFonts w:ascii="Times New Roman" w:hAnsi="Times New Roman" w:cs="Times New Roman"/>
-          <w:sz w:val="24"/>
-          <w:szCs w:val="24"/>
-        </w:rPr>
-        <w:t>maintain</w:t>
-      </w:r>
-      <w:r>
-        <w:rPr>
-          <w:rFonts w:ascii="Times New Roman" w:hAnsi="Times New Roman" w:cs="Times New Roman"/>
-          <w:sz w:val="24"/>
-          <w:szCs w:val="24"/>
-        </w:rPr>
-        <w:t>ed</w:t>
-      </w:r>
-      <w:r>
-        <w:rPr>
-          <w:rFonts w:ascii="Times New Roman" w:hAnsi="Times New Roman" w:cs="Times New Roman"/>
-          <w:sz w:val="24"/>
-          <w:szCs w:val="24"/>
-        </w:rPr>
-        <w:t xml:space="preserve"> the same relative relationship.  </w:t>
-      </w:r>
-    </w:p>
-    <w:p>
-      <w:pPr>
-        <w:spacing w:line="240" w:lineRule="auto"/>
-        <w:rPr>
-          <w:rFonts w:ascii="Times New Roman" w:hAnsi="Times New Roman" w:cs="Times New Roman"/>
-          <w:i/>
-          <w:sz w:val="24"/>
-          <w:szCs w:val="24"/>
-        </w:rPr>
-      </w:pPr>
-      <w:r>
-        <w:rPr>
-          <w:rFonts w:ascii="Times New Roman" w:hAnsi="Times New Roman" w:cs="Times New Roman"/>
-          <w:i/>
-          <w:sz w:val="24"/>
-          <w:szCs w:val="24"/>
-        </w:rPr>
-        <w:t xml:space="preserve">4.3 </w:t>
-      </w:r>
-      <w:r>
-        <w:rPr>
-          <w:rFonts w:ascii="Times New Roman" w:hAnsi="Times New Roman" w:cs="Times New Roman"/>
-          <w:i/>
-          <w:sz w:val="24"/>
-          <w:szCs w:val="24"/>
-        </w:rPr>
-        <w:t>What do these differences in inputs tell us about the historical belowground ecosystem under which these soils developed in comparison to the systems under which these soils continue to change?</w:t>
-      </w:r>
-    </w:p>
-    <w:p>
-      <w:pPr>
-        <w:spacing w:line="240" w:lineRule="auto"/>
-        <w:rPr>
-          <w:rFonts w:ascii="Times New Roman" w:hAnsi="Times New Roman" w:cs="Times New Roman"/>
-          <w:sz w:val="24"/>
-          <w:szCs w:val="24"/>
-        </w:rPr>
-      </w:pPr>
-      <w:r>
-        <w:rPr>
-          <w:rFonts w:ascii="Times New Roman" w:hAnsi="Times New Roman" w:cs="Times New Roman"/>
-          <w:sz w:val="24"/>
-          <w:szCs w:val="24"/>
-        </w:rPr>
-        <w:t xml:space="preserve">The experimental location was a site of cultivation under annual crops for over 100 years.  </w:t>
-      </w:r>
-      <w:r>
-        <w:rPr>
-          <w:rFonts w:ascii="Times New Roman" w:hAnsi="Times New Roman" w:cs="Times New Roman"/>
-          <w:sz w:val="24"/>
-          <w:szCs w:val="24"/>
-        </w:rPr>
-        <w:t xml:space="preserve">We do not have </w:t>
-      </w:r>
-      <w:r>
-        <w:rPr>
-          <w:rFonts w:ascii="Times New Roman" w:hAnsi="Times New Roman" w:cs="Times New Roman"/>
-          <w:sz w:val="24"/>
-          <w:szCs w:val="24"/>
-        </w:rPr>
-        <w:t>measurements</w:t>
-      </w:r>
-      <w:r>
-        <w:rPr>
-          <w:rFonts w:ascii="Times New Roman" w:hAnsi="Times New Roman" w:cs="Times New Roman"/>
-          <w:sz w:val="24"/>
-          <w:szCs w:val="24"/>
-        </w:rPr>
-        <w:t xml:space="preserve"> of the pre-cultivation soil C profile, but other data from sites </w:t>
-      </w:r>
-      <w:r>
-        <w:rPr>
-          <w:rFonts w:ascii="Times New Roman" w:hAnsi="Times New Roman" w:cs="Times New Roman"/>
-          <w:sz w:val="24"/>
-          <w:szCs w:val="24"/>
-        </w:rPr>
-        <w:t>near our experiment</w:t>
-      </w:r>
-      <w:r>
-        <w:rPr>
-          <w:rFonts w:ascii="Times New Roman" w:hAnsi="Times New Roman" w:cs="Times New Roman"/>
-          <w:sz w:val="24"/>
-          <w:szCs w:val="24"/>
-        </w:rPr>
-        <w:t xml:space="preserve"> (</w:t>
-      </w:r>
-      <w:r>
-        <w:rPr>
-          <w:rFonts w:ascii="Times New Roman" w:hAnsi="Times New Roman" w:cs="Times New Roman"/>
-          <w:sz w:val="24"/>
-          <w:szCs w:val="24"/>
-        </w:rPr>
-        <w:t>Guzman 2009</w:t>
-      </w:r>
-      <w:r>
-        <w:rPr>
-          <w:rFonts w:ascii="Times New Roman" w:hAnsi="Times New Roman" w:cs="Times New Roman"/>
-          <w:sz w:val="24"/>
-          <w:szCs w:val="24"/>
-        </w:rPr>
-        <w:t>,</w:t>
-      </w:r>
-      <w:r>
-        <w:rPr>
-          <w:rFonts w:ascii="Times New Roman" w:hAnsi="Times New Roman" w:cs="Times New Roman"/>
-          <w:sz w:val="24"/>
-          <w:szCs w:val="24"/>
-        </w:rPr>
-        <w:t xml:space="preserve"> </w:t>
-      </w:r>
-      <w:proofErr w:type="spellStart"/>
-      <w:r>
-        <w:rPr>
-          <w:rFonts w:ascii="Times New Roman" w:hAnsi="Times New Roman" w:cs="Times New Roman"/>
-          <w:sz w:val="24"/>
-          <w:szCs w:val="24"/>
-        </w:rPr>
-        <w:t>McGranahan</w:t>
-      </w:r>
-      <w:proofErr w:type="spellEnd"/>
-      <w:r>
-        <w:rPr>
-          <w:rFonts w:ascii="Times New Roman" w:hAnsi="Times New Roman" w:cs="Times New Roman"/>
-          <w:sz w:val="24"/>
-          <w:szCs w:val="24"/>
-        </w:rPr>
-        <w:t xml:space="preserve"> et al. 2014</w:t>
-      </w:r>
-      <w:r>
-        <w:rPr>
-          <w:rFonts w:ascii="Times New Roman" w:hAnsi="Times New Roman" w:cs="Times New Roman"/>
-          <w:sz w:val="24"/>
-          <w:szCs w:val="24"/>
-        </w:rPr>
-        <w:t xml:space="preserve">) show that </w:t>
-      </w:r>
-      <w:r>
-        <w:rPr>
-          <w:rFonts w:ascii="Times New Roman" w:hAnsi="Times New Roman" w:cs="Times New Roman"/>
-          <w:sz w:val="24"/>
-          <w:szCs w:val="24"/>
-        </w:rPr>
-        <w:t xml:space="preserve">the soil C profile shifted from </w:t>
-      </w:r>
-      <w:r>
-        <w:rPr>
-          <w:rFonts w:ascii="Times New Roman" w:hAnsi="Times New Roman" w:cs="Times New Roman"/>
-          <w:sz w:val="24"/>
-          <w:szCs w:val="24"/>
-        </w:rPr>
-        <w:t xml:space="preserve">a pattern of </w:t>
-      </w:r>
-      <w:r>
-        <w:rPr>
-          <w:rFonts w:ascii="Times New Roman" w:hAnsi="Times New Roman" w:cs="Times New Roman"/>
-          <w:sz w:val="24"/>
-          <w:szCs w:val="24"/>
-        </w:rPr>
-        <w:t xml:space="preserve">having an exponential decrease in C with distance from the surface to </w:t>
-      </w:r>
-      <w:r>
-        <w:rPr>
-          <w:rFonts w:ascii="Times New Roman" w:hAnsi="Times New Roman" w:cs="Times New Roman"/>
-          <w:sz w:val="24"/>
-          <w:szCs w:val="24"/>
-        </w:rPr>
-        <w:t>a pattern of</w:t>
-      </w:r>
-      <w:r>
-        <w:rPr>
-          <w:rFonts w:ascii="Times New Roman" w:hAnsi="Times New Roman" w:cs="Times New Roman"/>
-          <w:sz w:val="24"/>
-          <w:szCs w:val="24"/>
-        </w:rPr>
-        <w:t xml:space="preserve"> more uniform distribution of </w:t>
-      </w:r>
-      <w:r>
-        <w:rPr>
-          <w:rFonts w:ascii="Times New Roman" w:hAnsi="Times New Roman" w:cs="Times New Roman"/>
-          <w:sz w:val="24"/>
-          <w:szCs w:val="24"/>
-        </w:rPr>
-        <w:t>C with the highest point of C 10 cm below the surface</w:t>
-      </w:r>
-      <w:r>
-        <w:rPr>
-          <w:rFonts w:ascii="Times New Roman" w:hAnsi="Times New Roman" w:cs="Times New Roman"/>
-          <w:sz w:val="24"/>
-          <w:szCs w:val="24"/>
-        </w:rPr>
-        <w:t xml:space="preserve">.  </w:t>
-      </w:r>
-      <w:r>
-        <w:rPr>
-          <w:rFonts w:ascii="Times New Roman" w:hAnsi="Times New Roman" w:cs="Times New Roman"/>
-          <w:sz w:val="24"/>
-          <w:szCs w:val="24"/>
-        </w:rPr>
-        <w:t>The</w:t>
-      </w:r>
-      <w:r>
-        <w:rPr>
-          <w:rFonts w:ascii="Times New Roman" w:hAnsi="Times New Roman" w:cs="Times New Roman"/>
-          <w:sz w:val="24"/>
-          <w:szCs w:val="24"/>
-        </w:rPr>
-        <w:t xml:space="preserve"> loss of C in the soil surface </w:t>
-      </w:r>
-      <w:r>
-        <w:rPr>
-          <w:rFonts w:ascii="Times New Roman" w:hAnsi="Times New Roman" w:cs="Times New Roman"/>
-          <w:sz w:val="24"/>
-          <w:szCs w:val="24"/>
-        </w:rPr>
-        <w:t xml:space="preserve">after cultivation </w:t>
-      </w:r>
-      <w:r>
-        <w:rPr>
-          <w:rFonts w:ascii="Times New Roman" w:hAnsi="Times New Roman" w:cs="Times New Roman"/>
-          <w:sz w:val="24"/>
-          <w:szCs w:val="24"/>
-        </w:rPr>
-        <w:t xml:space="preserve">is well known and </w:t>
-      </w:r>
-      <w:r>
-        <w:rPr>
-          <w:rFonts w:ascii="Times New Roman" w:hAnsi="Times New Roman" w:cs="Times New Roman"/>
-          <w:sz w:val="24"/>
-          <w:szCs w:val="24"/>
-        </w:rPr>
-        <w:t xml:space="preserve">attributed to mass loss through soil erosion, increased mineralization of organic matter </w:t>
-      </w:r>
-      <w:commentRangeStart w:id="13"/>
-      <w:r>
-        <w:rPr>
-          <w:rFonts w:ascii="Times New Roman" w:hAnsi="Times New Roman" w:cs="Times New Roman"/>
-          <w:sz w:val="24"/>
-          <w:szCs w:val="24"/>
-        </w:rPr>
-        <w:t>through tillage</w:t>
-      </w:r>
-      <w:commentRangeEnd w:id="13"/>
-      <w:r>
-        <w:rPr>
-          <w:rStyle w:val="CommentReference"/>
-        </w:rPr>
-        <w:commentReference w:id="13"/>
-      </w:r>
-      <w:r>
-        <w:rPr>
-          <w:rFonts w:ascii="Times New Roman" w:hAnsi="Times New Roman" w:cs="Times New Roman"/>
-          <w:sz w:val="24"/>
-          <w:szCs w:val="24"/>
-        </w:rPr>
-        <w:t xml:space="preserve">, and decreased </w:t>
-      </w:r>
-      <w:r>
-        <w:rPr>
-          <w:rFonts w:ascii="Times New Roman" w:hAnsi="Times New Roman" w:cs="Times New Roman"/>
-          <w:sz w:val="24"/>
-          <w:szCs w:val="24"/>
-        </w:rPr>
-        <w:t>belowground organic matter inputs.</w:t>
-      </w:r>
-      <w:r>
-        <w:rPr>
-          <w:rFonts w:ascii="Times New Roman" w:hAnsi="Times New Roman" w:cs="Times New Roman"/>
-          <w:sz w:val="24"/>
-          <w:szCs w:val="24"/>
-        </w:rPr>
-        <w:t xml:space="preserve">  </w:t>
-      </w:r>
-      <w:r>
-        <w:rPr>
-          <w:rFonts w:ascii="Times New Roman" w:hAnsi="Times New Roman" w:cs="Times New Roman"/>
-          <w:sz w:val="24"/>
-          <w:szCs w:val="24"/>
-        </w:rPr>
-        <w:t>Less</w:t>
-      </w:r>
-      <w:r>
-        <w:rPr>
-          <w:rFonts w:ascii="Times New Roman" w:hAnsi="Times New Roman" w:cs="Times New Roman"/>
-          <w:sz w:val="24"/>
-          <w:szCs w:val="24"/>
-        </w:rPr>
-        <w:t xml:space="preserve"> is documented about the ch</w:t>
-      </w:r>
-      <w:r>
-        <w:rPr>
-          <w:rFonts w:ascii="Times New Roman" w:hAnsi="Times New Roman" w:cs="Times New Roman"/>
-          <w:sz w:val="24"/>
-          <w:szCs w:val="24"/>
-        </w:rPr>
-        <w:t xml:space="preserve">ange in soil carbon below 30 cm, but </w:t>
-      </w:r>
-      <w:r>
-        <w:rPr>
-          <w:rFonts w:ascii="Times New Roman" w:hAnsi="Times New Roman" w:cs="Times New Roman"/>
-          <w:sz w:val="24"/>
-          <w:szCs w:val="24"/>
-        </w:rPr>
-        <w:t xml:space="preserve">using a robust dataset, </w:t>
-      </w:r>
-      <w:proofErr w:type="spellStart"/>
-      <w:r>
-        <w:rPr>
-          <w:rFonts w:ascii="Times New Roman" w:hAnsi="Times New Roman" w:cs="Times New Roman"/>
-          <w:sz w:val="24"/>
-          <w:szCs w:val="24"/>
-        </w:rPr>
-        <w:t>Veenstra</w:t>
-      </w:r>
-      <w:proofErr w:type="spellEnd"/>
-      <w:r>
-        <w:rPr>
-          <w:rFonts w:ascii="Times New Roman" w:hAnsi="Times New Roman" w:cs="Times New Roman"/>
-          <w:sz w:val="24"/>
-          <w:szCs w:val="24"/>
-        </w:rPr>
-        <w:t xml:space="preserve"> et al. (2015)</w:t>
-      </w:r>
-      <w:r>
-        <w:rPr>
-          <w:rFonts w:ascii="Times New Roman" w:hAnsi="Times New Roman" w:cs="Times New Roman"/>
-          <w:sz w:val="24"/>
-          <w:szCs w:val="24"/>
-        </w:rPr>
-        <w:t xml:space="preserve"> </w:t>
-      </w:r>
-      <w:r>
-        <w:rPr>
-          <w:rFonts w:ascii="Times New Roman" w:hAnsi="Times New Roman" w:cs="Times New Roman"/>
-          <w:sz w:val="24"/>
-          <w:szCs w:val="24"/>
-        </w:rPr>
-        <w:t xml:space="preserve">found soil organic C to increase below 35 cm after 50 years in maize and soybean cropping systems in Iowa.  </w:t>
-      </w:r>
-      <w:r>
-        <w:rPr>
-          <w:rFonts w:ascii="Times New Roman" w:hAnsi="Times New Roman" w:cs="Times New Roman"/>
-          <w:sz w:val="24"/>
-          <w:szCs w:val="24"/>
-        </w:rPr>
-        <w:t>I</w:t>
-      </w:r>
-      <w:r>
-        <w:rPr>
-          <w:rFonts w:ascii="Times New Roman" w:hAnsi="Times New Roman" w:cs="Times New Roman"/>
-          <w:sz w:val="24"/>
-          <w:szCs w:val="24"/>
-        </w:rPr>
-        <w:t xml:space="preserve">nitial soil organic C measurements </w:t>
-      </w:r>
-      <w:r>
-        <w:rPr>
-          <w:rFonts w:ascii="Times New Roman" w:hAnsi="Times New Roman" w:cs="Times New Roman"/>
-          <w:sz w:val="24"/>
-          <w:szCs w:val="24"/>
-        </w:rPr>
-        <w:t xml:space="preserve">in that study </w:t>
-      </w:r>
-      <w:r>
-        <w:rPr>
-          <w:rFonts w:ascii="Times New Roman" w:hAnsi="Times New Roman" w:cs="Times New Roman"/>
-          <w:sz w:val="24"/>
-          <w:szCs w:val="24"/>
-        </w:rPr>
-        <w:t>were made ~50 years after these soils had already been converted to annual systems, preventing comparison to soil organic C levels at depth under native vegetation</w:t>
-      </w:r>
-      <w:r>
-        <w:rPr>
-          <w:rFonts w:ascii="Times New Roman" w:hAnsi="Times New Roman" w:cs="Times New Roman"/>
-          <w:sz w:val="24"/>
-          <w:szCs w:val="24"/>
-        </w:rPr>
-        <w:t>, but results</w:t>
-      </w:r>
-      <w:r>
-        <w:rPr>
-          <w:rFonts w:ascii="Times New Roman" w:hAnsi="Times New Roman" w:cs="Times New Roman"/>
-          <w:sz w:val="24"/>
-          <w:szCs w:val="24"/>
-        </w:rPr>
-        <w:t xml:space="preserve"> from </w:t>
-      </w:r>
-      <w:proofErr w:type="spellStart"/>
-      <w:r>
-        <w:rPr>
-          <w:rFonts w:ascii="Times New Roman" w:hAnsi="Times New Roman" w:cs="Times New Roman"/>
-          <w:sz w:val="24"/>
-          <w:szCs w:val="24"/>
-        </w:rPr>
-        <w:t>Veenstra</w:t>
-      </w:r>
-      <w:proofErr w:type="spellEnd"/>
-      <w:r>
-        <w:rPr>
-          <w:rFonts w:ascii="Times New Roman" w:hAnsi="Times New Roman" w:cs="Times New Roman"/>
-          <w:sz w:val="24"/>
-          <w:szCs w:val="24"/>
-        </w:rPr>
-        <w:t xml:space="preserve"> et al.</w:t>
-      </w:r>
-      <w:r>
-        <w:rPr>
-          <w:rFonts w:ascii="Times New Roman" w:hAnsi="Times New Roman" w:cs="Times New Roman"/>
-          <w:sz w:val="24"/>
-          <w:szCs w:val="24"/>
-        </w:rPr>
-        <w:t xml:space="preserve"> still show that </w:t>
-      </w:r>
-      <w:proofErr w:type="spellStart"/>
-      <w:r>
-        <w:rPr>
-          <w:rFonts w:ascii="Times New Roman" w:hAnsi="Times New Roman" w:cs="Times New Roman"/>
-          <w:sz w:val="24"/>
-          <w:szCs w:val="24"/>
-        </w:rPr>
-        <w:t>Mollisols</w:t>
-      </w:r>
-      <w:proofErr w:type="spellEnd"/>
-      <w:r>
-        <w:rPr>
-          <w:rFonts w:ascii="Times New Roman" w:hAnsi="Times New Roman" w:cs="Times New Roman"/>
-          <w:sz w:val="24"/>
-          <w:szCs w:val="24"/>
-        </w:rPr>
-        <w:t xml:space="preserve"> can and do gain soil organic </w:t>
-      </w:r>
-      <w:proofErr w:type="spellStart"/>
-      <w:r>
-        <w:rPr>
-          <w:rFonts w:ascii="Times New Roman" w:hAnsi="Times New Roman" w:cs="Times New Roman"/>
-          <w:sz w:val="24"/>
-          <w:szCs w:val="24"/>
-        </w:rPr>
-        <w:t xml:space="preserve">C </w:t>
-      </w:r>
-      <w:r>
-        <w:rPr>
-          <w:rFonts w:ascii="Times New Roman" w:hAnsi="Times New Roman" w:cs="Times New Roman"/>
-          <w:sz w:val="24"/>
-          <w:szCs w:val="24"/>
-        </w:rPr>
-        <w:t>at</w:t>
-      </w:r>
-      <w:proofErr w:type="spellEnd"/>
-      <w:r>
-        <w:rPr>
-          <w:rFonts w:ascii="Times New Roman" w:hAnsi="Times New Roman" w:cs="Times New Roman"/>
-          <w:sz w:val="24"/>
-          <w:szCs w:val="24"/>
-        </w:rPr>
-        <w:t xml:space="preserve"> deeper depths </w:t>
-      </w:r>
-      <w:r>
-        <w:rPr>
-          <w:rFonts w:ascii="Times New Roman" w:hAnsi="Times New Roman" w:cs="Times New Roman"/>
-          <w:sz w:val="24"/>
-          <w:szCs w:val="24"/>
-        </w:rPr>
-        <w:t>under maize and soybean systems.</w:t>
-      </w:r>
-      <w:r>
-        <w:rPr>
-          <w:rFonts w:ascii="Times New Roman" w:hAnsi="Times New Roman" w:cs="Times New Roman"/>
-          <w:sz w:val="24"/>
-          <w:szCs w:val="24"/>
-        </w:rPr>
-        <w:t xml:space="preserve">  </w:t>
-      </w:r>
-    </w:p>
-    <w:p>
-      <w:pPr>
-        <w:spacing w:line="240" w:lineRule="auto"/>
-        <w:rPr>
-          <w:rFonts w:ascii="Times New Roman" w:hAnsi="Times New Roman" w:cs="Times New Roman"/>
-          <w:sz w:val="24"/>
-          <w:szCs w:val="24"/>
-        </w:rPr>
-      </w:pPr>
-      <w:r>
-        <w:rPr>
-          <w:rFonts w:ascii="Times New Roman" w:hAnsi="Times New Roman" w:cs="Times New Roman"/>
-          <w:sz w:val="24"/>
-          <w:szCs w:val="24"/>
-        </w:rPr>
-        <w:t xml:space="preserve">Our relatively short-term study of 6 years </w:t>
-      </w:r>
-      <w:r>
-        <w:rPr>
-          <w:rFonts w:ascii="Times New Roman" w:hAnsi="Times New Roman" w:cs="Times New Roman"/>
-          <w:sz w:val="24"/>
-          <w:szCs w:val="24"/>
-        </w:rPr>
-        <w:t xml:space="preserve">did </w:t>
-      </w:r>
-      <w:r>
-        <w:rPr>
-          <w:rFonts w:ascii="Times New Roman" w:hAnsi="Times New Roman" w:cs="Times New Roman"/>
-          <w:sz w:val="24"/>
-          <w:szCs w:val="24"/>
-        </w:rPr>
-        <w:t xml:space="preserve">not </w:t>
-      </w:r>
-      <w:r>
-        <w:rPr>
-          <w:rFonts w:ascii="Times New Roman" w:hAnsi="Times New Roman" w:cs="Times New Roman"/>
-          <w:sz w:val="24"/>
-          <w:szCs w:val="24"/>
-        </w:rPr>
-        <w:t>detect</w:t>
-      </w:r>
-      <w:r>
-        <w:rPr>
-          <w:rFonts w:ascii="Times New Roman" w:hAnsi="Times New Roman" w:cs="Times New Roman"/>
-          <w:sz w:val="24"/>
-          <w:szCs w:val="24"/>
-        </w:rPr>
-        <w:t xml:space="preserve"> significant changes in soil C at any depth, but differences in quantity, distribution, and </w:t>
-      </w:r>
-      <w:proofErr w:type="gramStart"/>
-      <w:r>
-        <w:rPr>
-          <w:rFonts w:ascii="Times New Roman" w:hAnsi="Times New Roman" w:cs="Times New Roman"/>
-          <w:sz w:val="24"/>
-          <w:szCs w:val="24"/>
-        </w:rPr>
-        <w:t>C:N</w:t>
-      </w:r>
-      <w:proofErr w:type="gramEnd"/>
-      <w:r>
-        <w:rPr>
-          <w:rFonts w:ascii="Times New Roman" w:hAnsi="Times New Roman" w:cs="Times New Roman"/>
-          <w:sz w:val="24"/>
-          <w:szCs w:val="24"/>
-        </w:rPr>
-        <w:t xml:space="preserve"> ratios</w:t>
-      </w:r>
-      <w:r>
-        <w:rPr>
-          <w:rFonts w:ascii="Times New Roman" w:hAnsi="Times New Roman" w:cs="Times New Roman"/>
-          <w:sz w:val="24"/>
-          <w:szCs w:val="24"/>
-        </w:rPr>
-        <w:t xml:space="preserve"> between the annual and perennial </w:t>
-      </w:r>
-      <w:r>
-        <w:rPr>
-          <w:rFonts w:ascii="Times New Roman" w:hAnsi="Times New Roman" w:cs="Times New Roman"/>
-          <w:sz w:val="24"/>
-          <w:szCs w:val="24"/>
-        </w:rPr>
-        <w:lastRenderedPageBreak/>
-        <w:t>rooting systems we studied have important implications for</w:t>
-      </w:r>
-      <w:r>
-        <w:rPr>
-          <w:rFonts w:ascii="Times New Roman" w:hAnsi="Times New Roman" w:cs="Times New Roman"/>
-          <w:sz w:val="24"/>
-          <w:szCs w:val="24"/>
-        </w:rPr>
-        <w:t xml:space="preserve"> how deep soil organic C may have changed and continues to change with the implementation of annual cropping systems.</w:t>
-      </w:r>
-      <w:r>
-        <w:rPr>
-          <w:rFonts w:ascii="Times New Roman" w:hAnsi="Times New Roman" w:cs="Times New Roman"/>
-          <w:sz w:val="24"/>
-          <w:szCs w:val="24"/>
-        </w:rPr>
-        <w:t xml:space="preserve">  </w:t>
-      </w:r>
-      <w:r>
-        <w:rPr>
-          <w:rFonts w:ascii="Times New Roman" w:hAnsi="Times New Roman" w:cs="Times New Roman"/>
-          <w:sz w:val="24"/>
-          <w:szCs w:val="24"/>
-        </w:rPr>
-        <w:t>A la</w:t>
-      </w:r>
-      <w:r>
-        <w:rPr>
-          <w:rFonts w:ascii="Times New Roman" w:hAnsi="Times New Roman" w:cs="Times New Roman"/>
-          <w:sz w:val="24"/>
-          <w:szCs w:val="24"/>
-        </w:rPr>
-        <w:t>rge, structural-tissue</w:t>
-      </w:r>
-      <w:r>
-        <w:rPr>
-          <w:rFonts w:ascii="Times New Roman" w:hAnsi="Times New Roman" w:cs="Times New Roman"/>
-          <w:sz w:val="24"/>
-          <w:szCs w:val="24"/>
-        </w:rPr>
-        <w:t>-dominated root C pool with slow turnover</w:t>
-      </w:r>
-      <w:r>
-        <w:rPr>
-          <w:rFonts w:ascii="Times New Roman" w:hAnsi="Times New Roman" w:cs="Times New Roman"/>
-          <w:sz w:val="24"/>
-          <w:szCs w:val="24"/>
-        </w:rPr>
-        <w:t>, concentrated at shallow depths</w:t>
-      </w:r>
-      <w:r>
-        <w:rPr>
-          <w:rFonts w:ascii="Times New Roman" w:hAnsi="Times New Roman" w:cs="Times New Roman"/>
-          <w:sz w:val="24"/>
-          <w:szCs w:val="24"/>
-        </w:rPr>
-        <w:t xml:space="preserve"> was replaced by a small, non-structural</w:t>
-      </w:r>
-      <w:r>
-        <w:rPr>
-          <w:rFonts w:ascii="Times New Roman" w:hAnsi="Times New Roman" w:cs="Times New Roman"/>
-          <w:sz w:val="24"/>
-          <w:szCs w:val="24"/>
-        </w:rPr>
-        <w:t>-tissue</w:t>
-      </w:r>
-      <w:r>
-        <w:rPr>
-          <w:rFonts w:ascii="Times New Roman" w:hAnsi="Times New Roman" w:cs="Times New Roman"/>
-          <w:sz w:val="24"/>
-          <w:szCs w:val="24"/>
-        </w:rPr>
-        <w:t xml:space="preserve"> root pool with fast turnover</w:t>
-      </w:r>
-      <w:r>
-        <w:rPr>
-          <w:rFonts w:ascii="Times New Roman" w:hAnsi="Times New Roman" w:cs="Times New Roman"/>
-          <w:sz w:val="24"/>
-          <w:szCs w:val="24"/>
-        </w:rPr>
-        <w:t xml:space="preserve"> evenly distributed in the soil profile</w:t>
+        <w:t xml:space="preserve"> ratio with an increase in depth may in part explain why 50% of soil organic C is found below 20 cm while only 30% of root b</w:t>
+      </w:r>
+      <w:r>
+        <w:rPr>
+          <w:rFonts w:ascii="Times New Roman" w:hAnsi="Times New Roman" w:cs="Times New Roman"/>
+          <w:sz w:val="24"/>
+          <w:szCs w:val="24"/>
+        </w:rPr>
+        <w:t>iomass is found in the same location</w:t>
       </w:r>
       <w:r>
         <w:rPr>
@@ -10035,297 +10587,15 @@
           <w:sz w:val="24"/>
           <w:szCs w:val="24"/>
         </w:rPr>
-        <w:t xml:space="preserve">  The difference in size between these two</w:t>
-      </w:r>
-      <w:r>
-        <w:rPr>
-          <w:rFonts w:ascii="Times New Roman" w:hAnsi="Times New Roman" w:cs="Times New Roman"/>
-          <w:sz w:val="24"/>
-          <w:szCs w:val="24"/>
-        </w:rPr>
-        <w:t xml:space="preserve"> pools has long been obvious</w:t>
-      </w:r>
-      <w:r>
-        <w:rPr>
-          <w:rFonts w:ascii="Times New Roman" w:hAnsi="Times New Roman" w:cs="Times New Roman"/>
-          <w:sz w:val="24"/>
-          <w:szCs w:val="24"/>
-        </w:rPr>
-        <w:t>,</w:t>
-      </w:r>
-      <w:r>
-        <w:rPr>
-          <w:rFonts w:ascii="Times New Roman" w:hAnsi="Times New Roman" w:cs="Times New Roman"/>
-          <w:sz w:val="24"/>
-          <w:szCs w:val="24"/>
-        </w:rPr>
-        <w:t xml:space="preserve"> but</w:t>
-      </w:r>
-      <w:r>
-        <w:rPr>
-          <w:rFonts w:ascii="Times New Roman" w:hAnsi="Times New Roman" w:cs="Times New Roman"/>
-          <w:sz w:val="24"/>
-          <w:szCs w:val="24"/>
-        </w:rPr>
-        <w:t xml:space="preserve"> often misleading for comparisons</w:t>
-      </w:r>
-      <w:r>
-        <w:rPr>
-          <w:rFonts w:ascii="Times New Roman" w:hAnsi="Times New Roman" w:cs="Times New Roman"/>
-          <w:sz w:val="24"/>
-          <w:szCs w:val="24"/>
-        </w:rPr>
-        <w:t xml:space="preserve"> related to C accounting because differences in </w:t>
-      </w:r>
-      <w:r>
-        <w:rPr>
-          <w:rFonts w:ascii="Times New Roman" w:hAnsi="Times New Roman" w:cs="Times New Roman"/>
-          <w:sz w:val="24"/>
-          <w:szCs w:val="24"/>
-        </w:rPr>
-        <w:t xml:space="preserve">root turnover and tissue </w:t>
-      </w:r>
-      <w:proofErr w:type="gramStart"/>
-      <w:r>
-        <w:rPr>
-          <w:rFonts w:ascii="Times New Roman" w:hAnsi="Times New Roman" w:cs="Times New Roman"/>
-          <w:sz w:val="24"/>
-          <w:szCs w:val="24"/>
-        </w:rPr>
-        <w:t>C:N</w:t>
-      </w:r>
-      <w:proofErr w:type="gramEnd"/>
-      <w:r>
-        <w:rPr>
-          <w:rFonts w:ascii="Times New Roman" w:hAnsi="Times New Roman" w:cs="Times New Roman"/>
-          <w:sz w:val="24"/>
-          <w:szCs w:val="24"/>
-        </w:rPr>
-        <w:t xml:space="preserve"> ratio</w:t>
-      </w:r>
-      <w:r>
-        <w:rPr>
-          <w:rFonts w:ascii="Times New Roman" w:hAnsi="Times New Roman" w:cs="Times New Roman"/>
-          <w:sz w:val="24"/>
-          <w:szCs w:val="24"/>
-        </w:rPr>
-        <w:t xml:space="preserve"> </w:t>
-      </w:r>
-      <w:r>
-        <w:rPr>
-          <w:rFonts w:ascii="Times New Roman" w:hAnsi="Times New Roman" w:cs="Times New Roman"/>
-          <w:sz w:val="24"/>
-          <w:szCs w:val="24"/>
-        </w:rPr>
-        <w:t xml:space="preserve">have </w:t>
-      </w:r>
-      <w:r>
-        <w:rPr>
-          <w:rFonts w:ascii="Times New Roman" w:hAnsi="Times New Roman" w:cs="Times New Roman"/>
-          <w:sz w:val="24"/>
-          <w:szCs w:val="24"/>
-        </w:rPr>
-        <w:t xml:space="preserve">not </w:t>
-      </w:r>
-      <w:r>
-        <w:rPr>
-          <w:rFonts w:ascii="Times New Roman" w:hAnsi="Times New Roman" w:cs="Times New Roman"/>
-          <w:sz w:val="24"/>
-          <w:szCs w:val="24"/>
-        </w:rPr>
-        <w:t xml:space="preserve">been </w:t>
-      </w:r>
-      <w:r>
-        <w:rPr>
-          <w:rFonts w:ascii="Times New Roman" w:hAnsi="Times New Roman" w:cs="Times New Roman"/>
-          <w:sz w:val="24"/>
-          <w:szCs w:val="24"/>
-        </w:rPr>
-        <w:t xml:space="preserve">taken into consideration.  The data presented here </w:t>
-      </w:r>
-      <w:r>
-        <w:rPr>
-          <w:rFonts w:ascii="Times New Roman" w:hAnsi="Times New Roman" w:cs="Times New Roman"/>
-          <w:sz w:val="24"/>
-          <w:szCs w:val="24"/>
-        </w:rPr>
-        <w:t>in the context of recent organic matter formation theory suggest that whi</w:t>
-      </w:r>
-      <w:r>
-        <w:rPr>
-          <w:rFonts w:ascii="Times New Roman" w:hAnsi="Times New Roman" w:cs="Times New Roman"/>
-          <w:sz w:val="24"/>
-          <w:szCs w:val="24"/>
-        </w:rPr>
-        <w:t>le differences in root C pool</w:t>
-      </w:r>
-      <w:r>
-        <w:rPr>
-          <w:rFonts w:ascii="Times New Roman" w:hAnsi="Times New Roman" w:cs="Times New Roman"/>
-          <w:sz w:val="24"/>
-          <w:szCs w:val="24"/>
-        </w:rPr>
-        <w:t xml:space="preserve"> and soil organic C relationships </w:t>
-      </w:r>
-      <w:r>
-        <w:rPr>
-          <w:rFonts w:ascii="Times New Roman" w:hAnsi="Times New Roman" w:cs="Times New Roman"/>
-          <w:sz w:val="24"/>
-          <w:szCs w:val="24"/>
-        </w:rPr>
-        <w:t xml:space="preserve">in maize and prairie </w:t>
-      </w:r>
-      <w:r>
-        <w:rPr>
-          <w:rFonts w:ascii="Times New Roman" w:hAnsi="Times New Roman" w:cs="Times New Roman"/>
-          <w:sz w:val="24"/>
-          <w:szCs w:val="24"/>
-        </w:rPr>
-        <w:t xml:space="preserve">above 20 cm </w:t>
-      </w:r>
-      <w:r>
-        <w:rPr>
-          <w:rFonts w:ascii="Times New Roman" w:hAnsi="Times New Roman" w:cs="Times New Roman"/>
-          <w:sz w:val="24"/>
-          <w:szCs w:val="24"/>
-        </w:rPr>
-        <w:t>are predominately controlled by root biomass amount, root biomass amount is less of a factor below 20 cm.</w:t>
-      </w:r>
-      <w:r>
-        <w:rPr>
-          <w:rFonts w:ascii="Times New Roman" w:hAnsi="Times New Roman" w:cs="Times New Roman"/>
-          <w:sz w:val="24"/>
-          <w:szCs w:val="24"/>
-        </w:rPr>
-        <w:t xml:space="preserve">  While we </w:t>
-      </w:r>
-      <w:r>
-        <w:rPr>
-          <w:rFonts w:ascii="Times New Roman" w:hAnsi="Times New Roman" w:cs="Times New Roman"/>
-          <w:sz w:val="24"/>
-          <w:szCs w:val="24"/>
-        </w:rPr>
-        <w:t>did not observe</w:t>
-      </w:r>
-      <w:r>
-        <w:rPr>
-          <w:rFonts w:ascii="Times New Roman" w:hAnsi="Times New Roman" w:cs="Times New Roman"/>
-          <w:sz w:val="24"/>
-          <w:szCs w:val="24"/>
-        </w:rPr>
-        <w:t xml:space="preserve"> a </w:t>
-      </w:r>
-      <w:r>
-        <w:rPr>
-          <w:rFonts w:ascii="Times New Roman" w:hAnsi="Times New Roman" w:cs="Times New Roman"/>
-          <w:sz w:val="24"/>
-          <w:szCs w:val="24"/>
-        </w:rPr>
-        <w:t xml:space="preserve">large </w:t>
-      </w:r>
-      <w:r>
-        <w:rPr>
-          <w:rFonts w:ascii="Times New Roman" w:hAnsi="Times New Roman" w:cs="Times New Roman"/>
-          <w:sz w:val="24"/>
-          <w:szCs w:val="24"/>
-        </w:rPr>
-        <w:t xml:space="preserve">decrease in soil C near the soil surface with conversion to annual crops, </w:t>
-      </w:r>
-      <w:r>
-        <w:rPr>
-          <w:rFonts w:ascii="Times New Roman" w:hAnsi="Times New Roman" w:cs="Times New Roman"/>
-          <w:sz w:val="24"/>
-          <w:szCs w:val="24"/>
-        </w:rPr>
-        <w:t xml:space="preserve">this </w:t>
-      </w:r>
-      <w:r>
-        <w:rPr>
-          <w:rFonts w:ascii="Times New Roman" w:hAnsi="Times New Roman" w:cs="Times New Roman"/>
-          <w:sz w:val="24"/>
-          <w:szCs w:val="24"/>
-        </w:rPr>
-        <w:t xml:space="preserve">was </w:t>
-      </w:r>
-      <w:r>
-        <w:rPr>
-          <w:rFonts w:ascii="Times New Roman" w:hAnsi="Times New Roman" w:cs="Times New Roman"/>
-          <w:sz w:val="24"/>
-          <w:szCs w:val="24"/>
-        </w:rPr>
-        <w:t>not necessarily true</w:t>
-      </w:r>
-      <w:r>
-        <w:rPr>
-          <w:rFonts w:ascii="Times New Roman" w:hAnsi="Times New Roman" w:cs="Times New Roman"/>
-          <w:sz w:val="24"/>
-          <w:szCs w:val="24"/>
-        </w:rPr>
-        <w:t xml:space="preserve"> below 20 cm.</w:t>
-      </w:r>
-      <w:r>
-        <w:rPr>
-          <w:rFonts w:ascii="Times New Roman" w:hAnsi="Times New Roman" w:cs="Times New Roman"/>
-          <w:sz w:val="24"/>
-          <w:szCs w:val="24"/>
-        </w:rPr>
-        <w:t xml:space="preserve">  </w:t>
-      </w:r>
-    </w:p>
-    <w:p>
-      <w:pPr>
-        <w:spacing w:line="240" w:lineRule="auto"/>
-        <w:rPr>
-          <w:rFonts w:ascii="Times New Roman" w:hAnsi="Times New Roman" w:cs="Times New Roman"/>
-          <w:sz w:val="24"/>
-          <w:szCs w:val="24"/>
-          <w:u w:val="single"/>
-        </w:rPr>
-      </w:pPr>
-      <w:r>
-        <w:rPr>
-          <w:rFonts w:ascii="Times New Roman" w:hAnsi="Times New Roman" w:cs="Times New Roman"/>
-          <w:sz w:val="24"/>
-          <w:szCs w:val="24"/>
-          <w:u w:val="single"/>
-        </w:rPr>
-        <w:t>5</w:t>
-      </w:r>
-      <w:r>
-        <w:rPr>
-          <w:rFonts w:ascii="Times New Roman" w:hAnsi="Times New Roman" w:cs="Times New Roman"/>
-          <w:sz w:val="24"/>
-          <w:szCs w:val="24"/>
-          <w:u w:val="single"/>
-        </w:rPr>
-        <w:t xml:space="preserve"> </w:t>
-      </w:r>
-      <w:r>
-        <w:rPr>
-          <w:rFonts w:ascii="Times New Roman" w:hAnsi="Times New Roman" w:cs="Times New Roman"/>
-          <w:sz w:val="24"/>
-          <w:szCs w:val="24"/>
-          <w:u w:val="single"/>
-        </w:rPr>
-        <w:t xml:space="preserve">Conclusion  </w:t>
-      </w:r>
-    </w:p>
-    <w:p>
-      <w:pPr>
-        <w:spacing w:line="240" w:lineRule="auto"/>
-        <w:rPr>
-          <w:rFonts w:ascii="Times New Roman" w:hAnsi="Times New Roman" w:cs="Times New Roman"/>
-          <w:sz w:val="24"/>
-          <w:szCs w:val="24"/>
-        </w:rPr>
-      </w:pPr>
-      <w:r>
-        <w:rPr>
-          <w:rFonts w:ascii="Times New Roman" w:hAnsi="Times New Roman" w:cs="Times New Roman"/>
-          <w:sz w:val="24"/>
-          <w:szCs w:val="24"/>
-        </w:rPr>
-        <w:t xml:space="preserve">Soils are incredibly complex and biogeochemical processes </w:t>
+        <w:t xml:space="preserve"> Elucidating the mechanisms behind soil C retention and addition is important as we strive </w:t>
+      </w:r>
+      <w:r>
+        <w:rPr>
+          <w:rFonts w:ascii="Times New Roman" w:hAnsi="Times New Roman" w:cs="Times New Roman"/>
+          <w:sz w:val="24"/>
+          <w:szCs w:val="24"/>
+        </w:rPr>
+        <w:t xml:space="preserve">to design systems </w:t>
       </w:r>
       <w:r>
         <w:rPr>
@@ -10341,309 +10611,6 @@
           <w:sz w:val="24"/>
           <w:szCs w:val="24"/>
         </w:rPr>
-        <w:t xml:space="preserve">determine C storage happen over </w:t>
-      </w:r>
-      <w:r>
-        <w:rPr>
-          <w:rFonts w:ascii="Times New Roman" w:hAnsi="Times New Roman" w:cs="Times New Roman"/>
-          <w:sz w:val="24"/>
-          <w:szCs w:val="24"/>
-        </w:rPr>
-        <w:t xml:space="preserve">a </w:t>
-      </w:r>
-      <w:r>
-        <w:rPr>
-          <w:rFonts w:ascii="Times New Roman" w:hAnsi="Times New Roman" w:cs="Times New Roman"/>
-          <w:sz w:val="24"/>
-          <w:szCs w:val="24"/>
-        </w:rPr>
-        <w:t xml:space="preserve">long time and in environments that are difficult to study without </w:t>
-      </w:r>
-      <w:r>
-        <w:rPr>
-          <w:rFonts w:ascii="Times New Roman" w:hAnsi="Times New Roman" w:cs="Times New Roman"/>
-          <w:sz w:val="24"/>
-          <w:szCs w:val="24"/>
-        </w:rPr>
-        <w:t xml:space="preserve">artifact-inducing </w:t>
-      </w:r>
-      <w:r>
-        <w:rPr>
-          <w:rFonts w:ascii="Times New Roman" w:hAnsi="Times New Roman" w:cs="Times New Roman"/>
-          <w:sz w:val="24"/>
-          <w:szCs w:val="24"/>
-        </w:rPr>
-        <w:t>disturbance</w:t>
-      </w:r>
-      <w:r>
-        <w:rPr>
-          <w:rFonts w:ascii="Times New Roman" w:hAnsi="Times New Roman" w:cs="Times New Roman"/>
-          <w:sz w:val="24"/>
-          <w:szCs w:val="24"/>
-        </w:rPr>
-        <w:t>s</w:t>
-      </w:r>
-      <w:r>
-        <w:rPr>
-          <w:rFonts w:ascii="Times New Roman" w:hAnsi="Times New Roman" w:cs="Times New Roman"/>
-          <w:sz w:val="24"/>
-          <w:szCs w:val="24"/>
-        </w:rPr>
-        <w:t>.</w:t>
-      </w:r>
-      <w:r>
-        <w:rPr>
-          <w:rFonts w:ascii="Times New Roman" w:hAnsi="Times New Roman" w:cs="Times New Roman"/>
-          <w:sz w:val="24"/>
-          <w:szCs w:val="24"/>
-        </w:rPr>
-        <w:t xml:space="preserve">  We have shown</w:t>
-      </w:r>
-      <w:r>
-        <w:rPr>
-          <w:rFonts w:ascii="Times New Roman" w:hAnsi="Times New Roman" w:cs="Times New Roman"/>
-          <w:sz w:val="24"/>
-          <w:szCs w:val="24"/>
-        </w:rPr>
-        <w:t xml:space="preserve"> here that </w:t>
-      </w:r>
-      <w:r>
-        <w:rPr>
-          <w:rFonts w:ascii="Times New Roman" w:hAnsi="Times New Roman" w:cs="Times New Roman"/>
-          <w:sz w:val="24"/>
-          <w:szCs w:val="24"/>
-        </w:rPr>
-        <w:t xml:space="preserve">an </w:t>
-      </w:r>
-      <w:r>
-        <w:rPr>
-          <w:rFonts w:ascii="Times New Roman" w:hAnsi="Times New Roman" w:cs="Times New Roman"/>
-          <w:sz w:val="24"/>
-          <w:szCs w:val="24"/>
-        </w:rPr>
-        <w:t>i</w:t>
-      </w:r>
-      <w:r>
-        <w:rPr>
-          <w:rFonts w:ascii="Times New Roman" w:hAnsi="Times New Roman" w:cs="Times New Roman"/>
-          <w:sz w:val="24"/>
-          <w:szCs w:val="24"/>
-        </w:rPr>
-        <w:t xml:space="preserve">ncrease in root </w:t>
-      </w:r>
-      <w:proofErr w:type="gramStart"/>
-      <w:r>
-        <w:rPr>
-          <w:rFonts w:ascii="Times New Roman" w:hAnsi="Times New Roman" w:cs="Times New Roman"/>
-          <w:sz w:val="24"/>
-          <w:szCs w:val="24"/>
-        </w:rPr>
-        <w:t>C:N</w:t>
-      </w:r>
-      <w:proofErr w:type="gramEnd"/>
-      <w:r>
-        <w:rPr>
-          <w:rFonts w:ascii="Times New Roman" w:hAnsi="Times New Roman" w:cs="Times New Roman"/>
-          <w:sz w:val="24"/>
-          <w:szCs w:val="24"/>
-        </w:rPr>
-        <w:t xml:space="preserve"> ratio with dep</w:t>
-      </w:r>
-      <w:r>
-        <w:rPr>
-          <w:rFonts w:ascii="Times New Roman" w:hAnsi="Times New Roman" w:cs="Times New Roman"/>
-          <w:sz w:val="24"/>
-          <w:szCs w:val="24"/>
-        </w:rPr>
-        <w:t>th is a potentially</w:t>
-      </w:r>
-      <w:r>
-        <w:rPr>
-          <w:rFonts w:ascii="Times New Roman" w:hAnsi="Times New Roman" w:cs="Times New Roman"/>
-          <w:sz w:val="24"/>
-          <w:szCs w:val="24"/>
-        </w:rPr>
-        <w:t xml:space="preserve"> important, and pr</w:t>
-      </w:r>
-      <w:r>
-        <w:rPr>
-          <w:rFonts w:ascii="Times New Roman" w:hAnsi="Times New Roman" w:cs="Times New Roman"/>
-          <w:sz w:val="24"/>
-          <w:szCs w:val="24"/>
-        </w:rPr>
-        <w:t>eviously unconsidered, factor</w:t>
-      </w:r>
-      <w:r>
-        <w:rPr>
-          <w:rFonts w:ascii="Times New Roman" w:hAnsi="Times New Roman" w:cs="Times New Roman"/>
-          <w:sz w:val="24"/>
-          <w:szCs w:val="24"/>
-        </w:rPr>
-        <w:t xml:space="preserve"> determining the distribution of C in the soil profile.  This factor inter</w:t>
-      </w:r>
-      <w:r>
-        <w:rPr>
-          <w:rFonts w:ascii="Times New Roman" w:hAnsi="Times New Roman" w:cs="Times New Roman"/>
-          <w:sz w:val="24"/>
-          <w:szCs w:val="24"/>
-        </w:rPr>
-        <w:t>acts with depth-determined differences in soil temperature, moisture, O</w:t>
-      </w:r>
-      <w:r>
-        <w:rPr>
-          <w:rFonts w:ascii="Times New Roman" w:hAnsi="Times New Roman" w:cs="Times New Roman"/>
-          <w:sz w:val="24"/>
-          <w:szCs w:val="24"/>
-          <w:vertAlign w:val="subscript"/>
-        </w:rPr>
-        <w:t>2</w:t>
-      </w:r>
-      <w:r>
-        <w:rPr>
-          <w:rFonts w:ascii="Times New Roman" w:hAnsi="Times New Roman" w:cs="Times New Roman"/>
-          <w:sz w:val="24"/>
-          <w:szCs w:val="24"/>
-        </w:rPr>
-        <w:t xml:space="preserve">, </w:t>
-      </w:r>
-      <w:r>
-        <w:rPr>
-          <w:rFonts w:ascii="Times New Roman" w:hAnsi="Times New Roman" w:cs="Times New Roman"/>
-          <w:sz w:val="24"/>
-          <w:szCs w:val="24"/>
-        </w:rPr>
-        <w:t xml:space="preserve">soil </w:t>
-      </w:r>
-      <w:r>
-        <w:rPr>
-          <w:rFonts w:ascii="Times New Roman" w:hAnsi="Times New Roman" w:cs="Times New Roman"/>
-          <w:sz w:val="24"/>
-          <w:szCs w:val="24"/>
-        </w:rPr>
-        <w:t>texture, microbial communities, and existing soil C content and thus carries different significance in different environments.</w:t>
-      </w:r>
-      <w:r>
-        <w:rPr>
-          <w:rFonts w:ascii="Times New Roman" w:hAnsi="Times New Roman" w:cs="Times New Roman"/>
-          <w:sz w:val="24"/>
-          <w:szCs w:val="24"/>
-        </w:rPr>
-        <w:t xml:space="preserve"> </w:t>
-      </w:r>
-      <w:r>
-        <w:rPr>
-          <w:rFonts w:ascii="Times New Roman" w:hAnsi="Times New Roman" w:cs="Times New Roman"/>
-          <w:sz w:val="24"/>
-          <w:szCs w:val="24"/>
-        </w:rPr>
-        <w:t>In our</w:t>
-      </w:r>
-      <w:r>
-        <w:rPr>
-          <w:rFonts w:ascii="Times New Roman" w:hAnsi="Times New Roman" w:cs="Times New Roman"/>
-          <w:sz w:val="24"/>
-          <w:szCs w:val="24"/>
-        </w:rPr>
-        <w:t xml:space="preserve"> comparison of maize an</w:t>
-      </w:r>
-      <w:r>
-        <w:rPr>
-          <w:rFonts w:ascii="Times New Roman" w:hAnsi="Times New Roman" w:cs="Times New Roman"/>
-          <w:sz w:val="24"/>
-          <w:szCs w:val="24"/>
-        </w:rPr>
-        <w:t xml:space="preserve">d reconstructed prairie systems, root pool </w:t>
-      </w:r>
-      <w:proofErr w:type="gramStart"/>
-      <w:r>
-        <w:rPr>
-          <w:rFonts w:ascii="Times New Roman" w:hAnsi="Times New Roman" w:cs="Times New Roman"/>
-          <w:sz w:val="24"/>
-          <w:szCs w:val="24"/>
-        </w:rPr>
-        <w:t>C:N</w:t>
-      </w:r>
-      <w:proofErr w:type="gramEnd"/>
-      <w:r>
-        <w:rPr>
-          <w:rFonts w:ascii="Times New Roman" w:hAnsi="Times New Roman" w:cs="Times New Roman"/>
-          <w:sz w:val="24"/>
-          <w:szCs w:val="24"/>
-        </w:rPr>
-        <w:t xml:space="preserve"> ratios may be an important enough factor to result in greater maize C contributions to soil organic matter than prairie C contributions to soil organic matter below 30 cm.  </w:t>
-      </w:r>
-      <w:r>
-        <w:rPr>
-          <w:rFonts w:ascii="Times New Roman" w:hAnsi="Times New Roman" w:cs="Times New Roman"/>
-          <w:sz w:val="24"/>
-          <w:szCs w:val="24"/>
-        </w:rPr>
-        <w:t xml:space="preserve">In these and many other herbaceous systems, an increase in root </w:t>
-      </w:r>
-      <w:proofErr w:type="gramStart"/>
-      <w:r>
-        <w:rPr>
-          <w:rFonts w:ascii="Times New Roman" w:hAnsi="Times New Roman" w:cs="Times New Roman"/>
-          <w:sz w:val="24"/>
-          <w:szCs w:val="24"/>
-        </w:rPr>
-        <w:t>C:N</w:t>
-      </w:r>
-      <w:proofErr w:type="gramEnd"/>
-      <w:r>
-        <w:rPr>
-          <w:rFonts w:ascii="Times New Roman" w:hAnsi="Times New Roman" w:cs="Times New Roman"/>
-          <w:sz w:val="24"/>
-          <w:szCs w:val="24"/>
-        </w:rPr>
-        <w:t xml:space="preserve"> ratio with an increase in depth may in part explain why 50% of soil organic C is found below 20 cm while only 30% of root b</w:t>
-      </w:r>
-      <w:r>
-        <w:rPr>
-          <w:rFonts w:ascii="Times New Roman" w:hAnsi="Times New Roman" w:cs="Times New Roman"/>
-          <w:sz w:val="24"/>
-          <w:szCs w:val="24"/>
-        </w:rPr>
-        <w:t>iomass is found in the same location</w:t>
-      </w:r>
-      <w:r>
-        <w:rPr>
-          <w:rFonts w:ascii="Times New Roman" w:hAnsi="Times New Roman" w:cs="Times New Roman"/>
-          <w:sz w:val="24"/>
-          <w:szCs w:val="24"/>
-        </w:rPr>
-        <w:t>.</w:t>
-      </w:r>
-      <w:r>
-        <w:rPr>
-          <w:rFonts w:ascii="Times New Roman" w:hAnsi="Times New Roman" w:cs="Times New Roman"/>
-          <w:sz w:val="24"/>
-          <w:szCs w:val="24"/>
-        </w:rPr>
-        <w:t xml:space="preserve"> Elucidating the mechanisms behind soil C retention and addition is important as we strive </w:t>
-      </w:r>
-      <w:r>
-        <w:rPr>
-          <w:rFonts w:ascii="Times New Roman" w:hAnsi="Times New Roman" w:cs="Times New Roman"/>
-          <w:sz w:val="24"/>
-          <w:szCs w:val="24"/>
-        </w:rPr>
-        <w:t xml:space="preserve">to design systems </w:t>
-      </w:r>
-      <w:r>
-        <w:rPr>
-          <w:rFonts w:ascii="Times New Roman" w:hAnsi="Times New Roman" w:cs="Times New Roman"/>
-          <w:sz w:val="24"/>
-          <w:szCs w:val="24"/>
-        </w:rPr>
-        <w:t xml:space="preserve">that </w:t>
-      </w:r>
-      <w:r>
-        <w:rPr>
-          <w:rFonts w:ascii="Times New Roman" w:hAnsi="Times New Roman" w:cs="Times New Roman"/>
-          <w:sz w:val="24"/>
-          <w:szCs w:val="24"/>
-        </w:rPr>
         <w:t>maintain and build soils that are productive and resilient.</w:t>
       </w:r>
       <w:r>
@@ -10652,7 +10619,23 @@
           <w:sz w:val="24"/>
           <w:szCs w:val="24"/>
         </w:rPr>
-        <w:t xml:space="preserve"> The role of roots and root composition, as well as the importance of soils below 20 cm should be carefully considered in such design</w:t>
+        <w:t xml:space="preserve"> The role of roots and root composition, as</w:t>
+      </w:r>
+      <w:r>
+        <w:rPr>
+          <w:rFonts w:ascii="Times New Roman" w:hAnsi="Times New Roman" w:cs="Times New Roman"/>
+          <w:sz w:val="24"/>
+          <w:szCs w:val="24"/>
+        </w:rPr>
+        <w:t xml:space="preserve"> well as the importance of soil</w:t>
+      </w:r>
+      <w:r>
+        <w:rPr>
+          <w:rFonts w:ascii="Times New Roman" w:hAnsi="Times New Roman" w:cs="Times New Roman"/>
+          <w:sz w:val="24"/>
+          <w:szCs w:val="24"/>
+        </w:rPr>
+        <w:t xml:space="preserve"> below 20 cm should be carefully considered in such design</w:t>
       </w:r>
       <w:r>
         <w:rPr>
@@ -10877,8 +10860,6 @@
         </w:rPr>
         <w:t xml:space="preserve">The mean and standard error of these curves is found in Fig. 3. </w:t>
       </w:r>
-      <w:bookmarkStart w:id="14" w:name="_GoBack"/>
-      <w:bookmarkEnd w:id="14"/>
     </w:p>
     <w:p>
       <w:pPr>
@@ -11186,6 +11167,7 @@
         <w:t xml:space="preserve"> treatment.</w:t>
       </w:r>
     </w:p>
+    <w:bookmarkEnd w:id="9"/>
     <w:p>
       <w:pPr>
         <w:spacing w:line="240" w:lineRule="auto"/>
@@ -11315,7 +11297,7 @@
       </w:r>
     </w:p>
   </w:comment>
-  <w:comment w:id="6" w:author="Matt Liebman" w:date="2016-09-21T09:00:00Z" w:initials="MOU">
+  <w:comment w:id="5" w:author="Matt Liebman" w:date="2016-09-21T09:00:00Z" w:initials="MOU">
     <w:p>
       <w:pPr>
         <w:pStyle w:val="CommentText"/>
@@ -11331,7 +11313,7 @@
       </w:r>
     </w:p>
   </w:comment>
-  <w:comment w:id="7" w:author="Archontoulis, Sotirios [AGRON]" w:date="2016-09-21T19:39:00Z" w:initials="AS[">
+  <w:comment w:id="6" w:author="Archontoulis, Sotirios [AGRON]" w:date="2016-09-21T19:39:00Z" w:initials="AS[">
     <w:p>
       <w:pPr>
         <w:pStyle w:val="CommentText"/>
@@ -11347,7 +11329,7 @@
       </w:r>
     </w:p>
   </w:comment>
-  <w:comment w:id="8" w:author="Dietzel, Ranae N [AGRON]" w:date="2016-09-20T15:07:00Z" w:initials="DRN[">
+  <w:comment w:id="7" w:author="Dietzel, Ranae N [AGRON]" w:date="2016-09-20T15:07:00Z" w:initials="DRN[">
     <w:p>
       <w:pPr>
         <w:pStyle w:val="CommentText"/>
@@ -11363,7 +11345,7 @@
       </w:r>
     </w:p>
   </w:comment>
-  <w:comment w:id="9" w:author="Matt Liebman" w:date="2016-09-21T09:05:00Z" w:initials="MOU">
+  <w:comment w:id="8" w:author="Matt Liebman" w:date="2016-09-21T09:05:00Z" w:initials="MOU">
     <w:p>
       <w:pPr>
         <w:pStyle w:val="CommentText"/>
@@ -11432,22 +11414,6 @@
       <w:proofErr w:type="spellEnd"/>
       <w:r>
         <w:t>, help them!</w:t>
-      </w:r>
-    </w:p>
-  </w:comment>
-  <w:comment w:id="13" w:author="Archontoulis, Sotirios [AGRON]" w:date="2016-09-21T21:11:00Z" w:initials="AS[">
-    <w:p>
-      <w:pPr>
-        <w:pStyle w:val="CommentText"/>
-      </w:pPr>
-      <w:r>
-        <w:rPr>
-          <w:rStyle w:val="CommentReference"/>
-        </w:rPr>
-        <w:annotationRef/>
-      </w:r>
-      <w:r>
-        <w:t xml:space="preserve">Reference please, not fully believe this, management yes. </w:t>
       </w:r>
     </w:p>
   </w:comment>
@@ -11467,7 +11433,6 @@
   <w15:commentEx w15:paraId="6200B03A" w15:done="0"/>
   <w15:commentEx w15:paraId="699198AB" w15:done="0"/>
   <w15:commentEx w15:paraId="4A5D1DDE" w15:done="0"/>
-  <w15:commentEx w15:paraId="326A7A1E" w15:done="0"/>
 </w15:commentsEx>
 </file>
 
